--- a/Documentation/MediLocate_File.docx
+++ b/Documentation/MediLocate_File.docx
@@ -242,20 +242,16 @@
         <w:pStyle w:val="Ttulo"/>
         <w:rPr>
           <w:rFonts w:asciiTheme="minorBidi" w:eastAsia="Times New Roman" w:hAnsiTheme="minorBidi" w:cstheme="minorBidi"/>
-          <w:lang w:val="es-ES"/>
-        </w:rPr>
-      </w:pPr>
-      <w:proofErr w:type="spellStart"/>
+        </w:rPr>
+      </w:pPr>
       <w:r>
         <w:rPr>
           <w:rFonts w:asciiTheme="minorBidi" w:hAnsiTheme="minorBidi" w:cstheme="minorBidi"/>
           <w:sz w:val="60"/>
           <w:szCs w:val="60"/>
-          <w:lang w:val="es-ES"/>
         </w:rPr>
         <w:t>MediLocate</w:t>
       </w:r>
-      <w:proofErr w:type="spellEnd"/>
     </w:p>
     <w:p>
       <w:pPr>
@@ -267,7 +263,6 @@
           <w:b/>
           <w:sz w:val="36"/>
           <w:szCs w:val="36"/>
-          <w:lang w:val="es-ES"/>
         </w:rPr>
       </w:pPr>
     </w:p>
@@ -281,7 +276,6 @@
           <w:b/>
           <w:sz w:val="36"/>
           <w:szCs w:val="36"/>
-          <w:lang w:val="es-ES"/>
         </w:rPr>
       </w:pPr>
     </w:p>
@@ -295,7 +289,6 @@
           <w:b/>
           <w:sz w:val="36"/>
           <w:szCs w:val="36"/>
-          <w:lang w:val="es-ES"/>
         </w:rPr>
       </w:pPr>
     </w:p>
@@ -309,7 +302,6 @@
           <w:b/>
           <w:sz w:val="36"/>
           <w:szCs w:val="36"/>
-          <w:lang w:val="es-ES"/>
         </w:rPr>
       </w:pPr>
     </w:p>
@@ -318,78 +310,36 @@
         <w:jc w:val="lowKashida"/>
         <w:rPr>
           <w:rFonts w:asciiTheme="minorBidi" w:hAnsiTheme="minorBidi"/>
-          <w:lang w:val="es-ES"/>
         </w:rPr>
       </w:pPr>
       <w:r>
         <w:rPr>
           <w:rFonts w:asciiTheme="minorBidi" w:hAnsiTheme="minorBidi"/>
-          <w:lang w:val="es-ES"/>
-        </w:rPr>
-        <w:t xml:space="preserve">Adriana Carolina </w:t>
-      </w:r>
-      <w:proofErr w:type="spellStart"/>
-      <w:r>
+        </w:rPr>
+        <w:t>Adriana Carolina Garcia Serrano (200535537)</w:t>
+      </w:r>
+    </w:p>
+    <w:p>
+      <w:pPr>
+        <w:jc w:val="right"/>
         <w:rPr>
           <w:rFonts w:asciiTheme="minorBidi" w:hAnsiTheme="minorBidi"/>
-          <w:lang w:val="es-ES"/>
-        </w:rPr>
-        <w:t>Garcia</w:t>
-      </w:r>
-      <w:proofErr w:type="spellEnd"/>
-      <w:r>
+        </w:rPr>
+      </w:pPr>
+    </w:p>
+    <w:p>
+      <w:pPr>
+        <w:jc w:val="right"/>
         <w:rPr>
           <w:rFonts w:asciiTheme="minorBidi" w:hAnsiTheme="minorBidi"/>
-          <w:lang w:val="es-ES"/>
-        </w:rPr>
-        <w:t xml:space="preserve"> Serrano</w:t>
-      </w:r>
-      <w:r>
+        </w:rPr>
+      </w:pPr>
+    </w:p>
+    <w:p>
+      <w:pPr>
+        <w:jc w:val="right"/>
         <w:rPr>
           <w:rFonts w:asciiTheme="minorBidi" w:hAnsiTheme="minorBidi"/>
-          <w:lang w:val="es-ES"/>
-        </w:rPr>
-        <w:t xml:space="preserve"> </w:t>
-      </w:r>
-      <w:r>
-        <w:rPr>
-          <w:rFonts w:asciiTheme="minorBidi" w:hAnsiTheme="minorBidi"/>
-          <w:lang w:val="es-ES"/>
-        </w:rPr>
-        <w:t>(</w:t>
-      </w:r>
-      <w:r>
-        <w:rPr>
-          <w:rFonts w:asciiTheme="minorBidi" w:hAnsiTheme="minorBidi"/>
-          <w:lang w:val="es-ES"/>
-        </w:rPr>
-        <w:t>200535537)</w:t>
-      </w:r>
-    </w:p>
-    <w:p>
-      <w:pPr>
-        <w:jc w:val="right"/>
-        <w:rPr>
-          <w:rFonts w:asciiTheme="minorBidi" w:hAnsiTheme="minorBidi"/>
-          <w:lang w:val="es-ES"/>
-        </w:rPr>
-      </w:pPr>
-    </w:p>
-    <w:p>
-      <w:pPr>
-        <w:jc w:val="right"/>
-        <w:rPr>
-          <w:rFonts w:asciiTheme="minorBidi" w:hAnsiTheme="minorBidi"/>
-          <w:lang w:val="es-ES"/>
-        </w:rPr>
-      </w:pPr>
-    </w:p>
-    <w:p>
-      <w:pPr>
-        <w:jc w:val="right"/>
-        <w:rPr>
-          <w:rFonts w:asciiTheme="minorBidi" w:hAnsiTheme="minorBidi"/>
-          <w:lang w:val="es-ES"/>
         </w:rPr>
       </w:pPr>
     </w:p>
@@ -399,13 +349,12 @@
         <w:rPr>
           <w:rFonts w:asciiTheme="minorBidi" w:hAnsiTheme="minorBidi"/>
           <w:color w:val="000000"/>
-          <w:lang w:val="es-ES" w:eastAsia="en-CA"/>
+          <w:lang w:eastAsia="en-CA"/>
         </w:rPr>
       </w:pPr>
       <w:r>
         <w:rPr>
           <w:rFonts w:asciiTheme="minorBidi" w:hAnsiTheme="minorBidi"/>
-          <w:lang w:val="es-ES"/>
         </w:rPr>
         <w:br w:type="page"/>
       </w:r>
@@ -2191,19 +2140,308 @@
         </w:numPr>
         <w:jc w:val="lowKashida"/>
         <w:rPr>
+          <w:rFonts w:asciiTheme="minorBidi" w:eastAsiaTheme="minorEastAsia" w:hAnsiTheme="minorBidi"/>
+          <w:lang w:val="en-US"/>
+        </w:rPr>
+      </w:pPr>
+      <w:r>
+        <w:rPr>
           <w:rFonts w:asciiTheme="minorBidi" w:hAnsiTheme="minorBidi"/>
-          <w:color w:val="7F7F7F" w:themeColor="text1" w:themeTint="80"/>
-          <w:lang w:eastAsia="en-CA"/>
-        </w:rPr>
-      </w:pPr>
-      <w:r>
+        </w:rPr>
+        <w:br w:type="page"/>
+      </w:r>
+    </w:p>
+    <w:p>
+      <w:pPr>
+        <w:pStyle w:val="Heading1nonumber"/>
+        <w:jc w:val="lowKashida"/>
+        <w:rPr>
+          <w:rFonts w:asciiTheme="minorBidi" w:hAnsiTheme="minorBidi" w:cstheme="minorBidi"/>
+          <w:color w:val="000000" w:themeColor="text1"/>
+        </w:rPr>
+      </w:pPr>
+      <w:r>
+        <w:rPr>
+          <w:rFonts w:asciiTheme="minorBidi" w:hAnsiTheme="minorBidi" w:cstheme="minorBidi"/>
+          <w:color w:val="000000" w:themeColor="text1"/>
+          <w:highlight w:val="yellow"/>
+        </w:rPr>
+        <w:lastRenderedPageBreak/>
+        <w:t>List of Figures</w:t>
+      </w:r>
+    </w:p>
+    <w:p>
+      <w:pPr>
         <w:rPr>
           <w:rFonts w:asciiTheme="minorBidi" w:hAnsiTheme="minorBidi"/>
-          <w:color w:val="7F7F7F" w:themeColor="text1" w:themeTint="80"/>
-          <w:bdr w:val="none" w:sz="0" w:space="0" w:color="auto" w:frame="1"/>
-          <w:lang w:eastAsia="en-CA"/>
-        </w:rPr>
-        <w:t>Proof read the text for typing and grammar mistakes.</w:t>
+        </w:rPr>
+      </w:pPr>
+      <w:r>
+        <w:rPr>
+          <w:rFonts w:asciiTheme="minorBidi" w:hAnsiTheme="minorBidi"/>
+        </w:rPr>
+        <w:br w:type="page"/>
+      </w:r>
+    </w:p>
+    <w:p>
+      <w:pPr>
+        <w:pStyle w:val="Heading1nonumber"/>
+        <w:jc w:val="lowKashida"/>
+        <w:rPr>
+          <w:rFonts w:asciiTheme="minorBidi" w:hAnsiTheme="minorBidi" w:cstheme="minorBidi"/>
+        </w:rPr>
+      </w:pPr>
+      <w:r>
+        <w:rPr>
+          <w:rFonts w:asciiTheme="minorBidi" w:hAnsiTheme="minorBidi" w:cstheme="minorBidi"/>
+          <w:color w:val="000000" w:themeColor="text1"/>
+          <w:highlight w:val="yellow"/>
+        </w:rPr>
+        <w:lastRenderedPageBreak/>
+        <w:t>List of Tables</w:t>
+      </w:r>
+    </w:p>
+    <w:p>
+      <w:pPr>
+        <w:pStyle w:val="Textoindependiente"/>
+        <w:jc w:val="lowKashida"/>
+        <w:rPr>
+          <w:rFonts w:asciiTheme="minorBidi" w:hAnsiTheme="minorBidi"/>
+        </w:rPr>
+      </w:pPr>
+      <w:r>
+        <w:rPr>
+          <w:rFonts w:asciiTheme="minorBidi" w:hAnsiTheme="minorBidi"/>
+        </w:rPr>
+        <w:br w:type="page"/>
+      </w:r>
+    </w:p>
+    <w:p>
+      <w:pPr>
+        <w:pStyle w:val="Ttulo1"/>
+        <w:jc w:val="lowKashida"/>
+        <w:rPr>
+          <w:rFonts w:asciiTheme="minorBidi" w:hAnsiTheme="minorBidi" w:cstheme="minorBidi"/>
+          <w:color w:val="000000" w:themeColor="text1"/>
+        </w:rPr>
+      </w:pPr>
+      <w:bookmarkStart w:id="0" w:name="_Toc183126219"/>
+      <w:r>
+        <w:rPr>
+          <w:rFonts w:asciiTheme="minorBidi" w:hAnsiTheme="minorBidi" w:cstheme="minorBidi"/>
+          <w:color w:val="000000" w:themeColor="text1"/>
+        </w:rPr>
+        <w:lastRenderedPageBreak/>
+        <w:t>Introduction</w:t>
+      </w:r>
+      <w:bookmarkEnd w:id="0"/>
+    </w:p>
+    <w:p>
+      <w:pPr>
+        <w:jc w:val="both"/>
+        <w:rPr>
+          <w:rFonts w:asciiTheme="minorBidi" w:hAnsiTheme="minorBidi"/>
+        </w:rPr>
+      </w:pPr>
+      <w:r>
+        <w:rPr>
+          <w:rFonts w:asciiTheme="minorBidi" w:hAnsiTheme="minorBidi"/>
+        </w:rPr>
+        <w:t>MediLocate is a web-based application designed to streamline how Canadians book medical appointments, addressing common frustrations like long wait times and communication barriers. Traditional appointment booking methods are often inefficient, leaving patients frustrated and clinics overwhelmed. MediLocate offers a user-friendly platform for patients to easily schedule appointments and for medical staff to manage their availability.</w:t>
+      </w:r>
+    </w:p>
+    <w:p>
+      <w:pPr>
+        <w:jc w:val="both"/>
+        <w:rPr>
+          <w:rFonts w:asciiTheme="minorBidi" w:hAnsiTheme="minorBidi"/>
+        </w:rPr>
+      </w:pPr>
+      <w:r>
+        <w:rPr>
+          <w:rFonts w:asciiTheme="minorBidi" w:hAnsiTheme="minorBidi"/>
+        </w:rPr>
+        <w:t>The rationale for this project stems from the urgent need to modernize healthcare access. With the rise of digital solutions, there’s a clear demand for a platform that simplifies the booking process while maintaining flexibility and reliability for both patients and healthcare providers. MediLocate’s design aims to fill this gap by providing a seamless and accessible solution.</w:t>
+      </w:r>
+    </w:p>
+    <w:p>
+      <w:pPr>
+        <w:jc w:val="both"/>
+        <w:rPr>
+          <w:rFonts w:asciiTheme="minorBidi" w:hAnsiTheme="minorBidi"/>
+          <w:sz w:val="4"/>
+          <w:szCs w:val="4"/>
+        </w:rPr>
+      </w:pPr>
+    </w:p>
+    <w:p>
+      <w:pPr>
+        <w:jc w:val="both"/>
+        <w:rPr>
+          <w:rFonts w:asciiTheme="minorBidi" w:hAnsiTheme="minorBidi"/>
+          <w:b/>
+          <w:bCs/>
+        </w:rPr>
+      </w:pPr>
+      <w:r>
+        <w:rPr>
+          <w:rFonts w:asciiTheme="minorBidi" w:hAnsiTheme="minorBidi"/>
+          <w:b/>
+          <w:bCs/>
+        </w:rPr>
+        <w:t>Project Requirements</w:t>
+      </w:r>
+    </w:p>
+    <w:p>
+      <w:pPr>
+        <w:jc w:val="both"/>
+        <w:rPr>
+          <w:rFonts w:ascii="Arial" w:hAnsi="Arial" w:cs="Arial"/>
+        </w:rPr>
+      </w:pPr>
+      <w:r>
+        <w:rPr>
+          <w:rFonts w:ascii="Arial" w:hAnsi="Arial" w:cs="Arial"/>
+        </w:rPr>
+        <w:t>Stakeholders have outlined the following key requirements for MediLocate:</w:t>
+      </w:r>
+    </w:p>
+    <w:p>
+      <w:pPr>
+        <w:pStyle w:val="NormalWeb"/>
+        <w:numPr>
+          <w:ilvl w:val="0"/>
+          <w:numId w:val="25"/>
+        </w:numPr>
+        <w:rPr>
+          <w:rFonts w:ascii="Arial" w:hAnsi="Arial" w:cs="Arial"/>
+          <w:lang w:val="en-CA"/>
+        </w:rPr>
+      </w:pPr>
+      <w:r>
+        <w:rPr>
+          <w:rStyle w:val="Textoennegrita"/>
+          <w:rFonts w:ascii="Arial" w:eastAsiaTheme="majorEastAsia" w:hAnsi="Arial" w:cs="Arial"/>
+          <w:lang w:val="en-CA"/>
+        </w:rPr>
+        <w:t>User-Friendly</w:t>
+      </w:r>
+      <w:r>
+        <w:rPr>
+          <w:rStyle w:val="Textoennegrita"/>
+          <w:rFonts w:ascii="Arial" w:eastAsiaTheme="majorEastAsia" w:hAnsi="Arial" w:cs="Arial"/>
+          <w:lang w:val="en-CA"/>
+        </w:rPr>
+        <w:t xml:space="preserve"> Web-Based Platform:</w:t>
+      </w:r>
+      <w:r>
+        <w:rPr>
+          <w:rFonts w:ascii="Arial" w:hAnsi="Arial" w:cs="Arial"/>
+          <w:lang w:val="en-CA"/>
+        </w:rPr>
+        <w:br/>
+        <w:t>Create an accessible platform</w:t>
+      </w:r>
+      <w:r>
+        <w:rPr>
+          <w:rFonts w:ascii="Arial" w:hAnsi="Arial" w:cs="Arial"/>
+          <w:lang w:val="en-CA"/>
+        </w:rPr>
+        <w:t xml:space="preserve">. It </w:t>
+      </w:r>
+      <w:r>
+        <w:rPr>
+          <w:rFonts w:ascii="Arial" w:hAnsi="Arial" w:cs="Arial"/>
+          <w:lang w:val="en-CA"/>
+        </w:rPr>
+        <w:t>should be intuitive for all users, offering quick and clear navigation.</w:t>
+      </w:r>
+    </w:p>
+    <w:p>
+      <w:pPr>
+        <w:pStyle w:val="NormalWeb"/>
+        <w:numPr>
+          <w:ilvl w:val="0"/>
+          <w:numId w:val="25"/>
+        </w:numPr>
+        <w:rPr>
+          <w:rFonts w:ascii="Arial" w:hAnsi="Arial" w:cs="Arial"/>
+          <w:lang w:val="en-CA"/>
+        </w:rPr>
+      </w:pPr>
+      <w:r>
+        <w:rPr>
+          <w:rStyle w:val="Textoennegrita"/>
+          <w:rFonts w:ascii="Arial" w:eastAsiaTheme="majorEastAsia" w:hAnsi="Arial" w:cs="Arial"/>
+          <w:lang w:val="en-CA"/>
+        </w:rPr>
+        <w:t>Secure User Authentication:</w:t>
+      </w:r>
+      <w:r>
+        <w:rPr>
+          <w:rFonts w:ascii="Arial" w:hAnsi="Arial" w:cs="Arial"/>
+          <w:lang w:val="en-CA"/>
+        </w:rPr>
+        <w:br/>
+        <w:t>Ensure secure and seamless access for patients and medical staff.</w:t>
+      </w:r>
+    </w:p>
+    <w:p>
+      <w:pPr>
+        <w:pStyle w:val="NormalWeb"/>
+        <w:numPr>
+          <w:ilvl w:val="0"/>
+          <w:numId w:val="25"/>
+        </w:numPr>
+        <w:rPr>
+          <w:rFonts w:ascii="Arial" w:hAnsi="Arial" w:cs="Arial"/>
+          <w:lang w:val="en-CA"/>
+        </w:rPr>
+      </w:pPr>
+      <w:r>
+        <w:rPr>
+          <w:rStyle w:val="Textoennegrita"/>
+          <w:rFonts w:ascii="Arial" w:eastAsiaTheme="majorEastAsia" w:hAnsi="Arial" w:cs="Arial"/>
+          <w:lang w:val="en-CA"/>
+        </w:rPr>
+        <w:t>Enhanced Appointment Scheduling:</w:t>
+      </w:r>
+      <w:r>
+        <w:rPr>
+          <w:rFonts w:ascii="Arial" w:hAnsi="Arial" w:cs="Arial"/>
+          <w:lang w:val="en-CA"/>
+        </w:rPr>
+        <w:br/>
+        <w:t>Provide an intuitive interface for booking, canceling, and managing appointments.</w:t>
+      </w:r>
+    </w:p>
+    <w:p>
+      <w:pPr>
+        <w:pStyle w:val="NormalWeb"/>
+        <w:numPr>
+          <w:ilvl w:val="0"/>
+          <w:numId w:val="25"/>
+        </w:numPr>
+        <w:rPr>
+          <w:rFonts w:ascii="Arial" w:hAnsi="Arial" w:cs="Arial"/>
+          <w:lang w:val="en-CA"/>
+        </w:rPr>
+      </w:pPr>
+      <w:r>
+        <w:rPr>
+          <w:rStyle w:val="Textoennegrita"/>
+          <w:rFonts w:ascii="Arial" w:eastAsiaTheme="majorEastAsia" w:hAnsi="Arial" w:cs="Arial"/>
+          <w:lang w:val="en-CA"/>
+        </w:rPr>
+        <w:t>Real-Time Updates:</w:t>
+      </w:r>
+      <w:r>
+        <w:rPr>
+          <w:rFonts w:ascii="Arial" w:hAnsi="Arial" w:cs="Arial"/>
+          <w:lang w:val="en-CA"/>
+        </w:rPr>
+        <w:br/>
+        <w:t>Enable live availability tracking for patients and providers.</w:t>
       </w:r>
     </w:p>
     <w:p>
@@ -2211,322 +2449,67 @@
         <w:pStyle w:val="Prrafodelista"/>
         <w:numPr>
           <w:ilvl w:val="0"/>
-          <w:numId w:val="2"/>
+          <w:numId w:val="25"/>
         </w:numPr>
-        <w:jc w:val="lowKashida"/>
-        <w:rPr>
-          <w:rFonts w:asciiTheme="minorBidi" w:eastAsiaTheme="minorEastAsia" w:hAnsiTheme="minorBidi"/>
-          <w:lang w:val="en-US"/>
-        </w:rPr>
-      </w:pPr>
-      <w:r>
-        <w:rPr>
-          <w:rFonts w:asciiTheme="minorBidi" w:hAnsiTheme="minorBidi"/>
-          <w:color w:val="7F7F7F" w:themeColor="text1" w:themeTint="80"/>
-        </w:rPr>
-        <w:t>Follow the IEEE Bibliography style for the references</w:t>
-      </w:r>
-      <w:r>
-        <w:rPr>
-          <w:rFonts w:asciiTheme="minorBidi" w:hAnsiTheme="minorBidi"/>
-          <w:color w:val="7F7F7F" w:themeColor="text1" w:themeTint="80"/>
-        </w:rPr>
-        <w:t xml:space="preserve"> by selecting "References/ </w:t>
-      </w:r>
-      <w:r>
-        <w:rPr>
-          <w:rFonts w:asciiTheme="minorBidi" w:hAnsiTheme="minorBidi"/>
-          <w:color w:val="7F7F7F" w:themeColor="text1" w:themeTint="80"/>
-        </w:rPr>
-        <w:t>Citations &amp; Bibliography/ Style</w:t>
-      </w:r>
-      <w:r>
-        <w:rPr>
-          <w:rFonts w:asciiTheme="minorBidi" w:hAnsiTheme="minorBidi"/>
-          <w:color w:val="7F7F7F" w:themeColor="text1" w:themeTint="80"/>
-        </w:rPr>
-        <w:t>"</w:t>
-      </w:r>
-      <w:r>
-        <w:rPr>
-          <w:rFonts w:asciiTheme="minorBidi" w:hAnsiTheme="minorBidi"/>
-          <w:color w:val="7F7F7F" w:themeColor="text1" w:themeTint="80"/>
-        </w:rPr>
-        <w:t>.</w:t>
-      </w:r>
-      <w:r>
-        <w:rPr>
-          <w:rFonts w:asciiTheme="minorBidi" w:hAnsiTheme="minorBidi"/>
-        </w:rPr>
-        <w:br w:type="page"/>
-      </w:r>
-    </w:p>
-    <w:p>
-      <w:pPr>
-        <w:pStyle w:val="Heading1nonumber"/>
-        <w:jc w:val="lowKashida"/>
-        <w:rPr>
-          <w:rFonts w:asciiTheme="minorBidi" w:hAnsiTheme="minorBidi" w:cstheme="minorBidi"/>
-          <w:color w:val="000000" w:themeColor="text1"/>
-        </w:rPr>
-      </w:pPr>
-      <w:r>
-        <w:rPr>
-          <w:rFonts w:asciiTheme="minorBidi" w:hAnsiTheme="minorBidi" w:cstheme="minorBidi"/>
-          <w:color w:val="000000" w:themeColor="text1"/>
-        </w:rPr>
-        <w:lastRenderedPageBreak/>
-        <w:t>List of Figures</w:t>
-      </w:r>
-    </w:p>
-    <w:p>
-      <w:pPr>
-        <w:rPr>
-          <w:rFonts w:asciiTheme="minorBidi" w:hAnsiTheme="minorBidi"/>
-        </w:rPr>
-      </w:pPr>
-      <w:r>
-        <w:rPr>
-          <w:rFonts w:asciiTheme="minorBidi" w:hAnsiTheme="minorBidi"/>
-        </w:rPr>
-        <w:br w:type="page"/>
-      </w:r>
-    </w:p>
-    <w:p>
-      <w:pPr>
-        <w:pStyle w:val="Heading1nonumber"/>
-        <w:jc w:val="lowKashida"/>
-        <w:rPr>
-          <w:rFonts w:asciiTheme="minorBidi" w:hAnsiTheme="minorBidi" w:cstheme="minorBidi"/>
-        </w:rPr>
-      </w:pPr>
-      <w:r>
-        <w:rPr>
-          <w:rFonts w:asciiTheme="minorBidi" w:hAnsiTheme="minorBidi" w:cstheme="minorBidi"/>
-          <w:color w:val="000000" w:themeColor="text1"/>
-        </w:rPr>
-        <w:lastRenderedPageBreak/>
-        <w:t>List of Tables</w:t>
-      </w:r>
-    </w:p>
-    <w:p>
-      <w:pPr>
-        <w:pStyle w:val="Textoindependiente"/>
-        <w:jc w:val="lowKashida"/>
-        <w:rPr>
-          <w:rFonts w:asciiTheme="minorBidi" w:hAnsiTheme="minorBidi"/>
-        </w:rPr>
-      </w:pPr>
-      <w:r>
-        <w:rPr>
-          <w:rFonts w:asciiTheme="minorBidi" w:hAnsiTheme="minorBidi"/>
-        </w:rPr>
-        <w:br w:type="page"/>
-      </w:r>
-    </w:p>
-    <w:p>
-      <w:pPr>
-        <w:pStyle w:val="Ttulo1"/>
-        <w:jc w:val="lowKashida"/>
-        <w:rPr>
-          <w:rFonts w:asciiTheme="minorBidi" w:hAnsiTheme="minorBidi" w:cstheme="minorBidi"/>
-          <w:color w:val="000000" w:themeColor="text1"/>
-        </w:rPr>
-      </w:pPr>
-      <w:bookmarkStart w:id="0" w:name="_Toc183126219"/>
-      <w:r>
-        <w:rPr>
-          <w:rFonts w:asciiTheme="minorBidi" w:hAnsiTheme="minorBidi" w:cstheme="minorBidi"/>
-          <w:color w:val="000000" w:themeColor="text1"/>
-        </w:rPr>
-        <w:lastRenderedPageBreak/>
-        <w:t>Introduction</w:t>
-      </w:r>
-      <w:bookmarkEnd w:id="0"/>
-    </w:p>
-    <w:p>
-      <w:pPr>
         <w:jc w:val="both"/>
         <w:rPr>
-          <w:rFonts w:asciiTheme="minorBidi" w:hAnsiTheme="minorBidi"/>
-        </w:rPr>
-      </w:pPr>
-      <w:proofErr w:type="spellStart"/>
-      <w:r>
-        <w:rPr>
-          <w:rFonts w:asciiTheme="minorBidi" w:hAnsiTheme="minorBidi"/>
-        </w:rPr>
-        <w:t>MediLocate</w:t>
-      </w:r>
-      <w:proofErr w:type="spellEnd"/>
-      <w:r>
-        <w:rPr>
-          <w:rFonts w:asciiTheme="minorBidi" w:hAnsiTheme="minorBidi"/>
-        </w:rPr>
-        <w:t xml:space="preserve"> is a web-based application designed to streamline how Canadians book medical appointments, addressing common frustrations like long wait times and communication barriers. Traditional appointment booking methods are often inefficient, leaving patients frustrated and clinics overwhelmed. </w:t>
-      </w:r>
-      <w:proofErr w:type="spellStart"/>
-      <w:r>
-        <w:rPr>
-          <w:rFonts w:asciiTheme="minorBidi" w:hAnsiTheme="minorBidi"/>
-        </w:rPr>
-        <w:t>MediLocate</w:t>
-      </w:r>
-      <w:proofErr w:type="spellEnd"/>
-      <w:r>
-        <w:rPr>
-          <w:rFonts w:asciiTheme="minorBidi" w:hAnsiTheme="minorBidi"/>
-        </w:rPr>
-        <w:t xml:space="preserve"> offers a user-friendly platform for patients to easily schedule appointments and for medical staff to manage their availability.</w:t>
-      </w:r>
-    </w:p>
-    <w:p>
-      <w:pPr>
-        <w:jc w:val="both"/>
-        <w:rPr>
-          <w:rFonts w:asciiTheme="minorBidi" w:hAnsiTheme="minorBidi"/>
-        </w:rPr>
-      </w:pPr>
-      <w:r>
-        <w:rPr>
-          <w:rFonts w:asciiTheme="minorBidi" w:hAnsiTheme="minorBidi"/>
-        </w:rPr>
-        <w:t xml:space="preserve">The rationale for this project stems from the urgent need to modernize healthcare access. With the rise of digital solutions, there’s a clear demand for a platform that simplifies the booking process while maintaining flexibility and reliability for both patients and healthcare providers. </w:t>
-      </w:r>
-      <w:proofErr w:type="spellStart"/>
-      <w:r>
-        <w:rPr>
-          <w:rFonts w:asciiTheme="minorBidi" w:hAnsiTheme="minorBidi"/>
-        </w:rPr>
-        <w:t>MediLocate’s</w:t>
-      </w:r>
-      <w:proofErr w:type="spellEnd"/>
-      <w:r>
-        <w:rPr>
-          <w:rFonts w:asciiTheme="minorBidi" w:hAnsiTheme="minorBidi"/>
-        </w:rPr>
-        <w:t xml:space="preserve"> design aims to fill this gap by providing a seamless and accessible solution.</w:t>
-      </w:r>
-    </w:p>
-    <w:p>
-      <w:pPr>
-        <w:jc w:val="both"/>
-        <w:rPr>
-          <w:rFonts w:asciiTheme="minorBidi" w:hAnsiTheme="minorBidi"/>
-          <w:sz w:val="4"/>
-          <w:szCs w:val="4"/>
+          <w:rFonts w:ascii="Arial" w:hAnsi="Arial" w:cs="Arial"/>
           <w:lang w:val="es-ES"/>
         </w:rPr>
       </w:pPr>
-    </w:p>
-    <w:p>
-      <w:pPr>
-        <w:jc w:val="both"/>
-        <w:rPr>
-          <w:rFonts w:asciiTheme="minorBidi" w:hAnsiTheme="minorBidi"/>
+      <w:r>
+        <w:rPr>
+          <w:rFonts w:ascii="Arial" w:hAnsi="Arial" w:cs="Arial"/>
           <w:b/>
           <w:bCs/>
           <w:lang w:val="es-ES"/>
         </w:rPr>
-      </w:pPr>
-      <w:r>
-        <w:rPr>
-          <w:rFonts w:asciiTheme="minorBidi" w:hAnsiTheme="minorBidi"/>
+        <w:t>Search and Filtering</w:t>
+      </w:r>
+      <w:r>
+        <w:rPr>
+          <w:rFonts w:ascii="Arial" w:hAnsi="Arial" w:cs="Arial"/>
+          <w:lang w:val="es-ES"/>
+        </w:rPr>
+        <w:t>:</w:t>
+      </w:r>
+    </w:p>
+    <w:p>
+      <w:pPr>
+        <w:ind w:firstLine="720"/>
+        <w:jc w:val="both"/>
+        <w:rPr>
+          <w:rFonts w:ascii="Arial" w:hAnsi="Arial" w:cs="Arial"/>
+        </w:rPr>
+      </w:pPr>
+      <w:r>
+        <w:rPr>
+          <w:rFonts w:ascii="Arial" w:hAnsi="Arial" w:cs="Arial"/>
+        </w:rPr>
+        <w:t>Users should search clinics by location, specialty, or needs.</w:t>
+      </w:r>
+    </w:p>
+    <w:p>
+      <w:pPr>
+        <w:pStyle w:val="Prrafodelista"/>
+        <w:numPr>
+          <w:ilvl w:val="0"/>
+          <w:numId w:val="25"/>
+        </w:numPr>
+        <w:jc w:val="both"/>
+        <w:rPr>
+          <w:rFonts w:ascii="Arial" w:hAnsi="Arial" w:cs="Arial"/>
+          <w:lang w:val="es-ES"/>
+        </w:rPr>
+      </w:pPr>
+      <w:r>
+        <w:rPr>
+          <w:rFonts w:ascii="Arial" w:hAnsi="Arial" w:cs="Arial"/>
           <w:b/>
           <w:bCs/>
           <w:lang w:val="es-ES"/>
         </w:rPr>
-        <w:t xml:space="preserve">Project </w:t>
-      </w:r>
-      <w:proofErr w:type="spellStart"/>
-      <w:r>
-        <w:rPr>
-          <w:rFonts w:asciiTheme="minorBidi" w:hAnsiTheme="minorBidi"/>
-          <w:b/>
-          <w:bCs/>
-          <w:lang w:val="es-ES"/>
-        </w:rPr>
-        <w:t>Requirements</w:t>
-      </w:r>
-      <w:proofErr w:type="spellEnd"/>
-    </w:p>
-    <w:p>
-      <w:pPr>
-        <w:jc w:val="both"/>
-        <w:rPr>
-          <w:rFonts w:asciiTheme="minorBidi" w:hAnsiTheme="minorBidi"/>
-        </w:rPr>
-      </w:pPr>
-      <w:r>
-        <w:rPr>
-          <w:rFonts w:asciiTheme="minorBidi" w:hAnsiTheme="minorBidi"/>
-        </w:rPr>
-        <w:t xml:space="preserve">Stakeholders have outlined the following key requirements for </w:t>
-      </w:r>
-      <w:proofErr w:type="spellStart"/>
-      <w:r>
-        <w:rPr>
-          <w:rFonts w:asciiTheme="minorBidi" w:hAnsiTheme="minorBidi"/>
-        </w:rPr>
-        <w:t>MediLocate</w:t>
-      </w:r>
-      <w:proofErr w:type="spellEnd"/>
-      <w:r>
-        <w:rPr>
-          <w:rFonts w:asciiTheme="minorBidi" w:hAnsiTheme="minorBidi"/>
-        </w:rPr>
-        <w:t>:</w:t>
-      </w:r>
-    </w:p>
-    <w:p>
-      <w:pPr>
-        <w:numPr>
-          <w:ilvl w:val="0"/>
-          <w:numId w:val="11"/>
-        </w:numPr>
-        <w:jc w:val="both"/>
-        <w:rPr>
-          <w:rFonts w:asciiTheme="minorBidi" w:hAnsiTheme="minorBidi"/>
-          <w:lang w:val="es-ES"/>
-        </w:rPr>
-      </w:pPr>
-      <w:proofErr w:type="spellStart"/>
-      <w:r>
-        <w:rPr>
-          <w:rFonts w:asciiTheme="minorBidi" w:hAnsiTheme="minorBidi"/>
-          <w:b/>
-          <w:bCs/>
-          <w:lang w:val="es-ES"/>
-        </w:rPr>
-        <w:t>User</w:t>
-      </w:r>
-      <w:proofErr w:type="spellEnd"/>
-      <w:r>
-        <w:rPr>
-          <w:rFonts w:asciiTheme="minorBidi" w:hAnsiTheme="minorBidi"/>
-          <w:b/>
-          <w:bCs/>
-          <w:lang w:val="es-ES"/>
-        </w:rPr>
-        <w:t xml:space="preserve"> Roles and </w:t>
-      </w:r>
-      <w:proofErr w:type="spellStart"/>
-      <w:r>
-        <w:rPr>
-          <w:rFonts w:asciiTheme="minorBidi" w:hAnsiTheme="minorBidi"/>
-          <w:b/>
-          <w:bCs/>
-          <w:lang w:val="es-ES"/>
-        </w:rPr>
-        <w:t>Logins</w:t>
-      </w:r>
-      <w:proofErr w:type="spellEnd"/>
-      <w:r>
-        <w:rPr>
-          <w:rFonts w:asciiTheme="minorBidi" w:hAnsiTheme="minorBidi"/>
-          <w:lang w:val="es-ES"/>
-        </w:rPr>
-        <w:t>:</w:t>
+        <w:t>Roles:</w:t>
       </w:r>
     </w:p>
     <w:p>
@@ -2537,12 +2520,12 @@
         </w:numPr>
         <w:jc w:val="both"/>
         <w:rPr>
-          <w:rFonts w:asciiTheme="minorBidi" w:hAnsiTheme="minorBidi"/>
-        </w:rPr>
-      </w:pPr>
-      <w:r>
-        <w:rPr>
-          <w:rFonts w:asciiTheme="minorBidi" w:hAnsiTheme="minorBidi"/>
+          <w:rFonts w:ascii="Arial" w:hAnsi="Arial" w:cs="Arial"/>
+        </w:rPr>
+      </w:pPr>
+      <w:r>
+        <w:rPr>
+          <w:rFonts w:ascii="Arial" w:hAnsi="Arial" w:cs="Arial"/>
         </w:rPr>
         <w:t>Patients should be able to browse clinics, view availability, and book appointments.</w:t>
       </w:r>
@@ -2555,74 +2538,14 @@
         </w:numPr>
         <w:jc w:val="both"/>
         <w:rPr>
-          <w:rFonts w:asciiTheme="minorBidi" w:hAnsiTheme="minorBidi"/>
-        </w:rPr>
-      </w:pPr>
-      <w:r>
-        <w:rPr>
-          <w:rFonts w:asciiTheme="minorBidi" w:hAnsiTheme="minorBidi"/>
+          <w:rFonts w:ascii="Arial" w:hAnsi="Arial" w:cs="Arial"/>
+        </w:rPr>
+      </w:pPr>
+      <w:r>
+        <w:rPr>
+          <w:rFonts w:ascii="Arial" w:hAnsi="Arial" w:cs="Arial"/>
         </w:rPr>
         <w:t>Medical staff should manage schedules, update availability, and share information.</w:t>
-      </w:r>
-    </w:p>
-    <w:p>
-      <w:pPr>
-        <w:numPr>
-          <w:ilvl w:val="0"/>
-          <w:numId w:val="11"/>
-        </w:numPr>
-        <w:jc w:val="both"/>
-        <w:rPr>
-          <w:rFonts w:asciiTheme="minorBidi" w:hAnsiTheme="minorBidi"/>
-          <w:lang w:val="es-ES"/>
-        </w:rPr>
-      </w:pPr>
-      <w:proofErr w:type="spellStart"/>
-      <w:r>
-        <w:rPr>
-          <w:rFonts w:asciiTheme="minorBidi" w:hAnsiTheme="minorBidi"/>
-          <w:b/>
-          <w:bCs/>
-          <w:lang w:val="es-ES"/>
-        </w:rPr>
-        <w:t>Clinic</w:t>
-      </w:r>
-      <w:proofErr w:type="spellEnd"/>
-      <w:r>
-        <w:rPr>
-          <w:rFonts w:asciiTheme="minorBidi" w:hAnsiTheme="minorBidi"/>
-          <w:b/>
-          <w:bCs/>
-          <w:lang w:val="es-ES"/>
-        </w:rPr>
-        <w:t xml:space="preserve"> and </w:t>
-      </w:r>
-      <w:proofErr w:type="spellStart"/>
-      <w:r>
-        <w:rPr>
-          <w:rFonts w:asciiTheme="minorBidi" w:hAnsiTheme="minorBidi"/>
-          <w:b/>
-          <w:bCs/>
-          <w:lang w:val="es-ES"/>
-        </w:rPr>
-        <w:t>Appointment</w:t>
-      </w:r>
-      <w:proofErr w:type="spellEnd"/>
-      <w:r>
-        <w:rPr>
-          <w:rFonts w:asciiTheme="minorBidi" w:hAnsiTheme="minorBidi"/>
-          <w:b/>
-          <w:bCs/>
-          <w:lang w:val="es-ES"/>
-        </w:rPr>
-        <w:t xml:space="preserve"> Management</w:t>
-      </w:r>
-      <w:r>
-        <w:rPr>
-          <w:rFonts w:asciiTheme="minorBidi" w:hAnsiTheme="minorBidi"/>
-          <w:lang w:val="es-ES"/>
-        </w:rPr>
-        <w:t>:</w:t>
       </w:r>
     </w:p>
     <w:p>
@@ -2633,213 +2556,35 @@
         </w:numPr>
         <w:jc w:val="both"/>
         <w:rPr>
-          <w:rFonts w:asciiTheme="minorBidi" w:hAnsiTheme="minorBidi"/>
-        </w:rPr>
-      </w:pPr>
-      <w:r>
-        <w:rPr>
-          <w:rFonts w:asciiTheme="minorBidi" w:hAnsiTheme="minorBidi"/>
-        </w:rPr>
-        <w:t>Clinics must be able to upload addresses and set schedules weekly, biweekly, or monthly.</w:t>
-      </w:r>
-    </w:p>
-    <w:p>
-      <w:pPr>
-        <w:numPr>
-          <w:ilvl w:val="0"/>
-          <w:numId w:val="11"/>
-        </w:numPr>
+          <w:rFonts w:ascii="Arial" w:hAnsi="Arial" w:cs="Arial"/>
+        </w:rPr>
+      </w:pPr>
+      <w:r>
+        <w:rPr>
+          <w:rFonts w:ascii="Arial" w:hAnsi="Arial" w:cs="Arial"/>
+        </w:rPr>
+        <w:t>Both patients and medical providers should access up-to-date availability.</w:t>
+      </w:r>
+    </w:p>
+    <w:p>
+      <w:pPr>
+        <w:ind w:left="1080"/>
         <w:jc w:val="both"/>
         <w:rPr>
-          <w:rFonts w:asciiTheme="minorBidi" w:hAnsiTheme="minorBidi"/>
-          <w:lang w:val="es-ES"/>
-        </w:rPr>
-      </w:pPr>
-      <w:proofErr w:type="spellStart"/>
-      <w:r>
-        <w:rPr>
-          <w:rFonts w:asciiTheme="minorBidi" w:hAnsiTheme="minorBidi"/>
-          <w:b/>
-          <w:bCs/>
-          <w:lang w:val="es-ES"/>
-        </w:rPr>
-        <w:t>Search</w:t>
-      </w:r>
-      <w:proofErr w:type="spellEnd"/>
-      <w:r>
-        <w:rPr>
-          <w:rFonts w:asciiTheme="minorBidi" w:hAnsiTheme="minorBidi"/>
-          <w:b/>
-          <w:bCs/>
-          <w:lang w:val="es-ES"/>
-        </w:rPr>
-        <w:t xml:space="preserve"> and </w:t>
-      </w:r>
-      <w:proofErr w:type="spellStart"/>
-      <w:r>
-        <w:rPr>
-          <w:rFonts w:asciiTheme="minorBidi" w:hAnsiTheme="minorBidi"/>
-          <w:b/>
-          <w:bCs/>
-          <w:lang w:val="es-ES"/>
-        </w:rPr>
-        <w:t>Filtering</w:t>
-      </w:r>
-      <w:proofErr w:type="spellEnd"/>
-      <w:r>
-        <w:rPr>
-          <w:rFonts w:asciiTheme="minorBidi" w:hAnsiTheme="minorBidi"/>
-          <w:lang w:val="es-ES"/>
-        </w:rPr>
-        <w:t>:</w:t>
-      </w:r>
-    </w:p>
-    <w:p>
-      <w:pPr>
-        <w:numPr>
-          <w:ilvl w:val="1"/>
-          <w:numId w:val="11"/>
-        </w:numPr>
+          <w:rFonts w:ascii="Arial" w:hAnsi="Arial" w:cs="Arial"/>
+        </w:rPr>
+      </w:pPr>
+    </w:p>
+    <w:p>
+      <w:pPr>
         <w:jc w:val="both"/>
         <w:rPr>
-          <w:rFonts w:asciiTheme="minorBidi" w:hAnsiTheme="minorBidi"/>
-        </w:rPr>
-      </w:pPr>
-      <w:r>
-        <w:rPr>
-          <w:rFonts w:asciiTheme="minorBidi" w:hAnsiTheme="minorBidi"/>
-        </w:rPr>
-        <w:t>Users should search clinics by location, specialty, or user reviews.</w:t>
-      </w:r>
-    </w:p>
-    <w:p>
-      <w:pPr>
-        <w:numPr>
-          <w:ilvl w:val="0"/>
-          <w:numId w:val="11"/>
-        </w:numPr>
-        <w:jc w:val="both"/>
-        <w:rPr>
-          <w:rFonts w:asciiTheme="minorBidi" w:hAnsiTheme="minorBidi"/>
-          <w:lang w:val="es-ES"/>
-        </w:rPr>
-      </w:pPr>
-      <w:proofErr w:type="spellStart"/>
-      <w:proofErr w:type="gramStart"/>
-      <w:r>
-        <w:rPr>
-          <w:rFonts w:asciiTheme="minorBidi" w:hAnsiTheme="minorBidi"/>
-          <w:b/>
-          <w:bCs/>
-          <w:lang w:val="es-ES"/>
-        </w:rPr>
-        <w:t>User-Friendly</w:t>
-      </w:r>
-      <w:proofErr w:type="spellEnd"/>
-      <w:proofErr w:type="gramEnd"/>
-      <w:r>
-        <w:rPr>
-          <w:rFonts w:asciiTheme="minorBidi" w:hAnsiTheme="minorBidi"/>
-          <w:b/>
-          <w:bCs/>
-          <w:lang w:val="es-ES"/>
-        </w:rPr>
-        <w:t xml:space="preserve"> Interface</w:t>
-      </w:r>
-      <w:r>
-        <w:rPr>
-          <w:rFonts w:asciiTheme="minorBidi" w:hAnsiTheme="minorBidi"/>
-          <w:lang w:val="es-ES"/>
-        </w:rPr>
-        <w:t>:</w:t>
-      </w:r>
-    </w:p>
-    <w:p>
-      <w:pPr>
-        <w:numPr>
-          <w:ilvl w:val="1"/>
-          <w:numId w:val="11"/>
-        </w:numPr>
-        <w:jc w:val="both"/>
-        <w:rPr>
-          <w:rFonts w:asciiTheme="minorBidi" w:hAnsiTheme="minorBidi"/>
-        </w:rPr>
-      </w:pPr>
-      <w:r>
-        <w:rPr>
-          <w:rFonts w:asciiTheme="minorBidi" w:hAnsiTheme="minorBidi"/>
-        </w:rPr>
-        <w:t>The platform should be intuitive for all users, offering quick and clear navigation.</w:t>
-      </w:r>
-    </w:p>
-    <w:p>
-      <w:pPr>
-        <w:numPr>
-          <w:ilvl w:val="0"/>
-          <w:numId w:val="11"/>
-        </w:numPr>
-        <w:jc w:val="both"/>
-        <w:rPr>
-          <w:rFonts w:asciiTheme="minorBidi" w:hAnsiTheme="minorBidi"/>
-          <w:lang w:val="es-ES"/>
-        </w:rPr>
-      </w:pPr>
-      <w:r>
-        <w:rPr>
-          <w:rFonts w:asciiTheme="minorBidi" w:hAnsiTheme="minorBidi"/>
-          <w:b/>
-          <w:bCs/>
-          <w:lang w:val="es-ES"/>
-        </w:rPr>
-        <w:t xml:space="preserve">Real-Time </w:t>
-      </w:r>
-      <w:proofErr w:type="spellStart"/>
-      <w:r>
-        <w:rPr>
-          <w:rFonts w:asciiTheme="minorBidi" w:hAnsiTheme="minorBidi"/>
-          <w:b/>
-          <w:bCs/>
-          <w:lang w:val="es-ES"/>
-        </w:rPr>
-        <w:t>Updates</w:t>
-      </w:r>
-      <w:proofErr w:type="spellEnd"/>
-      <w:r>
-        <w:rPr>
-          <w:rFonts w:asciiTheme="minorBidi" w:hAnsiTheme="minorBidi"/>
-          <w:lang w:val="es-ES"/>
-        </w:rPr>
-        <w:t>:</w:t>
-      </w:r>
-    </w:p>
-    <w:p>
-      <w:pPr>
-        <w:numPr>
-          <w:ilvl w:val="1"/>
-          <w:numId w:val="11"/>
-        </w:numPr>
-        <w:jc w:val="both"/>
-        <w:rPr>
-          <w:rFonts w:asciiTheme="minorBidi" w:hAnsiTheme="minorBidi"/>
-        </w:rPr>
-      </w:pPr>
-      <w:r>
-        <w:rPr>
-          <w:rFonts w:asciiTheme="minorBidi" w:hAnsiTheme="minorBidi"/>
-        </w:rPr>
-        <w:t>Both patients and clinics should access up-to-date availability.</w:t>
-      </w:r>
-    </w:p>
-    <w:p>
-      <w:pPr>
-        <w:jc w:val="both"/>
-        <w:rPr>
-          <w:rFonts w:asciiTheme="minorBidi" w:hAnsiTheme="minorBidi"/>
-        </w:rPr>
-      </w:pPr>
-      <w:r>
-        <w:rPr>
-          <w:rFonts w:asciiTheme="minorBidi" w:hAnsiTheme="minorBidi"/>
+          <w:rFonts w:ascii="Arial" w:hAnsi="Arial" w:cs="Arial"/>
+        </w:rPr>
+      </w:pPr>
+      <w:r>
+        <w:rPr>
+          <w:rFonts w:ascii="Arial" w:hAnsi="Arial" w:cs="Arial"/>
         </w:rPr>
         <w:t xml:space="preserve">For detailed requirements, refer to the </w:t>
       </w:r>
@@ -2847,18 +2592,28 @@
         <w:r>
           <w:rPr>
             <w:rStyle w:val="Hipervnculo"/>
-            <w:rFonts w:asciiTheme="minorBidi" w:hAnsiTheme="minorBidi"/>
+            <w:rFonts w:ascii="Arial" w:hAnsi="Arial" w:cs="Arial"/>
             <w:color w:val="auto"/>
+            <w:highlight w:val="yellow"/>
           </w:rPr>
           <w:t>Project Requirements Document</w:t>
         </w:r>
       </w:hyperlink>
       <w:r>
         <w:rPr>
-          <w:rFonts w:asciiTheme="minorBidi" w:hAnsiTheme="minorBidi"/>
+          <w:rFonts w:ascii="Arial" w:hAnsi="Arial" w:cs="Arial"/>
+          <w:highlight w:val="yellow"/>
         </w:rPr>
         <w:t>.</w:t>
       </w:r>
+    </w:p>
+    <w:p>
+      <w:pPr>
+        <w:jc w:val="both"/>
+        <w:rPr>
+          <w:rFonts w:ascii="Arial" w:hAnsi="Arial" w:cs="Arial"/>
+        </w:rPr>
+      </w:pPr>
     </w:p>
     <w:p>
       <w:pPr>
@@ -2877,80 +2632,17 @@
           <w:rFonts w:asciiTheme="minorBidi" w:hAnsiTheme="minorBidi"/>
           <w:b/>
           <w:bCs/>
-          <w:lang w:val="es-ES"/>
-        </w:rPr>
-      </w:pPr>
-      <w:proofErr w:type="spellStart"/>
+        </w:rPr>
+      </w:pPr>
       <w:r>
         <w:rPr>
           <w:rFonts w:asciiTheme="minorBidi" w:hAnsiTheme="minorBidi"/>
           <w:b/>
           <w:bCs/>
-          <w:lang w:val="es-ES"/>
-        </w:rPr>
-        <w:t>Overview</w:t>
-      </w:r>
-      <w:proofErr w:type="spellEnd"/>
-      <w:r>
-        <w:rPr>
-          <w:rFonts w:asciiTheme="minorBidi" w:hAnsiTheme="minorBidi"/>
-          <w:b/>
-          <w:bCs/>
-          <w:lang w:val="es-ES"/>
-        </w:rPr>
-        <w:t xml:space="preserve"> </w:t>
-      </w:r>
-      <w:proofErr w:type="spellStart"/>
-      <w:r>
-        <w:rPr>
-          <w:rFonts w:asciiTheme="minorBidi" w:hAnsiTheme="minorBidi"/>
-          <w:b/>
-          <w:bCs/>
-          <w:lang w:val="es-ES"/>
-        </w:rPr>
-        <w:t>of</w:t>
-      </w:r>
-      <w:proofErr w:type="spellEnd"/>
-      <w:r>
-        <w:rPr>
-          <w:rFonts w:asciiTheme="minorBidi" w:hAnsiTheme="minorBidi"/>
-          <w:b/>
-          <w:bCs/>
-          <w:lang w:val="es-ES"/>
-        </w:rPr>
-        <w:t xml:space="preserve"> </w:t>
-      </w:r>
-      <w:proofErr w:type="spellStart"/>
-      <w:r>
-        <w:rPr>
-          <w:rFonts w:asciiTheme="minorBidi" w:hAnsiTheme="minorBidi"/>
-          <w:b/>
-          <w:bCs/>
-          <w:lang w:val="es-ES"/>
-        </w:rPr>
-        <w:t>the</w:t>
-      </w:r>
-      <w:proofErr w:type="spellEnd"/>
-      <w:r>
-        <w:rPr>
-          <w:rFonts w:asciiTheme="minorBidi" w:hAnsiTheme="minorBidi"/>
-          <w:b/>
-          <w:bCs/>
-          <w:lang w:val="es-ES"/>
-        </w:rPr>
-        <w:t xml:space="preserve"> </w:t>
-      </w:r>
-      <w:proofErr w:type="spellStart"/>
-      <w:r>
-        <w:rPr>
-          <w:rFonts w:asciiTheme="minorBidi" w:hAnsiTheme="minorBidi"/>
-          <w:b/>
-          <w:bCs/>
-          <w:lang w:val="es-ES"/>
-        </w:rPr>
-        <w:t>Document</w:t>
-      </w:r>
-      <w:proofErr w:type="spellEnd"/>
+        </w:rPr>
+        <w:lastRenderedPageBreak/>
+        <w:t>Overview of the Document</w:t>
+      </w:r>
     </w:p>
     <w:p>
       <w:pPr>
@@ -2983,7 +2675,6 @@
           <w:b/>
           <w:bCs/>
         </w:rPr>
-        <w:lastRenderedPageBreak/>
         <w:t>Design Problem Analysis</w:t>
       </w:r>
       <w:r>
@@ -3219,61 +2910,11 @@
           <w:rFonts w:ascii="Arial" w:hAnsi="Arial" w:cs="Arial"/>
         </w:rPr>
       </w:pPr>
-      <w:proofErr w:type="spellStart"/>
-      <w:r>
-        <w:rPr>
-          <w:rFonts w:ascii="Arial" w:hAnsi="Arial" w:cs="Arial"/>
-        </w:rPr>
-        <w:t>The</w:t>
-      </w:r>
-      <w:proofErr w:type="spellEnd"/>
-      <w:r>
-        <w:rPr>
-          <w:rFonts w:ascii="Arial" w:hAnsi="Arial" w:cs="Arial"/>
-        </w:rPr>
-        <w:t xml:space="preserve"> </w:t>
-      </w:r>
-      <w:proofErr w:type="spellStart"/>
-      <w:r>
-        <w:rPr>
-          <w:rFonts w:ascii="Arial" w:hAnsi="Arial" w:cs="Arial"/>
-        </w:rPr>
-        <w:t>impact</w:t>
-      </w:r>
-      <w:proofErr w:type="spellEnd"/>
-      <w:r>
-        <w:rPr>
-          <w:rFonts w:ascii="Arial" w:hAnsi="Arial" w:cs="Arial"/>
-        </w:rPr>
-        <w:t xml:space="preserve"> </w:t>
-      </w:r>
-      <w:proofErr w:type="spellStart"/>
-      <w:r>
-        <w:rPr>
-          <w:rFonts w:ascii="Arial" w:hAnsi="Arial" w:cs="Arial"/>
-        </w:rPr>
-        <w:t>is</w:t>
-      </w:r>
-      <w:proofErr w:type="spellEnd"/>
-      <w:r>
-        <w:rPr>
-          <w:rFonts w:ascii="Arial" w:hAnsi="Arial" w:cs="Arial"/>
-        </w:rPr>
-        <w:t xml:space="preserve"> </w:t>
-      </w:r>
-      <w:proofErr w:type="spellStart"/>
-      <w:r>
-        <w:rPr>
-          <w:rFonts w:ascii="Arial" w:hAnsi="Arial" w:cs="Arial"/>
-        </w:rPr>
-        <w:t>widespread</w:t>
-      </w:r>
-      <w:proofErr w:type="spellEnd"/>
-      <w:r>
-        <w:rPr>
-          <w:rFonts w:ascii="Arial" w:hAnsi="Arial" w:cs="Arial"/>
-        </w:rPr>
-        <w:t>:</w:t>
+      <w:r>
+        <w:rPr>
+          <w:rFonts w:ascii="Arial" w:hAnsi="Arial" w:cs="Arial"/>
+        </w:rPr>
+        <w:t>The impact is widespread:</w:t>
       </w:r>
     </w:p>
     <w:p>
@@ -3412,6 +3053,7 @@
           <w:rFonts w:asciiTheme="minorBidi" w:hAnsiTheme="minorBidi" w:cstheme="minorBidi"/>
           <w:color w:val="000000" w:themeColor="text1"/>
         </w:rPr>
+        <w:lastRenderedPageBreak/>
         <w:t>Project Charter</w:t>
       </w:r>
       <w:bookmarkEnd w:id="3"/>
@@ -3459,22 +3101,26 @@
           <w:lang w:val="en-CA"/>
         </w:rPr>
       </w:pPr>
-      <w:proofErr w:type="spellStart"/>
       <w:r>
         <w:rPr>
           <w:rFonts w:ascii="Arial" w:hAnsi="Arial" w:cs="Arial"/>
           <w:lang w:val="en-CA"/>
         </w:rPr>
-        <w:lastRenderedPageBreak/>
-        <w:t>MediLocate</w:t>
-      </w:r>
-      <w:proofErr w:type="spellEnd"/>
+        <w:t xml:space="preserve">MediLocate addresses these problems by offering a streamlined, web-based solution that simplifies appointment booking for patients and eases scheduling management for </w:t>
+      </w:r>
       <w:r>
         <w:rPr>
           <w:rFonts w:ascii="Arial" w:hAnsi="Arial" w:cs="Arial"/>
           <w:lang w:val="en-CA"/>
         </w:rPr>
-        <w:t xml:space="preserve"> addresses these problems by offering a streamlined, web-based solution that simplifies appointment booking for patients and eases scheduling management for clinics. This platform is designed to reduce inefficiencies, improve patient access, and support healthcare providers in delivering quality care.</w:t>
+        <w:t>medical providers</w:t>
+      </w:r>
+      <w:r>
+        <w:rPr>
+          <w:rFonts w:ascii="Arial" w:hAnsi="Arial" w:cs="Arial"/>
+          <w:lang w:val="en-CA"/>
+        </w:rPr>
+        <w:t>. This platform is designed to reduce inefficiencies, improve patient access, and support healthcare providers in delivering quality care.</w:t>
       </w:r>
     </w:p>
     <w:p>
@@ -3491,40 +3137,7 @@
           <w:rFonts w:ascii="Arial" w:hAnsi="Arial" w:cs="Arial"/>
           <w:lang w:val="en-CA"/>
         </w:rPr>
-        <w:t xml:space="preserve">This section introduces the challenges </w:t>
-      </w:r>
-      <w:proofErr w:type="spellStart"/>
-      <w:r>
-        <w:rPr>
-          <w:rFonts w:ascii="Arial" w:hAnsi="Arial" w:cs="Arial"/>
-          <w:lang w:val="en-CA"/>
-        </w:rPr>
-        <w:t>MediLocate</w:t>
-      </w:r>
-      <w:proofErr w:type="spellEnd"/>
-      <w:r>
-        <w:rPr>
-          <w:rFonts w:ascii="Arial" w:hAnsi="Arial" w:cs="Arial"/>
-          <w:lang w:val="en-CA"/>
-        </w:rPr>
-        <w:t xml:space="preserve"> aims to solve and sets the foundation for the project’s goals and strategies. The following sections will explore the project’s design, solution strategies, and implementation plan.</w:t>
-      </w:r>
-    </w:p>
-    <w:p/>
-    <w:p>
-      <w:pPr>
-        <w:jc w:val="lowKashida"/>
-        <w:rPr>
-          <w:rFonts w:asciiTheme="minorBidi" w:hAnsiTheme="minorBidi"/>
-          <w:color w:val="7F7F7F" w:themeColor="text1" w:themeTint="80"/>
-          <w:szCs w:val="24"/>
-        </w:rPr>
-      </w:pPr>
-      <w:r>
-        <w:rPr>
-          <w:rFonts w:asciiTheme="minorBidi" w:hAnsiTheme="minorBidi"/>
-        </w:rPr>
-        <w:br w:type="page"/>
+        <w:t>This section introduces the challenges MediLocate aims to solve and sets the foundation for the project’s goals and strategies. The following sections will explore the project’s design, solution strategies, and implementation plan.</w:t>
       </w:r>
     </w:p>
     <w:p>
@@ -3542,7 +3155,6 @@
           <w:rFonts w:asciiTheme="minorBidi" w:hAnsiTheme="minorBidi" w:cstheme="minorBidi"/>
           <w:color w:val="000000" w:themeColor="text1"/>
         </w:rPr>
-        <w:lastRenderedPageBreak/>
         <w:t>Solution</w:t>
       </w:r>
       <w:bookmarkEnd w:id="4"/>
@@ -3561,23 +3173,7 @@
           <w:rFonts w:ascii="Arial" w:hAnsi="Arial" w:cs="Arial"/>
           <w:lang w:val="en-CA"/>
         </w:rPr>
-        <w:t xml:space="preserve">In this section, we provide an account of some solutions our team brainstormed to implement the </w:t>
-      </w:r>
-      <w:proofErr w:type="spellStart"/>
-      <w:r>
-        <w:rPr>
-          <w:rFonts w:ascii="Arial" w:hAnsi="Arial" w:cs="Arial"/>
-          <w:lang w:val="en-CA"/>
-        </w:rPr>
-        <w:t>MediLocate</w:t>
-      </w:r>
-      <w:proofErr w:type="spellEnd"/>
-      <w:r>
-        <w:rPr>
-          <w:rFonts w:ascii="Arial" w:hAnsi="Arial" w:cs="Arial"/>
-          <w:lang w:val="en-CA"/>
-        </w:rPr>
-        <w:t xml:space="preserve"> project. Each solution varied in its approach, features, and the ability to meet the constraints outlined in the business case. The iterative nature of engineering design allowed us to refine these ideas until we selected the final solution that best balanced all requirements.</w:t>
+        <w:t>In this section, we provide an account of some solutions our team brainstormed to implement the MediLocate project. Each solution varied in its approach, features, and the ability to meet the constraints outlined in the business case. The iterative nature of engineering design allowed us to refine these ideas until we selected the final solution that best balanced all requirements.</w:t>
       </w:r>
     </w:p>
     <w:p>
@@ -3589,37 +3185,54 @@
           <w:lang w:val="en-CA"/>
         </w:rPr>
       </w:pPr>
-      <w:proofErr w:type="spellStart"/>
       <w:r>
         <w:rPr>
           <w:rFonts w:ascii="Arial" w:hAnsi="Arial" w:cs="Arial"/>
           <w:lang w:val="en-CA"/>
         </w:rPr>
-        <w:t>MediLocate</w:t>
-      </w:r>
-      <w:proofErr w:type="spellEnd"/>
+        <w:t xml:space="preserve">MediLocate was conceived to bridge the gap in healthcare accessibility by offering a platform where </w:t>
+      </w:r>
       <w:r>
         <w:rPr>
           <w:rFonts w:ascii="Arial" w:hAnsi="Arial" w:cs="Arial"/>
           <w:lang w:val="en-CA"/>
         </w:rPr>
-        <w:t xml:space="preserve"> was conceived to bridge the gap in healthcare accessibility by offering a platform where clinics can efficiently manage their </w:t>
-      </w:r>
-      <w:proofErr w:type="gramStart"/>
+        <w:t xml:space="preserve">medical providers </w:t>
+      </w:r>
       <w:r>
         <w:rPr>
           <w:rFonts w:ascii="Arial" w:hAnsi="Arial" w:cs="Arial"/>
           <w:lang w:val="en-CA"/>
         </w:rPr>
-        <w:t>availability</w:t>
-      </w:r>
-      <w:proofErr w:type="gramEnd"/>
+        <w:t xml:space="preserve">can efficiently manage their </w:t>
+      </w:r>
       <w:r>
         <w:rPr>
           <w:rFonts w:ascii="Arial" w:hAnsi="Arial" w:cs="Arial"/>
           <w:lang w:val="en-CA"/>
         </w:rPr>
-        <w:t xml:space="preserve"> and patients can seamlessly book appointments. This system helps reduce wait times, improve healthcare service efficiency, and ensure that patients have timely access to necessary care.</w:t>
+        <w:t>availability,</w:t>
+      </w:r>
+      <w:r>
+        <w:rPr>
+          <w:rFonts w:ascii="Arial" w:hAnsi="Arial" w:cs="Arial"/>
+          <w:lang w:val="en-CA"/>
+        </w:rPr>
+        <w:t xml:space="preserve"> and patients can seamlessly book appointments. This system helps reduce wait times, improve healthcare service efficiency, and ensure that </w:t>
+      </w:r>
+      <w:r>
+        <w:rPr>
+          <w:rFonts w:ascii="Arial" w:hAnsi="Arial" w:cs="Arial"/>
+          <w:lang w:val="en-CA"/>
+        </w:rPr>
+        <w:t xml:space="preserve">the </w:t>
+      </w:r>
+      <w:r>
+        <w:rPr>
+          <w:rFonts w:ascii="Arial" w:hAnsi="Arial" w:cs="Arial"/>
+          <w:lang w:val="en-CA"/>
+        </w:rPr>
+        <w:t>patients have timely access to necessary care.</w:t>
       </w:r>
     </w:p>
     <w:p>
@@ -3644,7 +3257,6 @@
     <w:p>
       <w:pPr>
         <w:spacing w:before="100" w:beforeAutospacing="1" w:after="100" w:afterAutospacing="1" w:line="240" w:lineRule="auto"/>
-        <w:jc w:val="both"/>
         <w:rPr>
           <w:rFonts w:ascii="Arial" w:eastAsia="Times New Roman" w:hAnsi="Arial" w:cs="Arial"/>
           <w:szCs w:val="24"/>
@@ -3657,13 +3269,12 @@
           <w:szCs w:val="24"/>
           <w:lang w:eastAsia="es-ES"/>
         </w:rPr>
-        <w:t>Our first solution focused on creating a platform where clinics could upload and manage their schedules with flexibility, allowing them to update their availability on a weekly, biweekly, or monthly basis. This would empower patients with a clear and up-to-date view of appointment slots, enabling them to choose times that fit their schedules without the hassle of phone calls.</w:t>
+        <w:t>Our initial solution was a basic platform allowing patients to search for clinics by specialty and location and view the services offered by each clinic. This system aimed to provide patients with a centralized place to access clinic information.</w:t>
       </w:r>
     </w:p>
     <w:p>
       <w:pPr>
         <w:spacing w:before="100" w:beforeAutospacing="1" w:after="100" w:afterAutospacing="1" w:line="240" w:lineRule="auto"/>
-        <w:jc w:val="both"/>
         <w:rPr>
           <w:rFonts w:ascii="Arial" w:eastAsia="Times New Roman" w:hAnsi="Arial" w:cs="Arial"/>
           <w:szCs w:val="24"/>
@@ -3686,17 +3297,17 @@
           <w:szCs w:val="24"/>
           <w:lang w:eastAsia="es-ES"/>
         </w:rPr>
-        <w:t xml:space="preserve"> While this solution provided transparency for patients and clinic management, it lacked two key features:</w:t>
+        <w:br/>
+        <w:t>While the idea improved access to clinic details, it lacked essential features for an effective healthcare platform:</w:t>
       </w:r>
     </w:p>
     <w:p>
       <w:pPr>
         <w:numPr>
           <w:ilvl w:val="0"/>
-          <w:numId w:val="14"/>
+          <w:numId w:val="27"/>
         </w:numPr>
         <w:spacing w:before="100" w:beforeAutospacing="1" w:after="100" w:afterAutospacing="1" w:line="240" w:lineRule="auto"/>
-        <w:jc w:val="both"/>
         <w:rPr>
           <w:rFonts w:ascii="Arial" w:eastAsia="Times New Roman" w:hAnsi="Arial" w:cs="Arial"/>
           <w:szCs w:val="24"/>
@@ -3711,7 +3322,7 @@
           <w:szCs w:val="24"/>
           <w:lang w:eastAsia="es-ES"/>
         </w:rPr>
-        <w:t>Automated reminders</w:t>
+        <w:t>Booking Functionality:</w:t>
       </w:r>
       <w:r>
         <w:rPr>
@@ -3719,17 +3330,16 @@
           <w:szCs w:val="24"/>
           <w:lang w:eastAsia="es-ES"/>
         </w:rPr>
-        <w:t>: Critical for reducing missed appointments and improving patient adherence to their scheduled visits.</w:t>
+        <w:t xml:space="preserve"> Patients could view clinic information but had no option to book appointments directly, requiring them to contact clinics manually.</w:t>
       </w:r>
     </w:p>
     <w:p>
       <w:pPr>
         <w:numPr>
           <w:ilvl w:val="0"/>
-          <w:numId w:val="14"/>
+          <w:numId w:val="27"/>
         </w:numPr>
         <w:spacing w:before="100" w:beforeAutospacing="1" w:after="100" w:afterAutospacing="1" w:line="240" w:lineRule="auto"/>
-        <w:jc w:val="both"/>
         <w:rPr>
           <w:rFonts w:ascii="Arial" w:eastAsia="Times New Roman" w:hAnsi="Arial" w:cs="Arial"/>
           <w:szCs w:val="24"/>
@@ -3744,7 +3354,7 @@
           <w:szCs w:val="24"/>
           <w:lang w:eastAsia="es-ES"/>
         </w:rPr>
-        <w:t>Electronic Health Record (EHR) integration</w:t>
+        <w:t>Dynamic Scheduling Options:</w:t>
       </w:r>
       <w:r>
         <w:rPr>
@@ -3752,51 +3362,28 @@
           <w:szCs w:val="24"/>
           <w:lang w:eastAsia="es-ES"/>
         </w:rPr>
-        <w:t>: Essential for medical staff to access patient histories efficiently and offer better care.</w:t>
-      </w:r>
-    </w:p>
-    <w:p>
-      <w:pPr>
-        <w:spacing w:before="100" w:beforeAutospacing="1" w:after="100" w:afterAutospacing="1" w:line="240" w:lineRule="auto"/>
-        <w:jc w:val="both"/>
+        <w:t xml:space="preserve"> Clinics could not adjust </w:t>
+      </w:r>
+      <w:r>
         <w:rPr>
           <w:rFonts w:ascii="Arial" w:eastAsia="Times New Roman" w:hAnsi="Arial" w:cs="Arial"/>
           <w:szCs w:val="24"/>
           <w:lang w:eastAsia="es-ES"/>
         </w:rPr>
-      </w:pPr>
+        <w:t>service</w:t>
+      </w:r>
       <w:r>
         <w:rPr>
           <w:rFonts w:ascii="Arial" w:eastAsia="Times New Roman" w:hAnsi="Arial" w:cs="Arial"/>
           <w:szCs w:val="24"/>
           <w:lang w:eastAsia="es-ES"/>
         </w:rPr>
-        <w:t>Without these features, the solution wouldn't provide the full value needed for a seamless healthcare experience, and we decided to move forward with more comprehensive alternatives.</w:t>
-      </w:r>
-    </w:p>
-    <w:p>
-      <w:pPr>
-        <w:pStyle w:val="Ttulo2"/>
-        <w:jc w:val="both"/>
-        <w:rPr>
-          <w:rFonts w:asciiTheme="minorBidi" w:hAnsiTheme="minorBidi" w:cstheme="minorBidi"/>
-          <w:color w:val="000000" w:themeColor="text1"/>
-        </w:rPr>
-      </w:pPr>
-      <w:bookmarkStart w:id="6" w:name="_Toc183126225"/>
-      <w:r>
-        <w:rPr>
-          <w:rFonts w:asciiTheme="minorBidi" w:hAnsiTheme="minorBidi" w:cstheme="minorBidi"/>
-          <w:color w:val="000000" w:themeColor="text1"/>
-        </w:rPr>
-        <w:t>Solution 2</w:t>
-      </w:r>
-      <w:bookmarkEnd w:id="6"/>
+        <w:t xml:space="preserve"> flexibly to reflect changes.</w:t>
+      </w:r>
     </w:p>
     <w:p>
       <w:pPr>
         <w:spacing w:before="100" w:beforeAutospacing="1" w:after="100" w:afterAutospacing="1" w:line="240" w:lineRule="auto"/>
-        <w:jc w:val="both"/>
         <w:rPr>
           <w:rFonts w:ascii="Arial" w:eastAsia="Times New Roman" w:hAnsi="Arial" w:cs="Arial"/>
           <w:szCs w:val="24"/>
@@ -3809,6 +3396,64 @@
           <w:szCs w:val="24"/>
           <w:lang w:eastAsia="es-ES"/>
         </w:rPr>
+        <w:t>These limitations hindered the platform from addressing the full needs of both patients and providers, leading us to develop a more comprehensive solution.</w:t>
+      </w:r>
+    </w:p>
+    <w:p>
+      <w:pPr>
+        <w:spacing w:before="100" w:beforeAutospacing="1" w:after="100" w:afterAutospacing="1" w:line="240" w:lineRule="auto"/>
+        <w:jc w:val="both"/>
+        <w:rPr>
+          <w:rFonts w:ascii="Arial" w:eastAsia="Times New Roman" w:hAnsi="Arial" w:cs="Arial"/>
+          <w:szCs w:val="24"/>
+          <w:lang w:eastAsia="es-ES"/>
+        </w:rPr>
+      </w:pPr>
+      <w:r>
+        <w:rPr>
+          <w:rFonts w:ascii="Arial" w:eastAsia="Times New Roman" w:hAnsi="Arial" w:cs="Arial"/>
+          <w:szCs w:val="24"/>
+          <w:lang w:eastAsia="es-ES"/>
+        </w:rPr>
+        <w:lastRenderedPageBreak/>
+        <w:t>Without these features, the solution wouldn't provide the full value needed for a seamless healthcare experience, and we decided to move forward with more comprehensive alternatives.</w:t>
+      </w:r>
+    </w:p>
+    <w:p>
+      <w:pPr>
+        <w:pStyle w:val="Ttulo2"/>
+        <w:jc w:val="both"/>
+        <w:rPr>
+          <w:rFonts w:asciiTheme="minorBidi" w:hAnsiTheme="minorBidi" w:cstheme="minorBidi"/>
+          <w:color w:val="000000" w:themeColor="text1"/>
+        </w:rPr>
+      </w:pPr>
+      <w:bookmarkStart w:id="6" w:name="_Toc183126225"/>
+      <w:r>
+        <w:rPr>
+          <w:rFonts w:asciiTheme="minorBidi" w:hAnsiTheme="minorBidi" w:cstheme="minorBidi"/>
+          <w:color w:val="000000" w:themeColor="text1"/>
+        </w:rPr>
+        <w:t>Solution 2</w:t>
+      </w:r>
+      <w:bookmarkEnd w:id="6"/>
+    </w:p>
+    <w:p>
+      <w:pPr>
+        <w:spacing w:before="100" w:beforeAutospacing="1" w:after="100" w:afterAutospacing="1" w:line="240" w:lineRule="auto"/>
+        <w:jc w:val="both"/>
+        <w:rPr>
+          <w:rFonts w:ascii="Arial" w:eastAsia="Times New Roman" w:hAnsi="Arial" w:cs="Arial"/>
+          <w:szCs w:val="24"/>
+          <w:lang w:eastAsia="es-ES"/>
+        </w:rPr>
+      </w:pPr>
+      <w:r>
+        <w:rPr>
+          <w:rFonts w:ascii="Arial" w:eastAsia="Times New Roman" w:hAnsi="Arial" w:cs="Arial"/>
+          <w:szCs w:val="24"/>
+          <w:lang w:eastAsia="es-ES"/>
+        </w:rPr>
         <w:t>The second solution improved upon the first by integrating an interactive map using the Google Maps API, displaying clinics near a user's location. This approach provided a more intuitive and visual way for patients to find and book appointments with local clinics, offering details like addresses, operating hours, and available services. Additionally, we planned accessibility features such as text-to-speech for visually impaired users.</w:t>
       </w:r>
     </w:p>
@@ -3822,7 +3467,6 @@
           <w:lang w:val="es-ES" w:eastAsia="es-ES"/>
         </w:rPr>
       </w:pPr>
-      <w:proofErr w:type="spellStart"/>
       <w:r>
         <w:rPr>
           <w:rFonts w:ascii="Arial" w:eastAsia="Times New Roman" w:hAnsi="Arial" w:cs="Arial"/>
@@ -3831,18 +3475,7 @@
           <w:szCs w:val="24"/>
           <w:lang w:val="es-ES" w:eastAsia="es-ES"/>
         </w:rPr>
-        <w:t>Challenges</w:t>
-      </w:r>
-      <w:proofErr w:type="spellEnd"/>
-      <w:r>
-        <w:rPr>
-          <w:rFonts w:ascii="Arial" w:eastAsia="Times New Roman" w:hAnsi="Arial" w:cs="Arial"/>
-          <w:b/>
-          <w:bCs/>
-          <w:szCs w:val="24"/>
-          <w:lang w:val="es-ES" w:eastAsia="es-ES"/>
-        </w:rPr>
-        <w:t>:</w:t>
+        <w:t>Challenges:</w:t>
       </w:r>
     </w:p>
     <w:p>
@@ -3889,7 +3522,6 @@
           <w:szCs w:val="24"/>
           <w:lang w:eastAsia="es-ES"/>
         </w:rPr>
-        <w:lastRenderedPageBreak/>
         <w:t>Development time for accessibility features would require additional resources and testing</w:t>
       </w:r>
       <w:r>
@@ -3969,10 +3601,6 @@
     <w:p>
       <w:pPr>
         <w:pStyle w:val="NormalWeb"/>
-        <w:numPr>
-          <w:ilvl w:val="0"/>
-          <w:numId w:val="5"/>
-        </w:numPr>
         <w:jc w:val="both"/>
         <w:rPr>
           <w:rFonts w:ascii="Arial" w:hAnsi="Arial" w:cs="Arial"/>
@@ -4006,6 +3634,14 @@
           <w:lang w:val="en-CA"/>
         </w:rPr>
         <w:t>This solution addresses the business needs identified in the case by enabling both patients and healthcare providers to efficiently book and manage appointments. By offering transparent service pricing, and simplifying the process of finding medical professionals, it helps build trust and ensures a smooth experience for all users.</w:t>
+      </w:r>
+    </w:p>
+    <w:p>
+      <w:pPr>
+        <w:pStyle w:val="Ttulo3"/>
+      </w:pPr>
+      <w:r>
+        <w:t>Table 1: Solution Comparison.</w:t>
       </w:r>
     </w:p>
     <w:tbl>
@@ -4015,10 +3651,10 @@
         <w:tblLook w:val="04A0" w:firstRow="1" w:lastRow="0" w:firstColumn="1" w:lastColumn="0" w:noHBand="0" w:noVBand="1"/>
       </w:tblPr>
       <w:tblGrid>
-        <w:gridCol w:w="2484"/>
-        <w:gridCol w:w="1961"/>
-        <w:gridCol w:w="2150"/>
-        <w:gridCol w:w="2755"/>
+        <w:gridCol w:w="2456"/>
+        <w:gridCol w:w="1864"/>
+        <w:gridCol w:w="1978"/>
+        <w:gridCol w:w="3052"/>
       </w:tblGrid>
       <w:tr>
         <w:trPr>
@@ -4158,7 +3794,7 @@
               <w:rPr>
                 <w:rFonts w:ascii="Arial" w:hAnsi="Arial" w:cs="Arial"/>
               </w:rPr>
-              <w:t>Flexible scheduling options, but lacked automated reminders</w:t>
+              <w:t>Not scheduling option or booking functionality.</w:t>
             </w:r>
           </w:p>
         </w:tc>
@@ -4178,7 +3814,14 @@
               <w:rPr>
                 <w:rFonts w:ascii="Arial" w:hAnsi="Arial" w:cs="Arial"/>
               </w:rPr>
-              <w:t>Interactive map with location-based search, but lacked integrated scheduling</w:t>
+              <w:t xml:space="preserve">Interactive map with location-based search, but lacked </w:t>
+            </w:r>
+            <w:r>
+              <w:rPr>
+                <w:rFonts w:ascii="Arial" w:hAnsi="Arial" w:cs="Arial"/>
+              </w:rPr>
+              <w:lastRenderedPageBreak/>
+              <w:t>integrated scheduling</w:t>
             </w:r>
           </w:p>
         </w:tc>
@@ -4198,7 +3841,45 @@
               <w:rPr>
                 <w:rFonts w:ascii="Arial" w:hAnsi="Arial" w:cs="Arial"/>
               </w:rPr>
-              <w:t>Complete scheduling system with automated reminders and real-time updates</w:t>
+              <w:lastRenderedPageBreak/>
+              <w:t xml:space="preserve">Complete </w:t>
+            </w:r>
+            <w:r>
+              <w:rPr>
+                <w:rFonts w:ascii="Arial" w:hAnsi="Arial" w:cs="Arial"/>
+              </w:rPr>
+              <w:t>s</w:t>
+            </w:r>
+            <w:r>
+              <w:rPr>
+                <w:rFonts w:ascii="Arial" w:hAnsi="Arial" w:cs="Arial"/>
+              </w:rPr>
+              <w:t xml:space="preserve">cheduling </w:t>
+            </w:r>
+            <w:r>
+              <w:rPr>
+                <w:rFonts w:ascii="Arial" w:hAnsi="Arial" w:cs="Arial"/>
+              </w:rPr>
+              <w:t xml:space="preserve">and booking </w:t>
+            </w:r>
+            <w:r>
+              <w:rPr>
+                <w:rFonts w:ascii="Arial" w:hAnsi="Arial" w:cs="Arial"/>
+              </w:rPr>
+              <w:t xml:space="preserve">system </w:t>
+            </w:r>
+            <w:r>
+              <w:rPr>
+                <w:rFonts w:ascii="Arial" w:hAnsi="Arial" w:cs="Arial"/>
+              </w:rPr>
+              <w:t xml:space="preserve">with option for providers to cancel appointments and </w:t>
+            </w:r>
+            <w:r>
+              <w:rPr>
+                <w:rFonts w:ascii="Arial" w:hAnsi="Arial" w:cs="Arial"/>
+              </w:rPr>
+              <w:lastRenderedPageBreak/>
+              <w:t>update details of the services offered.</w:t>
             </w:r>
           </w:p>
         </w:tc>
@@ -4221,6 +3902,7 @@
                 <w:rStyle w:val="Textoennegrita"/>
                 <w:rFonts w:ascii="Arial" w:hAnsi="Arial" w:cs="Arial"/>
               </w:rPr>
+              <w:lastRenderedPageBreak/>
               <w:t>Finding Medical Professionals</w:t>
             </w:r>
           </w:p>
@@ -4241,7 +3923,13 @@
               <w:rPr>
                 <w:rFonts w:ascii="Arial" w:hAnsi="Arial" w:cs="Arial"/>
               </w:rPr>
-              <w:t>Clinics can upload availability</w:t>
+              <w:t xml:space="preserve">Clinics can upload </w:t>
+            </w:r>
+            <w:r>
+              <w:rPr>
+                <w:rFonts w:ascii="Arial" w:hAnsi="Arial" w:cs="Arial"/>
+              </w:rPr>
+              <w:t>services.</w:t>
             </w:r>
           </w:p>
         </w:tc>
@@ -4281,7 +3969,13 @@
               <w:rPr>
                 <w:rFonts w:ascii="Arial" w:hAnsi="Arial" w:cs="Arial"/>
               </w:rPr>
-              <w:t>Detailed search based on specialties, location, and availability</w:t>
+              <w:t xml:space="preserve">Detailed search based on specialties, location, </w:t>
+            </w:r>
+            <w:r>
+              <w:rPr>
+                <w:rFonts w:ascii="Arial" w:hAnsi="Arial" w:cs="Arial"/>
+              </w:rPr>
+              <w:t>and price.</w:t>
             </w:r>
           </w:p>
         </w:tc>
@@ -4603,6 +4297,62 @@
         </w:rPr>
         <w:t>Frontend (User Interface):</w:t>
       </w:r>
+    </w:p>
+    <w:p>
+      <w:pPr>
+        <w:numPr>
+          <w:ilvl w:val="1"/>
+          <w:numId w:val="19"/>
+        </w:numPr>
+        <w:spacing w:before="100" w:beforeAutospacing="1" w:after="100" w:afterAutospacing="1" w:line="240" w:lineRule="auto"/>
+        <w:rPr>
+          <w:rFonts w:ascii="Arial" w:eastAsia="Times New Roman" w:hAnsi="Arial" w:cs="Arial"/>
+          <w:szCs w:val="24"/>
+          <w:lang w:eastAsia="es-ES"/>
+        </w:rPr>
+      </w:pPr>
+      <w:r>
+        <w:rPr>
+          <w:rFonts w:ascii="Arial" w:eastAsia="Times New Roman" w:hAnsi="Arial" w:cs="Arial"/>
+          <w:b/>
+          <w:bCs/>
+          <w:szCs w:val="24"/>
+          <w:lang w:eastAsia="es-ES"/>
+        </w:rPr>
+        <w:t xml:space="preserve">Technologies used: </w:t>
+      </w:r>
+      <w:r>
+        <w:rPr>
+          <w:rFonts w:ascii="Arial" w:eastAsia="Times New Roman" w:hAnsi="Arial" w:cs="Arial"/>
+          <w:szCs w:val="24"/>
+          <w:lang w:eastAsia="es-ES"/>
+        </w:rPr>
+        <w:t>HTML, CSS, and EJS</w:t>
+      </w:r>
+      <w:r>
+        <w:rPr>
+          <w:rFonts w:ascii="Arial" w:eastAsia="Times New Roman" w:hAnsi="Arial" w:cs="Arial"/>
+          <w:b/>
+          <w:bCs/>
+          <w:szCs w:val="24"/>
+          <w:lang w:eastAsia="es-ES"/>
+        </w:rPr>
+        <w:t>.</w:t>
+      </w:r>
+    </w:p>
+    <w:p>
+      <w:pPr>
+        <w:numPr>
+          <w:ilvl w:val="1"/>
+          <w:numId w:val="19"/>
+        </w:numPr>
+        <w:spacing w:before="100" w:beforeAutospacing="1" w:after="100" w:afterAutospacing="1" w:line="240" w:lineRule="auto"/>
+        <w:rPr>
+          <w:rFonts w:ascii="Arial" w:eastAsia="Times New Roman" w:hAnsi="Arial" w:cs="Arial"/>
+          <w:szCs w:val="24"/>
+          <w:lang w:eastAsia="es-ES"/>
+        </w:rPr>
+      </w:pPr>
       <w:r>
         <w:rPr>
           <w:rFonts w:ascii="Arial" w:eastAsia="Times New Roman" w:hAnsi="Arial" w:cs="Arial"/>
@@ -4633,15 +4383,120 @@
           <w:szCs w:val="24"/>
           <w:lang w:eastAsia="es-ES"/>
         </w:rPr>
-        <w:t>Backend (Server/Database):</w:t>
-      </w:r>
-      <w:r>
+        <w:t>Backend (</w:t>
+      </w:r>
+      <w:r>
+        <w:rPr>
+          <w:rFonts w:ascii="Arial" w:eastAsia="Times New Roman" w:hAnsi="Arial" w:cs="Arial"/>
+          <w:b/>
+          <w:bCs/>
+          <w:szCs w:val="24"/>
+          <w:lang w:eastAsia="es-ES"/>
+        </w:rPr>
+        <w:t>Controller</w:t>
+      </w:r>
+      <w:r>
+        <w:rPr>
+          <w:rFonts w:ascii="Arial" w:eastAsia="Times New Roman" w:hAnsi="Arial" w:cs="Arial"/>
+          <w:b/>
+          <w:bCs/>
+          <w:szCs w:val="24"/>
+          <w:lang w:eastAsia="es-ES"/>
+        </w:rPr>
+        <w:t>):</w:t>
+      </w:r>
+    </w:p>
+    <w:p>
+      <w:pPr>
+        <w:numPr>
+          <w:ilvl w:val="1"/>
+          <w:numId w:val="19"/>
+        </w:numPr>
+        <w:spacing w:before="100" w:beforeAutospacing="1" w:after="100" w:afterAutospacing="1" w:line="240" w:lineRule="auto"/>
         <w:rPr>
           <w:rFonts w:ascii="Arial" w:eastAsia="Times New Roman" w:hAnsi="Arial" w:cs="Arial"/>
           <w:szCs w:val="24"/>
           <w:lang w:eastAsia="es-ES"/>
         </w:rPr>
-        <w:t xml:space="preserve"> A relational database (SQL) for storing medical professional profiles, appointment details, and pricing information.</w:t>
+      </w:pPr>
+      <w:r>
+        <w:rPr>
+          <w:rFonts w:ascii="Arial" w:eastAsia="Times New Roman" w:hAnsi="Arial" w:cs="Arial"/>
+          <w:b/>
+          <w:bCs/>
+          <w:szCs w:val="24"/>
+          <w:lang w:eastAsia="es-ES"/>
+        </w:rPr>
+        <w:t>Technologies used:</w:t>
+      </w:r>
+      <w:r>
+        <w:rPr>
+          <w:rFonts w:ascii="Arial" w:eastAsia="Times New Roman" w:hAnsi="Arial" w:cs="Arial"/>
+          <w:b/>
+          <w:bCs/>
+          <w:szCs w:val="24"/>
+          <w:lang w:eastAsia="es-ES"/>
+        </w:rPr>
+        <w:t xml:space="preserve"> </w:t>
+      </w:r>
+      <w:r>
+        <w:rPr>
+          <w:rFonts w:ascii="Arial" w:eastAsia="Times New Roman" w:hAnsi="Arial" w:cs="Arial"/>
+          <w:szCs w:val="24"/>
+          <w:lang w:eastAsia="es-ES"/>
+        </w:rPr>
+        <w:t>JavaScript, Node.js, Express.js and</w:t>
+      </w:r>
+      <w:r>
+        <w:t xml:space="preserve"> </w:t>
+      </w:r>
+      <w:r>
+        <w:rPr>
+          <w:rFonts w:ascii="Arial" w:eastAsia="Times New Roman" w:hAnsi="Arial" w:cs="Arial"/>
+          <w:szCs w:val="24"/>
+          <w:lang w:eastAsia="es-ES"/>
+        </w:rPr>
+        <w:t>mongoose</w:t>
+      </w:r>
+      <w:r>
+        <w:rPr>
+          <w:rFonts w:ascii="Arial" w:eastAsia="Times New Roman" w:hAnsi="Arial" w:cs="Arial"/>
+          <w:b/>
+          <w:bCs/>
+          <w:szCs w:val="24"/>
+          <w:lang w:eastAsia="es-ES"/>
+        </w:rPr>
+        <w:t>.</w:t>
+      </w:r>
+    </w:p>
+    <w:p>
+      <w:pPr>
+        <w:numPr>
+          <w:ilvl w:val="1"/>
+          <w:numId w:val="19"/>
+        </w:numPr>
+        <w:spacing w:before="100" w:beforeAutospacing="1" w:after="100" w:afterAutospacing="1" w:line="240" w:lineRule="auto"/>
+        <w:rPr>
+          <w:rFonts w:ascii="Arial" w:eastAsia="Times New Roman" w:hAnsi="Arial" w:cs="Arial"/>
+          <w:szCs w:val="24"/>
+          <w:lang w:eastAsia="es-ES"/>
+        </w:rPr>
+      </w:pPr>
+      <w:r>
+        <w:rPr>
+          <w:rFonts w:ascii="Arial" w:eastAsia="Times New Roman" w:hAnsi="Arial" w:cs="Arial"/>
+          <w:szCs w:val="24"/>
+          <w:lang w:eastAsia="es-ES"/>
+        </w:rPr>
+        <w:t xml:space="preserve"> </w:t>
+      </w:r>
+      <w:r>
+        <w:rPr>
+          <w:rFonts w:ascii="Arial" w:eastAsia="Times New Roman" w:hAnsi="Arial" w:cs="Arial"/>
+          <w:szCs w:val="24"/>
+          <w:lang w:eastAsia="es-ES"/>
+        </w:rPr>
+        <w:t>Handles user authentication, appointment management, and other core functionalities, ensuring the system runs smoothly.</w:t>
       </w:r>
     </w:p>
     <w:p>
@@ -4665,7 +4520,47 @@
           <w:szCs w:val="24"/>
           <w:lang w:eastAsia="es-ES"/>
         </w:rPr>
-        <w:t>Appointment Scheduling:</w:t>
+        <w:t>Database</w:t>
+      </w:r>
+      <w:r>
+        <w:rPr>
+          <w:rFonts w:ascii="Arial" w:eastAsia="Times New Roman" w:hAnsi="Arial" w:cs="Arial"/>
+          <w:b/>
+          <w:bCs/>
+          <w:szCs w:val="24"/>
+          <w:lang w:eastAsia="es-ES"/>
+        </w:rPr>
+        <w:t xml:space="preserve"> (</w:t>
+      </w:r>
+      <w:r>
+        <w:rPr>
+          <w:rFonts w:ascii="Arial" w:eastAsia="Times New Roman" w:hAnsi="Arial" w:cs="Arial"/>
+          <w:b/>
+          <w:bCs/>
+          <w:szCs w:val="24"/>
+          <w:lang w:eastAsia="es-ES"/>
+        </w:rPr>
+        <w:t>Model</w:t>
+      </w:r>
+      <w:r>
+        <w:rPr>
+          <w:rFonts w:ascii="Arial" w:eastAsia="Times New Roman" w:hAnsi="Arial" w:cs="Arial"/>
+          <w:b/>
+          <w:bCs/>
+          <w:szCs w:val="24"/>
+          <w:lang w:eastAsia="es-ES"/>
+        </w:rPr>
+        <w:t>)</w:t>
+      </w:r>
+      <w:r>
+        <w:rPr>
+          <w:rFonts w:ascii="Arial" w:eastAsia="Times New Roman" w:hAnsi="Arial" w:cs="Arial"/>
+          <w:b/>
+          <w:bCs/>
+          <w:szCs w:val="24"/>
+          <w:lang w:eastAsia="es-ES"/>
+        </w:rPr>
+        <w:t>:</w:t>
       </w:r>
       <w:r>
         <w:rPr>
@@ -4673,7 +4568,81 @@
           <w:szCs w:val="24"/>
           <w:lang w:eastAsia="es-ES"/>
         </w:rPr>
-        <w:t xml:space="preserve"> Patients can schedule appointments with real-time availability, and healthcare professionals can manage their appointments.</w:t>
+        <w:t xml:space="preserve"> </w:t>
+      </w:r>
+    </w:p>
+    <w:p>
+      <w:pPr>
+        <w:numPr>
+          <w:ilvl w:val="1"/>
+          <w:numId w:val="19"/>
+        </w:numPr>
+        <w:spacing w:before="100" w:beforeAutospacing="1" w:after="100" w:afterAutospacing="1" w:line="240" w:lineRule="auto"/>
+        <w:rPr>
+          <w:rFonts w:ascii="Arial" w:eastAsia="Times New Roman" w:hAnsi="Arial" w:cs="Arial"/>
+          <w:szCs w:val="24"/>
+          <w:lang w:eastAsia="es-ES"/>
+        </w:rPr>
+      </w:pPr>
+      <w:r>
+        <w:rPr>
+          <w:rFonts w:ascii="Arial" w:eastAsia="Times New Roman" w:hAnsi="Arial" w:cs="Arial"/>
+          <w:b/>
+          <w:bCs/>
+          <w:szCs w:val="24"/>
+          <w:lang w:eastAsia="es-ES"/>
+        </w:rPr>
+        <w:t>Technologies used:</w:t>
+      </w:r>
+      <w:r>
+        <w:rPr>
+          <w:rFonts w:ascii="Arial" w:eastAsia="Times New Roman" w:hAnsi="Arial" w:cs="Arial"/>
+          <w:b/>
+          <w:bCs/>
+          <w:szCs w:val="24"/>
+          <w:lang w:eastAsia="es-ES"/>
+        </w:rPr>
+        <w:t xml:space="preserve"> </w:t>
+      </w:r>
+      <w:r>
+        <w:rPr>
+          <w:rFonts w:ascii="Arial" w:eastAsia="Times New Roman" w:hAnsi="Arial" w:cs="Arial"/>
+          <w:szCs w:val="24"/>
+          <w:lang w:eastAsia="es-ES"/>
+        </w:rPr>
+        <w:t>MongoDB and Multer</w:t>
+      </w:r>
+      <w:r>
+        <w:rPr>
+          <w:rFonts w:ascii="Arial" w:eastAsia="Times New Roman" w:hAnsi="Arial" w:cs="Arial"/>
+          <w:b/>
+          <w:bCs/>
+          <w:szCs w:val="24"/>
+          <w:lang w:eastAsia="es-ES"/>
+        </w:rPr>
+        <w:t>.</w:t>
+      </w:r>
+    </w:p>
+    <w:p>
+      <w:pPr>
+        <w:numPr>
+          <w:ilvl w:val="1"/>
+          <w:numId w:val="19"/>
+        </w:numPr>
+        <w:spacing w:before="100" w:beforeAutospacing="1" w:after="100" w:afterAutospacing="1" w:line="240" w:lineRule="auto"/>
+        <w:rPr>
+          <w:rFonts w:ascii="Arial" w:eastAsia="Times New Roman" w:hAnsi="Arial" w:cs="Arial"/>
+          <w:szCs w:val="24"/>
+          <w:lang w:eastAsia="es-ES"/>
+        </w:rPr>
+      </w:pPr>
+      <w:r>
+        <w:rPr>
+          <w:rFonts w:ascii="Arial" w:eastAsia="Times New Roman" w:hAnsi="Arial" w:cs="Arial"/>
+          <w:szCs w:val="24"/>
+          <w:lang w:eastAsia="es-ES"/>
+        </w:rPr>
+        <w:t>Stores and manages all the data, including user profiles, clinic schedules, and appointment history.</w:t>
       </w:r>
     </w:p>
     <w:p>
@@ -4697,30 +4666,8 @@
           <w:szCs w:val="24"/>
           <w:lang w:eastAsia="es-ES"/>
         </w:rPr>
-        <w:t>Transparent Pricing:</w:t>
-      </w:r>
-      <w:r>
-        <w:rPr>
-          <w:rFonts w:ascii="Arial" w:eastAsia="Times New Roman" w:hAnsi="Arial" w:cs="Arial"/>
-          <w:szCs w:val="24"/>
-          <w:lang w:eastAsia="es-ES"/>
-        </w:rPr>
-        <w:t xml:space="preserve"> Healthcare professionals can set and display the cost of their services upfront, ensuring transparency for patients.</w:t>
-      </w:r>
-    </w:p>
-    <w:p>
-      <w:pPr>
-        <w:numPr>
-          <w:ilvl w:val="0"/>
-          <w:numId w:val="19"/>
-        </w:numPr>
-        <w:spacing w:before="100" w:beforeAutospacing="1" w:after="100" w:afterAutospacing="1" w:line="240" w:lineRule="auto"/>
-        <w:rPr>
-          <w:rFonts w:ascii="Arial" w:eastAsia="Times New Roman" w:hAnsi="Arial" w:cs="Arial"/>
-          <w:szCs w:val="24"/>
-          <w:lang w:eastAsia="es-ES"/>
-        </w:rPr>
-      </w:pPr>
+        <w:t>Security Module</w:t>
+      </w:r>
       <w:r>
         <w:rPr>
           <w:rFonts w:ascii="Arial" w:eastAsia="Times New Roman" w:hAnsi="Arial" w:cs="Arial"/>
@@ -4729,30 +4676,8 @@
           <w:szCs w:val="24"/>
           <w:lang w:eastAsia="es-ES"/>
         </w:rPr>
-        <w:t>User Profiles:</w:t>
-      </w:r>
-      <w:r>
-        <w:rPr>
-          <w:rFonts w:ascii="Arial" w:eastAsia="Times New Roman" w:hAnsi="Arial" w:cs="Arial"/>
-          <w:szCs w:val="24"/>
-          <w:lang w:eastAsia="es-ES"/>
-        </w:rPr>
-        <w:t xml:space="preserve"> Patients can create profiles to manage their appointments, while healthcare professionals can manage their availability, specialties, and patient reviews.</w:t>
-      </w:r>
-    </w:p>
-    <w:p>
-      <w:pPr>
-        <w:numPr>
-          <w:ilvl w:val="0"/>
-          <w:numId w:val="19"/>
-        </w:numPr>
-        <w:spacing w:before="100" w:beforeAutospacing="1" w:after="100" w:afterAutospacing="1" w:line="240" w:lineRule="auto"/>
-        <w:rPr>
-          <w:rFonts w:ascii="Arial" w:eastAsia="Times New Roman" w:hAnsi="Arial" w:cs="Arial"/>
-          <w:szCs w:val="24"/>
-          <w:lang w:eastAsia="es-ES"/>
-        </w:rPr>
-      </w:pPr>
+        <w:t xml:space="preserve"> (</w:t>
+      </w:r>
       <w:r>
         <w:rPr>
           <w:rFonts w:ascii="Arial" w:eastAsia="Times New Roman" w:hAnsi="Arial" w:cs="Arial"/>
@@ -4761,15 +4686,101 @@
           <w:szCs w:val="24"/>
           <w:lang w:eastAsia="es-ES"/>
         </w:rPr>
-        <w:t>Notifications:</w:t>
-      </w:r>
-      <w:r>
+        <w:t>Middleware</w:t>
+      </w:r>
+      <w:r>
+        <w:rPr>
+          <w:rFonts w:ascii="Arial" w:eastAsia="Times New Roman" w:hAnsi="Arial" w:cs="Arial"/>
+          <w:b/>
+          <w:bCs/>
+          <w:szCs w:val="24"/>
+          <w:lang w:eastAsia="es-ES"/>
+        </w:rPr>
+        <w:t>)</w:t>
+      </w:r>
+      <w:r>
+        <w:rPr>
+          <w:rFonts w:ascii="Arial" w:eastAsia="Times New Roman" w:hAnsi="Arial" w:cs="Arial"/>
+          <w:b/>
+          <w:bCs/>
+          <w:szCs w:val="24"/>
+          <w:lang w:eastAsia="es-ES"/>
+        </w:rPr>
+        <w:t>:</w:t>
+      </w:r>
+    </w:p>
+    <w:p>
+      <w:pPr>
+        <w:numPr>
+          <w:ilvl w:val="1"/>
+          <w:numId w:val="19"/>
+        </w:numPr>
+        <w:spacing w:before="100" w:beforeAutospacing="1" w:after="100" w:afterAutospacing="1" w:line="240" w:lineRule="auto"/>
         <w:rPr>
           <w:rFonts w:ascii="Arial" w:eastAsia="Times New Roman" w:hAnsi="Arial" w:cs="Arial"/>
           <w:szCs w:val="24"/>
           <w:lang w:eastAsia="es-ES"/>
         </w:rPr>
-        <w:t xml:space="preserve"> Patients and healthcare professionals will receive automated reminders about upcoming appointments, reducing no-shows.</w:t>
+      </w:pPr>
+      <w:r>
+        <w:rPr>
+          <w:rFonts w:ascii="Arial" w:eastAsia="Times New Roman" w:hAnsi="Arial" w:cs="Arial"/>
+          <w:b/>
+          <w:bCs/>
+          <w:szCs w:val="24"/>
+          <w:lang w:eastAsia="es-ES"/>
+        </w:rPr>
+        <w:t xml:space="preserve">Technologies used: </w:t>
+      </w:r>
+      <w:r>
+        <w:rPr>
+          <w:rFonts w:ascii="Arial" w:eastAsia="Times New Roman" w:hAnsi="Arial" w:cs="Arial"/>
+          <w:szCs w:val="24"/>
+          <w:lang w:eastAsia="es-ES"/>
+        </w:rPr>
+        <w:t>Passport, JavaScript and Bycript</w:t>
+      </w:r>
+      <w:r>
+        <w:rPr>
+          <w:rFonts w:ascii="Arial" w:eastAsia="Times New Roman" w:hAnsi="Arial" w:cs="Arial"/>
+          <w:b/>
+          <w:bCs/>
+          <w:szCs w:val="24"/>
+          <w:lang w:eastAsia="es-ES"/>
+        </w:rPr>
+        <w:t>.</w:t>
+      </w:r>
+    </w:p>
+    <w:p>
+      <w:pPr>
+        <w:numPr>
+          <w:ilvl w:val="1"/>
+          <w:numId w:val="19"/>
+        </w:numPr>
+        <w:spacing w:before="100" w:beforeAutospacing="1" w:after="100" w:afterAutospacing="1" w:line="240" w:lineRule="auto"/>
+        <w:rPr>
+          <w:rFonts w:ascii="Arial" w:eastAsia="Times New Roman" w:hAnsi="Arial" w:cs="Arial"/>
+          <w:szCs w:val="24"/>
+          <w:lang w:eastAsia="es-ES"/>
+        </w:rPr>
+      </w:pPr>
+      <w:r>
+        <w:rPr>
+          <w:rFonts w:ascii="Arial" w:eastAsia="Times New Roman" w:hAnsi="Arial" w:cs="Arial"/>
+          <w:b/>
+          <w:bCs/>
+          <w:szCs w:val="24"/>
+          <w:lang w:eastAsia="es-ES"/>
+        </w:rPr>
+        <w:t xml:space="preserve"> </w:t>
+      </w:r>
+      <w:r>
+        <w:rPr>
+          <w:rFonts w:ascii="Arial" w:eastAsia="Times New Roman" w:hAnsi="Arial" w:cs="Arial"/>
+          <w:szCs w:val="24"/>
+          <w:lang w:eastAsia="es-ES"/>
+        </w:rPr>
+        <w:t>Safeguards sensitive user data and ensures compliance with healthcare regulations like PIPEDA and HIPAA</w:t>
       </w:r>
     </w:p>
     <w:p>
@@ -4792,96 +4803,531 @@
           <w:highlight w:val="yellow"/>
           <w:lang w:val="es-ES" w:eastAsia="es-ES"/>
         </w:rPr>
-        <w:t xml:space="preserve">Block </w:t>
-      </w:r>
-      <w:proofErr w:type="spellStart"/>
-      <w:r>
+        <w:t>Block Diagram (Fig. 1):</w:t>
+      </w:r>
+    </w:p>
+    <w:p>
+      <w:pPr>
+        <w:spacing w:before="100" w:beforeAutospacing="1" w:after="100" w:afterAutospacing="1" w:line="240" w:lineRule="auto"/>
         <w:rPr>
           <w:rFonts w:ascii="Arial" w:eastAsia="Times New Roman" w:hAnsi="Arial" w:cs="Arial"/>
           <w:b/>
           <w:bCs/>
           <w:szCs w:val="24"/>
-          <w:highlight w:val="yellow"/>
           <w:lang w:val="es-ES" w:eastAsia="es-ES"/>
         </w:rPr>
-        <w:t>Diagram</w:t>
-      </w:r>
-      <w:proofErr w:type="spellEnd"/>
-      <w:r>
+      </w:pPr>
+    </w:p>
+    <w:p>
+      <w:pPr>
+        <w:spacing w:before="100" w:beforeAutospacing="1" w:after="100" w:afterAutospacing="1" w:line="240" w:lineRule="auto"/>
         <w:rPr>
           <w:rFonts w:ascii="Arial" w:eastAsia="Times New Roman" w:hAnsi="Arial" w:cs="Arial"/>
           <w:b/>
           <w:bCs/>
           <w:szCs w:val="24"/>
-          <w:highlight w:val="yellow"/>
           <w:lang w:val="es-ES" w:eastAsia="es-ES"/>
         </w:rPr>
-        <w:t xml:space="preserve"> (Fig. 1):</w:t>
-      </w:r>
-    </w:p>
-    <w:p>
-      <w:pPr>
-        <w:pStyle w:val="Prrafodelista"/>
-        <w:numPr>
-          <w:ilvl w:val="0"/>
-          <w:numId w:val="20"/>
-        </w:numPr>
-        <w:spacing w:before="100" w:beforeAutospacing="1" w:after="100" w:afterAutospacing="1" w:line="240" w:lineRule="auto"/>
-        <w:rPr>
-          <w:rFonts w:ascii="Arial" w:eastAsia="Times New Roman" w:hAnsi="Arial" w:cs="Arial"/>
-          <w:szCs w:val="24"/>
-          <w:lang w:eastAsia="es-ES"/>
-        </w:rPr>
-      </w:pPr>
-      <w:r>
-        <w:rPr>
-          <w:rFonts w:ascii="Arial" w:eastAsia="Times New Roman" w:hAnsi="Arial" w:cs="Arial"/>
-          <w:szCs w:val="24"/>
-          <w:lang w:eastAsia="es-ES"/>
-        </w:rPr>
-        <w:t>Patient → Selects professional and books appointment → System updates availability.</w:t>
-      </w:r>
-    </w:p>
-    <w:p>
-      <w:pPr>
-        <w:pStyle w:val="Prrafodelista"/>
-        <w:numPr>
-          <w:ilvl w:val="0"/>
-          <w:numId w:val="20"/>
-        </w:numPr>
-        <w:spacing w:before="100" w:beforeAutospacing="1" w:after="100" w:afterAutospacing="1" w:line="240" w:lineRule="auto"/>
-        <w:rPr>
-          <w:rFonts w:ascii="Arial" w:eastAsia="Times New Roman" w:hAnsi="Arial" w:cs="Arial"/>
-          <w:szCs w:val="24"/>
-          <w:lang w:eastAsia="es-ES"/>
-        </w:rPr>
-      </w:pPr>
-      <w:r>
-        <w:rPr>
-          <w:rFonts w:ascii="Arial" w:eastAsia="Times New Roman" w:hAnsi="Arial" w:cs="Arial"/>
-          <w:szCs w:val="24"/>
-          <w:lang w:eastAsia="es-ES"/>
-        </w:rPr>
-        <w:t>Healthcare Professional → Manages availability, specialties, and service costs → System updates patient view.</w:t>
-      </w:r>
+      </w:pPr>
     </w:p>
     <w:p>
       <w:pPr>
         <w:pStyle w:val="Ttulo3"/>
-        <w:rPr>
-          <w:rFonts w:asciiTheme="minorBidi" w:eastAsiaTheme="minorHAnsi" w:hAnsiTheme="minorBidi" w:cstheme="minorBidi"/>
-          <w:color w:val="7F7F7F" w:themeColor="text1" w:themeTint="80"/>
-          <w:szCs w:val="22"/>
-        </w:rPr>
-      </w:pPr>
-      <w:r>
         <w:rPr>
           <w:rFonts w:asciiTheme="minorBidi" w:hAnsiTheme="minorBidi" w:cstheme="minorBidi"/>
           <w:color w:val="000000" w:themeColor="text1"/>
         </w:rPr>
+      </w:pPr>
+      <w:r>
+        <w:rPr>
+          <w:rFonts w:asciiTheme="minorBidi" w:hAnsiTheme="minorBidi" w:cstheme="minorBidi"/>
+          <w:color w:val="000000" w:themeColor="text1"/>
+        </w:rPr>
         <w:t>Features</w:t>
       </w:r>
       <w:bookmarkEnd w:id="9"/>
+    </w:p>
+    <w:p>
+      <w:pPr>
+        <w:pStyle w:val="Ttulo3"/>
+      </w:pPr>
+      <w:r>
+        <w:rPr>
+          <w:rStyle w:val="Textoennegrita"/>
+          <w:b w:val="0"/>
+          <w:bCs w:val="0"/>
+        </w:rPr>
+        <w:t xml:space="preserve">Table </w:t>
+      </w:r>
+      <w:r>
+        <w:rPr>
+          <w:rStyle w:val="Textoennegrita"/>
+          <w:b w:val="0"/>
+          <w:bCs w:val="0"/>
+        </w:rPr>
+        <w:t>2</w:t>
+      </w:r>
+      <w:r>
+        <w:rPr>
+          <w:rStyle w:val="Textoennegrita"/>
+          <w:b w:val="0"/>
+          <w:bCs w:val="0"/>
+        </w:rPr>
+        <w:t>: Features of MediLocate</w:t>
+      </w:r>
+    </w:p>
+    <w:tbl>
+      <w:tblPr>
+        <w:tblStyle w:val="GridTable5Dark-Accent31"/>
+        <w:tblW w:w="0" w:type="auto"/>
+        <w:tblLook w:val="04A0" w:firstRow="1" w:lastRow="0" w:firstColumn="1" w:lastColumn="0" w:noHBand="0" w:noVBand="1"/>
+      </w:tblPr>
+      <w:tblGrid>
+        <w:gridCol w:w="2559"/>
+        <w:gridCol w:w="6791"/>
+      </w:tblGrid>
+      <w:tr>
+        <w:trPr>
+          <w:cnfStyle w:val="100000000000" w:firstRow="1" w:lastRow="0" w:firstColumn="0" w:lastColumn="0" w:oddVBand="0" w:evenVBand="0" w:oddHBand="0" w:evenHBand="0" w:firstRowFirstColumn="0" w:firstRowLastColumn="0" w:lastRowFirstColumn="0" w:lastRowLastColumn="0"/>
+        </w:trPr>
+        <w:tc>
+          <w:tcPr>
+            <w:cnfStyle w:val="001000000000" w:firstRow="0" w:lastRow="0" w:firstColumn="1" w:lastColumn="0" w:oddVBand="0" w:evenVBand="0" w:oddHBand="0" w:evenHBand="0" w:firstRowFirstColumn="0" w:firstRowLastColumn="0" w:lastRowFirstColumn="0" w:lastRowLastColumn="0"/>
+            <w:tcW w:w="0" w:type="auto"/>
+            <w:hideMark/>
+          </w:tcPr>
+          <w:p>
+            <w:pPr>
+              <w:jc w:val="center"/>
+              <w:rPr>
+                <w:rFonts w:ascii="Arial" w:hAnsi="Arial" w:cs="Arial"/>
+              </w:rPr>
+            </w:pPr>
+            <w:r>
+              <w:rPr>
+                <w:rStyle w:val="Textoennegrita"/>
+                <w:rFonts w:ascii="Arial" w:hAnsi="Arial" w:cs="Arial"/>
+              </w:rPr>
+              <w:t>Feature</w:t>
+            </w:r>
+          </w:p>
+        </w:tc>
+        <w:tc>
+          <w:tcPr>
+            <w:tcW w:w="0" w:type="auto"/>
+            <w:hideMark/>
+          </w:tcPr>
+          <w:p>
+            <w:pPr>
+              <w:jc w:val="center"/>
+              <w:cnfStyle w:val="100000000000" w:firstRow="1" w:lastRow="0" w:firstColumn="0" w:lastColumn="0" w:oddVBand="0" w:evenVBand="0" w:oddHBand="0" w:evenHBand="0" w:firstRowFirstColumn="0" w:firstRowLastColumn="0" w:lastRowFirstColumn="0" w:lastRowLastColumn="0"/>
+              <w:rPr>
+                <w:rFonts w:ascii="Arial" w:hAnsi="Arial" w:cs="Arial"/>
+                <w:b w:val="0"/>
+                <w:bCs w:val="0"/>
+              </w:rPr>
+            </w:pPr>
+            <w:r>
+              <w:rPr>
+                <w:rStyle w:val="Textoennegrita"/>
+                <w:rFonts w:ascii="Arial" w:hAnsi="Arial" w:cs="Arial"/>
+              </w:rPr>
+              <w:t>Description</w:t>
+            </w:r>
+          </w:p>
+        </w:tc>
+      </w:tr>
+      <w:tr>
+        <w:trPr>
+          <w:cnfStyle w:val="000000100000" w:firstRow="0" w:lastRow="0" w:firstColumn="0" w:lastColumn="0" w:oddVBand="0" w:evenVBand="0" w:oddHBand="1" w:evenHBand="0" w:firstRowFirstColumn="0" w:firstRowLastColumn="0" w:lastRowFirstColumn="0" w:lastRowLastColumn="0"/>
+        </w:trPr>
+        <w:tc>
+          <w:tcPr>
+            <w:cnfStyle w:val="001000000000" w:firstRow="0" w:lastRow="0" w:firstColumn="1" w:lastColumn="0" w:oddVBand="0" w:evenVBand="0" w:oddHBand="0" w:evenHBand="0" w:firstRowFirstColumn="0" w:firstRowLastColumn="0" w:lastRowFirstColumn="0" w:lastRowLastColumn="0"/>
+            <w:tcW w:w="0" w:type="auto"/>
+            <w:hideMark/>
+          </w:tcPr>
+          <w:p>
+            <w:pPr>
+              <w:rPr>
+                <w:rFonts w:ascii="Arial" w:hAnsi="Arial" w:cs="Arial"/>
+                <w:b w:val="0"/>
+                <w:bCs w:val="0"/>
+              </w:rPr>
+            </w:pPr>
+            <w:r>
+              <w:rPr>
+                <w:rStyle w:val="Textoennegrita"/>
+                <w:rFonts w:ascii="Arial" w:hAnsi="Arial" w:cs="Arial"/>
+              </w:rPr>
+              <w:t>User Roles and Login</w:t>
+            </w:r>
+          </w:p>
+        </w:tc>
+        <w:tc>
+          <w:tcPr>
+            <w:tcW w:w="0" w:type="auto"/>
+            <w:hideMark/>
+          </w:tcPr>
+          <w:p>
+            <w:pPr>
+              <w:cnfStyle w:val="000000100000" w:firstRow="0" w:lastRow="0" w:firstColumn="0" w:lastColumn="0" w:oddVBand="0" w:evenVBand="0" w:oddHBand="1" w:evenHBand="0" w:firstRowFirstColumn="0" w:firstRowLastColumn="0" w:lastRowFirstColumn="0" w:lastRowLastColumn="0"/>
+              <w:rPr>
+                <w:rFonts w:ascii="Arial" w:hAnsi="Arial" w:cs="Arial"/>
+              </w:rPr>
+            </w:pPr>
+            <w:r>
+              <w:rPr>
+                <w:rFonts w:ascii="Arial" w:hAnsi="Arial" w:cs="Arial"/>
+              </w:rPr>
+              <w:t>Allows patients and medical staff to access customized features based on their roles.</w:t>
+            </w:r>
+          </w:p>
+        </w:tc>
+      </w:tr>
+      <w:tr>
+        <w:tc>
+          <w:tcPr>
+            <w:cnfStyle w:val="001000000000" w:firstRow="0" w:lastRow="0" w:firstColumn="1" w:lastColumn="0" w:oddVBand="0" w:evenVBand="0" w:oddHBand="0" w:evenHBand="0" w:firstRowFirstColumn="0" w:firstRowLastColumn="0" w:lastRowFirstColumn="0" w:lastRowLastColumn="0"/>
+            <w:tcW w:w="0" w:type="auto"/>
+            <w:hideMark/>
+          </w:tcPr>
+          <w:p>
+            <w:pPr>
+              <w:rPr>
+                <w:rFonts w:ascii="Arial" w:hAnsi="Arial" w:cs="Arial"/>
+              </w:rPr>
+            </w:pPr>
+            <w:r>
+              <w:rPr>
+                <w:rStyle w:val="Textoennegrita"/>
+                <w:rFonts w:ascii="Arial" w:hAnsi="Arial" w:cs="Arial"/>
+              </w:rPr>
+              <w:t>Clinic Search and Filtering</w:t>
+            </w:r>
+          </w:p>
+        </w:tc>
+        <w:tc>
+          <w:tcPr>
+            <w:tcW w:w="0" w:type="auto"/>
+            <w:hideMark/>
+          </w:tcPr>
+          <w:p>
+            <w:pPr>
+              <w:cnfStyle w:val="000000000000" w:firstRow="0" w:lastRow="0" w:firstColumn="0" w:lastColumn="0" w:oddVBand="0" w:evenVBand="0" w:oddHBand="0" w:evenHBand="0" w:firstRowFirstColumn="0" w:firstRowLastColumn="0" w:lastRowFirstColumn="0" w:lastRowLastColumn="0"/>
+              <w:rPr>
+                <w:rFonts w:ascii="Arial" w:hAnsi="Arial" w:cs="Arial"/>
+              </w:rPr>
+            </w:pPr>
+            <w:r>
+              <w:rPr>
+                <w:rFonts w:ascii="Arial" w:hAnsi="Arial" w:cs="Arial"/>
+              </w:rPr>
+              <w:t>Enables users to search for clinics by specialty, location, or other filters.</w:t>
+            </w:r>
+          </w:p>
+        </w:tc>
+      </w:tr>
+      <w:tr>
+        <w:trPr>
+          <w:cnfStyle w:val="000000100000" w:firstRow="0" w:lastRow="0" w:firstColumn="0" w:lastColumn="0" w:oddVBand="0" w:evenVBand="0" w:oddHBand="1" w:evenHBand="0" w:firstRowFirstColumn="0" w:firstRowLastColumn="0" w:lastRowFirstColumn="0" w:lastRowLastColumn="0"/>
+        </w:trPr>
+        <w:tc>
+          <w:tcPr>
+            <w:cnfStyle w:val="001000000000" w:firstRow="0" w:lastRow="0" w:firstColumn="1" w:lastColumn="0" w:oddVBand="0" w:evenVBand="0" w:oddHBand="0" w:evenHBand="0" w:firstRowFirstColumn="0" w:firstRowLastColumn="0" w:lastRowFirstColumn="0" w:lastRowLastColumn="0"/>
+            <w:tcW w:w="0" w:type="auto"/>
+            <w:hideMark/>
+          </w:tcPr>
+          <w:p>
+            <w:pPr>
+              <w:rPr>
+                <w:rFonts w:ascii="Arial" w:hAnsi="Arial" w:cs="Arial"/>
+              </w:rPr>
+            </w:pPr>
+            <w:r>
+              <w:rPr>
+                <w:rStyle w:val="Textoennegrita"/>
+                <w:rFonts w:ascii="Arial" w:hAnsi="Arial" w:cs="Arial"/>
+              </w:rPr>
+              <w:t>Appointment Management</w:t>
+            </w:r>
+          </w:p>
+        </w:tc>
+        <w:tc>
+          <w:tcPr>
+            <w:tcW w:w="0" w:type="auto"/>
+            <w:hideMark/>
+          </w:tcPr>
+          <w:p>
+            <w:pPr>
+              <w:cnfStyle w:val="000000100000" w:firstRow="0" w:lastRow="0" w:firstColumn="0" w:lastColumn="0" w:oddVBand="0" w:evenVBand="0" w:oddHBand="1" w:evenHBand="0" w:firstRowFirstColumn="0" w:firstRowLastColumn="0" w:lastRowFirstColumn="0" w:lastRowLastColumn="0"/>
+              <w:rPr>
+                <w:rFonts w:ascii="Arial" w:hAnsi="Arial" w:cs="Arial"/>
+              </w:rPr>
+            </w:pPr>
+            <w:r>
+              <w:rPr>
+                <w:rFonts w:ascii="Arial" w:hAnsi="Arial" w:cs="Arial"/>
+              </w:rPr>
+              <w:t>Patients can book, reschedule, and cancel appointments, while medical staff can update availability and manage schedules.</w:t>
+            </w:r>
+          </w:p>
+        </w:tc>
+      </w:tr>
+      <w:tr>
+        <w:tc>
+          <w:tcPr>
+            <w:cnfStyle w:val="001000000000" w:firstRow="0" w:lastRow="0" w:firstColumn="1" w:lastColumn="0" w:oddVBand="0" w:evenVBand="0" w:oddHBand="0" w:evenHBand="0" w:firstRowFirstColumn="0" w:firstRowLastColumn="0" w:lastRowFirstColumn="0" w:lastRowLastColumn="0"/>
+            <w:tcW w:w="0" w:type="auto"/>
+            <w:hideMark/>
+          </w:tcPr>
+          <w:p>
+            <w:pPr>
+              <w:rPr>
+                <w:rFonts w:ascii="Arial" w:hAnsi="Arial" w:cs="Arial"/>
+              </w:rPr>
+            </w:pPr>
+            <w:r>
+              <w:rPr>
+                <w:rStyle w:val="Textoennegrita"/>
+                <w:rFonts w:ascii="Arial" w:hAnsi="Arial" w:cs="Arial"/>
+              </w:rPr>
+              <w:t>Real-Time Updates</w:t>
+            </w:r>
+          </w:p>
+        </w:tc>
+        <w:tc>
+          <w:tcPr>
+            <w:tcW w:w="0" w:type="auto"/>
+            <w:hideMark/>
+          </w:tcPr>
+          <w:p>
+            <w:pPr>
+              <w:cnfStyle w:val="000000000000" w:firstRow="0" w:lastRow="0" w:firstColumn="0" w:lastColumn="0" w:oddVBand="0" w:evenVBand="0" w:oddHBand="0" w:evenHBand="0" w:firstRowFirstColumn="0" w:firstRowLastColumn="0" w:lastRowFirstColumn="0" w:lastRowLastColumn="0"/>
+              <w:rPr>
+                <w:rFonts w:ascii="Arial" w:hAnsi="Arial" w:cs="Arial"/>
+              </w:rPr>
+            </w:pPr>
+            <w:r>
+              <w:rPr>
+                <w:rFonts w:ascii="Arial" w:hAnsi="Arial" w:cs="Arial"/>
+              </w:rPr>
+              <w:t>Provides instant notifications about schedule changes, confirmations, and reminders.</w:t>
+            </w:r>
+          </w:p>
+        </w:tc>
+      </w:tr>
+      <w:tr>
+        <w:trPr>
+          <w:cnfStyle w:val="000000100000" w:firstRow="0" w:lastRow="0" w:firstColumn="0" w:lastColumn="0" w:oddVBand="0" w:evenVBand="0" w:oddHBand="1" w:evenHBand="0" w:firstRowFirstColumn="0" w:firstRowLastColumn="0" w:lastRowFirstColumn="0" w:lastRowLastColumn="0"/>
+        </w:trPr>
+        <w:tc>
+          <w:tcPr>
+            <w:cnfStyle w:val="001000000000" w:firstRow="0" w:lastRow="0" w:firstColumn="1" w:lastColumn="0" w:oddVBand="0" w:evenVBand="0" w:oddHBand="0" w:evenHBand="0" w:firstRowFirstColumn="0" w:firstRowLastColumn="0" w:lastRowFirstColumn="0" w:lastRowLastColumn="0"/>
+            <w:tcW w:w="0" w:type="auto"/>
+            <w:hideMark/>
+          </w:tcPr>
+          <w:p>
+            <w:pPr>
+              <w:rPr>
+                <w:rFonts w:ascii="Arial" w:hAnsi="Arial" w:cs="Arial"/>
+              </w:rPr>
+            </w:pPr>
+            <w:r>
+              <w:rPr>
+                <w:rStyle w:val="Textoennegrita"/>
+                <w:rFonts w:ascii="Arial" w:hAnsi="Arial" w:cs="Arial"/>
+              </w:rPr>
+              <w:t>Responsive Design</w:t>
+            </w:r>
+          </w:p>
+        </w:tc>
+        <w:tc>
+          <w:tcPr>
+            <w:tcW w:w="0" w:type="auto"/>
+            <w:hideMark/>
+          </w:tcPr>
+          <w:p>
+            <w:pPr>
+              <w:cnfStyle w:val="000000100000" w:firstRow="0" w:lastRow="0" w:firstColumn="0" w:lastColumn="0" w:oddVBand="0" w:evenVBand="0" w:oddHBand="1" w:evenHBand="0" w:firstRowFirstColumn="0" w:firstRowLastColumn="0" w:lastRowFirstColumn="0" w:lastRowLastColumn="0"/>
+              <w:rPr>
+                <w:rFonts w:ascii="Arial" w:hAnsi="Arial" w:cs="Arial"/>
+              </w:rPr>
+            </w:pPr>
+            <w:r>
+              <w:rPr>
+                <w:rFonts w:ascii="Arial" w:hAnsi="Arial" w:cs="Arial"/>
+              </w:rPr>
+              <w:t>Optimized for desktop, tablet, and mobile devices to ensure accessibility for all users.</w:t>
+            </w:r>
+          </w:p>
+        </w:tc>
+      </w:tr>
+      <w:tr>
+        <w:tc>
+          <w:tcPr>
+            <w:cnfStyle w:val="001000000000" w:firstRow="0" w:lastRow="0" w:firstColumn="1" w:lastColumn="0" w:oddVBand="0" w:evenVBand="0" w:oddHBand="0" w:evenHBand="0" w:firstRowFirstColumn="0" w:firstRowLastColumn="0" w:lastRowFirstColumn="0" w:lastRowLastColumn="0"/>
+            <w:tcW w:w="0" w:type="auto"/>
+            <w:hideMark/>
+          </w:tcPr>
+          <w:p>
+            <w:pPr>
+              <w:rPr>
+                <w:rFonts w:ascii="Arial" w:hAnsi="Arial" w:cs="Arial"/>
+              </w:rPr>
+            </w:pPr>
+            <w:r>
+              <w:rPr>
+                <w:rStyle w:val="Textoennegrita"/>
+                <w:rFonts w:ascii="Arial" w:hAnsi="Arial" w:cs="Arial"/>
+              </w:rPr>
+              <w:t>Secure Authentication</w:t>
+            </w:r>
+          </w:p>
+        </w:tc>
+        <w:tc>
+          <w:tcPr>
+            <w:tcW w:w="0" w:type="auto"/>
+            <w:hideMark/>
+          </w:tcPr>
+          <w:p>
+            <w:pPr>
+              <w:cnfStyle w:val="000000000000" w:firstRow="0" w:lastRow="0" w:firstColumn="0" w:lastColumn="0" w:oddVBand="0" w:evenVBand="0" w:oddHBand="0" w:evenHBand="0" w:firstRowFirstColumn="0" w:firstRowLastColumn="0" w:lastRowFirstColumn="0" w:lastRowLastColumn="0"/>
+              <w:rPr>
+                <w:rFonts w:ascii="Arial" w:hAnsi="Arial" w:cs="Arial"/>
+              </w:rPr>
+            </w:pPr>
+            <w:r>
+              <w:rPr>
+                <w:rFonts w:ascii="Arial" w:hAnsi="Arial" w:cs="Arial"/>
+              </w:rPr>
+              <w:t>Implements OAuth 2.0 and secure data transfer protocols to protect user information.</w:t>
+            </w:r>
+          </w:p>
+        </w:tc>
+      </w:tr>
+      <w:tr>
+        <w:trPr>
+          <w:cnfStyle w:val="000000100000" w:firstRow="0" w:lastRow="0" w:firstColumn="0" w:lastColumn="0" w:oddVBand="0" w:evenVBand="0" w:oddHBand="1" w:evenHBand="0" w:firstRowFirstColumn="0" w:firstRowLastColumn="0" w:lastRowFirstColumn="0" w:lastRowLastColumn="0"/>
+        </w:trPr>
+        <w:tc>
+          <w:tcPr>
+            <w:cnfStyle w:val="001000000000" w:firstRow="0" w:lastRow="0" w:firstColumn="1" w:lastColumn="0" w:oddVBand="0" w:evenVBand="0" w:oddHBand="0" w:evenHBand="0" w:firstRowFirstColumn="0" w:firstRowLastColumn="0" w:lastRowFirstColumn="0" w:lastRowLastColumn="0"/>
+            <w:tcW w:w="0" w:type="auto"/>
+            <w:hideMark/>
+          </w:tcPr>
+          <w:p>
+            <w:pPr>
+              <w:rPr>
+                <w:rFonts w:ascii="Arial" w:hAnsi="Arial" w:cs="Arial"/>
+              </w:rPr>
+            </w:pPr>
+            <w:r>
+              <w:rPr>
+                <w:rStyle w:val="Textoennegrita"/>
+                <w:rFonts w:ascii="Arial" w:hAnsi="Arial" w:cs="Arial"/>
+              </w:rPr>
+              <w:t>Schedule Flexibility</w:t>
+            </w:r>
+          </w:p>
+        </w:tc>
+        <w:tc>
+          <w:tcPr>
+            <w:tcW w:w="0" w:type="auto"/>
+            <w:hideMark/>
+          </w:tcPr>
+          <w:p>
+            <w:pPr>
+              <w:cnfStyle w:val="000000100000" w:firstRow="0" w:lastRow="0" w:firstColumn="0" w:lastColumn="0" w:oddVBand="0" w:evenVBand="0" w:oddHBand="1" w:evenHBand="0" w:firstRowFirstColumn="0" w:firstRowLastColumn="0" w:lastRowFirstColumn="0" w:lastRowLastColumn="0"/>
+              <w:rPr>
+                <w:rFonts w:ascii="Arial" w:hAnsi="Arial" w:cs="Arial"/>
+              </w:rPr>
+            </w:pPr>
+            <w:r>
+              <w:rPr>
+                <w:rFonts w:ascii="Arial" w:hAnsi="Arial" w:cs="Arial"/>
+              </w:rPr>
+              <w:t>Clinics can update availability on a daily, weekly, or monthly basis to meet operational needs.</w:t>
+            </w:r>
+          </w:p>
+        </w:tc>
+      </w:tr>
+      <w:tr>
+        <w:tc>
+          <w:tcPr>
+            <w:cnfStyle w:val="001000000000" w:firstRow="0" w:lastRow="0" w:firstColumn="1" w:lastColumn="0" w:oddVBand="0" w:evenVBand="0" w:oddHBand="0" w:evenHBand="0" w:firstRowFirstColumn="0" w:firstRowLastColumn="0" w:lastRowFirstColumn="0" w:lastRowLastColumn="0"/>
+            <w:tcW w:w="0" w:type="auto"/>
+            <w:hideMark/>
+          </w:tcPr>
+          <w:p>
+            <w:pPr>
+              <w:rPr>
+                <w:rFonts w:ascii="Arial" w:hAnsi="Arial" w:cs="Arial"/>
+              </w:rPr>
+            </w:pPr>
+            <w:r>
+              <w:rPr>
+                <w:rStyle w:val="Textoennegrita"/>
+                <w:rFonts w:ascii="Arial" w:hAnsi="Arial" w:cs="Arial"/>
+              </w:rPr>
+              <w:t>Comprehensive Clinic Profiles</w:t>
+            </w:r>
+          </w:p>
+        </w:tc>
+        <w:tc>
+          <w:tcPr>
+            <w:tcW w:w="0" w:type="auto"/>
+            <w:hideMark/>
+          </w:tcPr>
+          <w:p>
+            <w:pPr>
+              <w:cnfStyle w:val="000000000000" w:firstRow="0" w:lastRow="0" w:firstColumn="0" w:lastColumn="0" w:oddVBand="0" w:evenVBand="0" w:oddHBand="0" w:evenHBand="0" w:firstRowFirstColumn="0" w:firstRowLastColumn="0" w:lastRowFirstColumn="0" w:lastRowLastColumn="0"/>
+              <w:rPr>
+                <w:rFonts w:ascii="Arial" w:hAnsi="Arial" w:cs="Arial"/>
+              </w:rPr>
+            </w:pPr>
+            <w:r>
+              <w:rPr>
+                <w:rFonts w:ascii="Arial" w:hAnsi="Arial" w:cs="Arial"/>
+              </w:rPr>
+              <w:t>Displays clinic details, including services offered, contact information, and available appointment slots.</w:t>
+            </w:r>
+          </w:p>
+        </w:tc>
+      </w:tr>
+    </w:tbl>
+    <w:p/>
+    <w:p>
+      <w:pPr>
+        <w:pStyle w:val="Ttulo3"/>
+        <w:rPr>
+          <w:rFonts w:asciiTheme="minorBidi" w:hAnsiTheme="minorBidi" w:cstheme="minorBidi"/>
+          <w:color w:val="000000" w:themeColor="text1"/>
+        </w:rPr>
+      </w:pPr>
+      <w:bookmarkStart w:id="10" w:name="_Toc183126229"/>
+      <w:r>
+        <w:rPr>
+          <w:rFonts w:asciiTheme="minorBidi" w:hAnsiTheme="minorBidi" w:cstheme="minorBidi"/>
+          <w:color w:val="000000" w:themeColor="text1"/>
+        </w:rPr>
+        <w:t>Environmental, Societal,</w:t>
+      </w:r>
+      <w:r>
+        <w:rPr>
+          <w:rFonts w:asciiTheme="minorBidi" w:hAnsiTheme="minorBidi" w:cstheme="minorBidi"/>
+          <w:color w:val="000000" w:themeColor="text1"/>
+        </w:rPr>
+        <w:t xml:space="preserve"> Safety,</w:t>
+      </w:r>
+      <w:r>
+        <w:rPr>
+          <w:rFonts w:asciiTheme="minorBidi" w:hAnsiTheme="minorBidi" w:cstheme="minorBidi"/>
+          <w:color w:val="000000" w:themeColor="text1"/>
+        </w:rPr>
+        <w:t xml:space="preserve"> and Economic Considerations</w:t>
+      </w:r>
+      <w:bookmarkEnd w:id="10"/>
     </w:p>
     <w:p>
       <w:pPr>
@@ -4906,7 +5352,7 @@
           <w:szCs w:val="24"/>
           <w:lang w:eastAsia="es-ES"/>
         </w:rPr>
-        <w:t>Appointment Scheduling:</w:t>
+        <w:t>Environmental Impact:</w:t>
       </w:r>
       <w:r>
         <w:rPr>
@@ -4914,7 +5360,7 @@
           <w:szCs w:val="24"/>
           <w:lang w:eastAsia="es-ES"/>
         </w:rPr>
-        <w:t xml:space="preserve"> Patients can schedule appointments with real-time availability, and healthcare professionals can manage their appointments.</w:t>
+        <w:t xml:space="preserve"> Reducing paper-based appointment systems helps minimize environmental waste and contributes to sustainability.</w:t>
       </w:r>
     </w:p>
     <w:p>
@@ -4940,7 +5386,7 @@
           <w:szCs w:val="24"/>
           <w:lang w:eastAsia="es-ES"/>
         </w:rPr>
-        <w:t>Transparent Pricing:</w:t>
+        <w:t>Societal Impact:</w:t>
       </w:r>
       <w:r>
         <w:rPr>
@@ -4948,7 +5394,7 @@
           <w:szCs w:val="24"/>
           <w:lang w:eastAsia="es-ES"/>
         </w:rPr>
-        <w:t xml:space="preserve"> Healthcare professionals can set and display the cost of their services upfront, ensuring transparency for patients.</w:t>
+        <w:t xml:space="preserve"> The solution provides easier access to medical care by improving scheduling efficiency. It also helps patients make informed decisions by providing transparency in pricing and reviews.</w:t>
       </w:r>
     </w:p>
     <w:p>
@@ -4974,7 +5420,7 @@
           <w:szCs w:val="24"/>
           <w:lang w:eastAsia="es-ES"/>
         </w:rPr>
-        <w:t>User Profiles:</w:t>
+        <w:t>Economic Considerations:</w:t>
       </w:r>
       <w:r>
         <w:rPr>
@@ -4982,7 +5428,7 @@
           <w:szCs w:val="24"/>
           <w:lang w:eastAsia="es-ES"/>
         </w:rPr>
-        <w:t xml:space="preserve"> Patients can create profiles to manage their appointments, while healthcare professionals can manage their availability, specialties, and patient reviews.</w:t>
+        <w:t xml:space="preserve"> This platform is designed to reduce administrative overhead, improve appointment adherence, and drive patient satisfaction. While the initial development costs are moderate, the platform’s long-term savings and scalability make it a worthwhile investment.</w:t>
       </w:r>
     </w:p>
     <w:p>
@@ -5005,7 +5451,7 @@
           <w:szCs w:val="24"/>
           <w:lang w:eastAsia="es-ES"/>
         </w:rPr>
-        <w:t>Notifications:</w:t>
+        <w:t>Safety and Security:</w:t>
       </w:r>
       <w:r>
         <w:rPr>
@@ -5013,7 +5459,7 @@
           <w:szCs w:val="24"/>
           <w:lang w:eastAsia="es-ES"/>
         </w:rPr>
-        <w:t xml:space="preserve"> Patients and healthcare professionals will receive automated reminders about upcoming appointments, reducing no-shows.</w:t>
+        <w:t xml:space="preserve"> The platform follows privacy regulations to ensure that patient data is secure. It also improves patient safety by reducing scheduling errors and providing clear information about healthcare provider</w:t>
       </w:r>
     </w:p>
     <w:p>
@@ -5024,326 +5470,107 @@
           <w:color w:val="000000" w:themeColor="text1"/>
         </w:rPr>
       </w:pPr>
-      <w:bookmarkStart w:id="10" w:name="_Toc183126229"/>
+      <w:bookmarkStart w:id="11" w:name="_Toc183126230"/>
       <w:r>
         <w:rPr>
           <w:rFonts w:asciiTheme="minorBidi" w:hAnsiTheme="minorBidi" w:cstheme="minorBidi"/>
           <w:color w:val="000000" w:themeColor="text1"/>
         </w:rPr>
-        <w:t>Environmental, Societal,</w:t>
-      </w:r>
-      <w:r>
-        <w:rPr>
-          <w:rFonts w:asciiTheme="minorBidi" w:hAnsiTheme="minorBidi" w:cstheme="minorBidi"/>
-          <w:color w:val="000000" w:themeColor="text1"/>
-        </w:rPr>
-        <w:t xml:space="preserve"> Safety,</w:t>
-      </w:r>
-      <w:r>
-        <w:rPr>
-          <w:rFonts w:asciiTheme="minorBidi" w:hAnsiTheme="minorBidi" w:cstheme="minorBidi"/>
-          <w:color w:val="000000" w:themeColor="text1"/>
-        </w:rPr>
-        <w:t xml:space="preserve"> and Economic Considerations</w:t>
-      </w:r>
-      <w:bookmarkEnd w:id="10"/>
-    </w:p>
-    <w:p>
-      <w:pPr>
-        <w:pStyle w:val="Prrafodelista"/>
-        <w:numPr>
-          <w:ilvl w:val="0"/>
-          <w:numId w:val="20"/>
-        </w:numPr>
-        <w:spacing w:after="0" w:line="240" w:lineRule="auto"/>
-        <w:jc w:val="both"/>
-        <w:rPr>
-          <w:rFonts w:ascii="Arial" w:eastAsia="Times New Roman" w:hAnsi="Arial" w:cs="Arial"/>
-          <w:szCs w:val="24"/>
-          <w:lang w:eastAsia="es-ES"/>
-        </w:rPr>
-      </w:pPr>
-      <w:r>
-        <w:rPr>
-          <w:rFonts w:ascii="Arial" w:eastAsia="Times New Roman" w:hAnsi="Arial" w:cs="Arial"/>
-          <w:b/>
-          <w:bCs/>
-          <w:szCs w:val="24"/>
-          <w:lang w:eastAsia="es-ES"/>
-        </w:rPr>
-        <w:t>Environmental Impact:</w:t>
-      </w:r>
-      <w:r>
-        <w:rPr>
-          <w:rFonts w:ascii="Arial" w:eastAsia="Times New Roman" w:hAnsi="Arial" w:cs="Arial"/>
-          <w:szCs w:val="24"/>
-          <w:lang w:eastAsia="es-ES"/>
-        </w:rPr>
-        <w:t xml:space="preserve"> Reducing paper-based appointment systems helps minimize environmental waste and contributes to sustainability.</w:t>
-      </w:r>
-    </w:p>
-    <w:p>
-      <w:pPr>
-        <w:pStyle w:val="Prrafodelista"/>
-        <w:numPr>
-          <w:ilvl w:val="0"/>
-          <w:numId w:val="20"/>
-        </w:numPr>
-        <w:spacing w:after="0" w:line="240" w:lineRule="auto"/>
-        <w:jc w:val="both"/>
-        <w:rPr>
-          <w:rFonts w:ascii="Arial" w:eastAsia="Times New Roman" w:hAnsi="Arial" w:cs="Arial"/>
-          <w:szCs w:val="24"/>
-          <w:lang w:eastAsia="es-ES"/>
-        </w:rPr>
-      </w:pPr>
-      <w:r>
-        <w:rPr>
-          <w:rFonts w:ascii="Arial" w:eastAsia="Times New Roman" w:hAnsi="Arial" w:cs="Arial"/>
-          <w:b/>
-          <w:bCs/>
-          <w:szCs w:val="24"/>
-          <w:lang w:eastAsia="es-ES"/>
-        </w:rPr>
-        <w:t>Societal Impact:</w:t>
-      </w:r>
-      <w:r>
-        <w:rPr>
-          <w:rFonts w:ascii="Arial" w:eastAsia="Times New Roman" w:hAnsi="Arial" w:cs="Arial"/>
-          <w:szCs w:val="24"/>
-          <w:lang w:eastAsia="es-ES"/>
-        </w:rPr>
-        <w:t xml:space="preserve"> The solution provides easier access to medical care by improving scheduling efficiency. It also helps patients make informed decisions by providing transparency in pricing and reviews.</w:t>
-      </w:r>
-    </w:p>
-    <w:p>
-      <w:pPr>
-        <w:pStyle w:val="Prrafodelista"/>
-        <w:numPr>
-          <w:ilvl w:val="0"/>
-          <w:numId w:val="20"/>
-        </w:numPr>
-        <w:spacing w:after="0" w:line="240" w:lineRule="auto"/>
-        <w:jc w:val="both"/>
-        <w:rPr>
-          <w:rFonts w:ascii="Arial" w:eastAsia="Times New Roman" w:hAnsi="Arial" w:cs="Arial"/>
-          <w:szCs w:val="24"/>
-          <w:lang w:eastAsia="es-ES"/>
-        </w:rPr>
-      </w:pPr>
-      <w:r>
-        <w:rPr>
-          <w:rFonts w:ascii="Arial" w:eastAsia="Times New Roman" w:hAnsi="Arial" w:cs="Arial"/>
-          <w:b/>
-          <w:bCs/>
-          <w:szCs w:val="24"/>
-          <w:lang w:eastAsia="es-ES"/>
+        <w:t>Limitations</w:t>
+      </w:r>
+      <w:bookmarkEnd w:id="11"/>
+    </w:p>
+    <w:p>
+      <w:pPr>
+        <w:rPr>
+          <w:rFonts w:ascii="Arial" w:hAnsi="Arial" w:cs="Arial"/>
+        </w:rPr>
+      </w:pPr>
+      <w:r>
+        <w:rPr>
+          <w:rFonts w:ascii="Arial" w:hAnsi="Arial" w:cs="Arial"/>
+        </w:rPr>
+        <w:t xml:space="preserve">• </w:t>
+      </w:r>
+      <w:r>
+        <w:rPr>
+          <w:rStyle w:val="Textoennegrita"/>
+          <w:rFonts w:ascii="Arial" w:hAnsi="Arial" w:cs="Arial"/>
+        </w:rPr>
+        <w:t>No Payment Integration</w:t>
+      </w:r>
+      <w:r>
+        <w:rPr>
+          <w:rFonts w:ascii="Arial" w:hAnsi="Arial" w:cs="Arial"/>
+        </w:rPr>
+        <w:t>: Currently, there is no payment system integrated within the platform, though it can be added in future versions.</w:t>
+      </w:r>
+      <w:r>
+        <w:rPr>
+          <w:rFonts w:ascii="Arial" w:hAnsi="Arial" w:cs="Arial"/>
+        </w:rPr>
+        <w:br/>
+        <w:t xml:space="preserve">• </w:t>
+      </w:r>
+      <w:r>
+        <w:rPr>
+          <w:rStyle w:val="Textoennegrita"/>
+          <w:rFonts w:ascii="Arial" w:hAnsi="Arial" w:cs="Arial"/>
+        </w:rPr>
+        <w:t>No EHR Integration</w:t>
+      </w:r>
+      <w:r>
+        <w:rPr>
+          <w:rFonts w:ascii="Arial" w:hAnsi="Arial" w:cs="Arial"/>
+        </w:rPr>
+        <w:t>: The platform doesn’t yet integrate with Electronic Health Records (EHR) systems, limiting the ability to access patient health data directly. However, this feature can be added later for enhanced functionality.</w:t>
+      </w:r>
+      <w:r>
+        <w:rPr>
+          <w:rFonts w:ascii="Arial" w:hAnsi="Arial" w:cs="Arial"/>
+        </w:rPr>
+        <w:br/>
+        <w:t xml:space="preserve">• </w:t>
+      </w:r>
+      <w:r>
+        <w:rPr>
+          <w:rStyle w:val="Textoennegrita"/>
+          <w:rFonts w:ascii="Arial" w:hAnsi="Arial" w:cs="Arial"/>
+        </w:rPr>
+        <w:t>Lack of Authentication for Medical Professionals</w:t>
+      </w:r>
+      <w:r>
+        <w:rPr>
+          <w:rFonts w:ascii="Arial" w:hAnsi="Arial" w:cs="Arial"/>
+        </w:rPr>
+        <w:t xml:space="preserve">: There is no built-in </w:t>
+      </w:r>
+      <w:r>
+        <w:rPr>
+          <w:rFonts w:ascii="Arial" w:hAnsi="Arial" w:cs="Arial"/>
         </w:rPr>
         <w:lastRenderedPageBreak/>
-        <w:t>Economic Considerations:</w:t>
-      </w:r>
-      <w:r>
-        <w:rPr>
-          <w:rFonts w:ascii="Arial" w:eastAsia="Times New Roman" w:hAnsi="Arial" w:cs="Arial"/>
-          <w:szCs w:val="24"/>
-          <w:lang w:eastAsia="es-ES"/>
-        </w:rPr>
-        <w:t xml:space="preserve"> This platform is designed to reduce administrative overhead, improve appointment adherence, and drive patient satisfaction. While the initial development costs are moderate, the platform’s long-term savings and scalability make it a worthwhile investment.</w:t>
-      </w:r>
-    </w:p>
-    <w:p>
-      <w:pPr>
-        <w:pStyle w:val="Prrafodelista"/>
-        <w:numPr>
-          <w:ilvl w:val="0"/>
-          <w:numId w:val="20"/>
-        </w:numPr>
-        <w:jc w:val="both"/>
-        <w:rPr>
-          <w:rFonts w:ascii="Arial" w:hAnsi="Arial" w:cs="Arial"/>
-        </w:rPr>
-      </w:pPr>
-      <w:r>
-        <w:rPr>
-          <w:rFonts w:ascii="Arial" w:eastAsia="Times New Roman" w:hAnsi="Arial" w:cs="Arial"/>
-          <w:b/>
-          <w:bCs/>
-          <w:szCs w:val="24"/>
-          <w:lang w:eastAsia="es-ES"/>
-        </w:rPr>
-        <w:t>Safety and Security:</w:t>
-      </w:r>
-      <w:r>
-        <w:rPr>
-          <w:rFonts w:ascii="Arial" w:eastAsia="Times New Roman" w:hAnsi="Arial" w:cs="Arial"/>
-          <w:szCs w:val="24"/>
-          <w:lang w:eastAsia="es-ES"/>
-        </w:rPr>
-        <w:t xml:space="preserve"> The platform follows privacy regulations (e.g., HIPAA) to ensure that patient data is secure. It also improves patient safety by reducing scheduling errors and providing clear information about healthcare provider</w:t>
-      </w:r>
-    </w:p>
-    <w:p>
-      <w:pPr>
-        <w:pStyle w:val="Ttulo3"/>
-        <w:rPr>
-          <w:rFonts w:asciiTheme="minorBidi" w:hAnsiTheme="minorBidi" w:cstheme="minorBidi"/>
-          <w:color w:val="000000" w:themeColor="text1"/>
-        </w:rPr>
-      </w:pPr>
-      <w:bookmarkStart w:id="11" w:name="_Toc183126230"/>
-      <w:r>
-        <w:rPr>
-          <w:rFonts w:asciiTheme="minorBidi" w:hAnsiTheme="minorBidi" w:cstheme="minorBidi"/>
-          <w:color w:val="000000" w:themeColor="text1"/>
-        </w:rPr>
-        <w:t>Limitations</w:t>
-      </w:r>
-      <w:bookmarkEnd w:id="11"/>
-    </w:p>
-    <w:p>
-      <w:pPr>
-        <w:pStyle w:val="Prrafodelista"/>
-        <w:numPr>
-          <w:ilvl w:val="0"/>
-          <w:numId w:val="20"/>
-        </w:numPr>
-        <w:spacing w:after="0" w:line="240" w:lineRule="auto"/>
-        <w:jc w:val="both"/>
-        <w:rPr>
-          <w:rFonts w:ascii="Arial" w:eastAsia="Times New Roman" w:hAnsi="Arial" w:cs="Arial"/>
-          <w:szCs w:val="24"/>
-          <w:lang w:eastAsia="es-ES"/>
-        </w:rPr>
-      </w:pPr>
-      <w:r>
-        <w:rPr>
-          <w:rFonts w:ascii="Arial" w:eastAsia="Times New Roman" w:hAnsi="Arial" w:cs="Arial"/>
-          <w:b/>
-          <w:bCs/>
-          <w:szCs w:val="24"/>
-          <w:lang w:eastAsia="es-ES"/>
-        </w:rPr>
-        <w:t>No Payment Integration:</w:t>
-      </w:r>
-      <w:r>
-        <w:rPr>
-          <w:rFonts w:ascii="Arial" w:eastAsia="Times New Roman" w:hAnsi="Arial" w:cs="Arial"/>
-          <w:szCs w:val="24"/>
-          <w:lang w:eastAsia="es-ES"/>
-        </w:rPr>
-        <w:t xml:space="preserve"> Currently, there is no payment system integrated within the platform, though it can be added in future versions.</w:t>
-      </w:r>
-    </w:p>
-    <w:p>
-      <w:pPr>
-        <w:pStyle w:val="Prrafodelista"/>
-        <w:numPr>
-          <w:ilvl w:val="0"/>
-          <w:numId w:val="20"/>
-        </w:numPr>
-        <w:spacing w:after="0" w:line="240" w:lineRule="auto"/>
-        <w:jc w:val="both"/>
-        <w:rPr>
-          <w:rFonts w:ascii="Arial" w:eastAsia="Times New Roman" w:hAnsi="Arial" w:cs="Arial"/>
-          <w:szCs w:val="24"/>
-          <w:lang w:eastAsia="es-ES"/>
-        </w:rPr>
-      </w:pPr>
-      <w:r>
-        <w:rPr>
-          <w:rFonts w:ascii="Arial" w:eastAsia="Times New Roman" w:hAnsi="Arial" w:cs="Arial"/>
-          <w:b/>
-          <w:bCs/>
-          <w:szCs w:val="24"/>
-          <w:lang w:eastAsia="es-ES"/>
-        </w:rPr>
-        <w:t>No EHR Integration:</w:t>
-      </w:r>
-      <w:r>
-        <w:rPr>
-          <w:rFonts w:ascii="Arial" w:eastAsia="Times New Roman" w:hAnsi="Arial" w:cs="Arial"/>
-          <w:szCs w:val="24"/>
-          <w:lang w:eastAsia="es-ES"/>
-        </w:rPr>
-        <w:t xml:space="preserve"> The platform doesn’t yet integrate with Electronic Health Records (EHR) systems, limiting the ability to access patient health data directly. However, this feature can be added later for enhanced functionality.</w:t>
-      </w:r>
-    </w:p>
-    <w:p>
-      <w:pPr>
-        <w:pStyle w:val="Prrafodelista"/>
-        <w:numPr>
-          <w:ilvl w:val="0"/>
-          <w:numId w:val="20"/>
-        </w:numPr>
-        <w:jc w:val="both"/>
-        <w:rPr>
-          <w:rFonts w:asciiTheme="minorBidi" w:hAnsiTheme="minorBidi"/>
-        </w:rPr>
-      </w:pPr>
-      <w:r>
-        <w:rPr>
-          <w:rFonts w:ascii="Arial" w:eastAsia="Times New Roman" w:hAnsi="Arial" w:cs="Arial"/>
-          <w:b/>
-          <w:bCs/>
-          <w:szCs w:val="24"/>
-          <w:lang w:eastAsia="es-ES"/>
-        </w:rPr>
-        <w:t>Dependence on Internet Connectivity:</w:t>
-      </w:r>
-      <w:r>
-        <w:rPr>
-          <w:rFonts w:ascii="Arial" w:eastAsia="Times New Roman" w:hAnsi="Arial" w:cs="Arial"/>
-          <w:szCs w:val="24"/>
-          <w:lang w:eastAsia="es-ES"/>
-        </w:rPr>
-        <w:t xml:space="preserve"> As a web-based platform, it requires reliable internet access, which may limit its availability in areas with poor connectivity</w:t>
-      </w:r>
-      <w:r>
-        <w:rPr>
-          <w:rFonts w:ascii="Times New Roman" w:eastAsia="Times New Roman" w:hAnsi="Times New Roman" w:cs="Times New Roman"/>
-          <w:szCs w:val="24"/>
-          <w:lang w:eastAsia="es-ES"/>
-        </w:rPr>
-        <w:t>.</w:t>
-      </w:r>
-    </w:p>
-    <w:p>
-      <w:pPr>
-        <w:pStyle w:val="Prrafodelista"/>
-        <w:numPr>
-          <w:ilvl w:val="0"/>
-          <w:numId w:val="20"/>
-        </w:numPr>
-        <w:jc w:val="both"/>
-        <w:rPr>
-          <w:rFonts w:asciiTheme="minorBidi" w:hAnsiTheme="minorBidi"/>
-        </w:rPr>
-      </w:pPr>
-      <w:r>
-        <w:rPr>
-          <w:rFonts w:asciiTheme="minorBidi" w:hAnsiTheme="minorBidi"/>
-          <w:b/>
-          <w:bCs/>
-        </w:rPr>
-        <w:t>Lack of Authentication for Medical Professionals:</w:t>
-      </w:r>
-      <w:r>
-        <w:rPr>
-          <w:rFonts w:asciiTheme="minorBidi" w:hAnsiTheme="minorBidi"/>
-        </w:rPr>
-        <w:t xml:space="preserve"> There is no built-in authentication process to verify the credentials and qualifications of medical professionals on the platform. This could lead to concerns over the legitimacy of service providers, which </w:t>
-      </w:r>
-      <w:r>
-        <w:rPr>
-          <w:rFonts w:asciiTheme="minorBidi" w:hAnsiTheme="minorBidi"/>
-        </w:rPr>
-        <w:t>will</w:t>
-      </w:r>
-      <w:r>
-        <w:rPr>
-          <w:rFonts w:asciiTheme="minorBidi" w:hAnsiTheme="minorBidi"/>
-        </w:rPr>
-        <w:t xml:space="preserve"> be addressed in future versions by integrating a secure verification system.</w:t>
+        <w:t>authentication process to verify the credentials and qualifications of medical professionals on the platform. This could lead to concerns over the legitimacy of service providers, which will be addressed in future versions by integrating a secure verification system.</w:t>
+      </w:r>
+      <w:r>
+        <w:rPr>
+          <w:rFonts w:ascii="Arial" w:hAnsi="Arial" w:cs="Arial"/>
+        </w:rPr>
+        <w:br/>
+        <w:t xml:space="preserve">• </w:t>
+      </w:r>
+      <w:r>
+        <w:rPr>
+          <w:rStyle w:val="Textoennegrita"/>
+          <w:rFonts w:ascii="Arial" w:hAnsi="Arial" w:cs="Arial"/>
+        </w:rPr>
+        <w:t>Inability to Set Availability for Medical Professionals</w:t>
+      </w:r>
+      <w:r>
+        <w:rPr>
+          <w:rFonts w:ascii="Arial" w:hAnsi="Arial" w:cs="Arial"/>
+        </w:rPr>
+        <w:t>: Medical professionals cannot specify or update their availability on the platform. This limits transparency for scheduling, which will be considered in future updates.</w:t>
       </w:r>
     </w:p>
     <w:p>
@@ -5357,7 +5584,6 @@
         </w:rPr>
       </w:pPr>
       <w:bookmarkStart w:id="12" w:name="_Toc183126231"/>
-      <w:proofErr w:type="gramStart"/>
       <w:r>
         <w:rPr>
           <w:rFonts w:asciiTheme="minorBidi" w:hAnsiTheme="minorBidi" w:cstheme="minorBidi"/>
@@ -5367,36 +5593,18 @@
         <w:t>Team Work</w:t>
       </w:r>
       <w:bookmarkEnd w:id="12"/>
-      <w:proofErr w:type="gramEnd"/>
-    </w:p>
-    <w:p>
-      <w:pPr>
-        <w:jc w:val="both"/>
-        <w:rPr>
-          <w:rFonts w:asciiTheme="minorBidi" w:hAnsiTheme="minorBidi"/>
-          <w:color w:val="7F7F7F" w:themeColor="text1" w:themeTint="80"/>
-        </w:rPr>
-      </w:pPr>
-      <w:r>
-        <w:rPr>
-          <w:rFonts w:asciiTheme="minorBidi" w:hAnsiTheme="minorBidi"/>
-          <w:color w:val="7F7F7F" w:themeColor="text1" w:themeTint="80"/>
-        </w:rPr>
-        <w:t>Since this is a group project, you must have a fair distribution of tasks among yourselv</w:t>
-      </w:r>
-      <w:r>
-        <w:rPr>
-          <w:rFonts w:asciiTheme="minorBidi" w:hAnsiTheme="minorBidi"/>
-          <w:color w:val="7F7F7F" w:themeColor="text1" w:themeTint="80"/>
-        </w:rPr>
-        <w:t xml:space="preserve">es. To this end, you must hold </w:t>
-      </w:r>
-      <w:r>
-        <w:rPr>
-          <w:rFonts w:asciiTheme="minorBidi" w:hAnsiTheme="minorBidi"/>
-          <w:color w:val="7F7F7F" w:themeColor="text1" w:themeTint="80"/>
-        </w:rPr>
-        <w:t>meetings to discuss the distribution of tasks and to keep a track of the project progress.</w:t>
+    </w:p>
+    <w:p>
+      <w:pPr>
+        <w:rPr>
+          <w:highlight w:val="yellow"/>
+        </w:rPr>
+      </w:pPr>
+      <w:r>
+        <w:rPr>
+          <w:highlight w:val="yellow"/>
+        </w:rPr>
+        <w:t xml:space="preserve">The team effort wasn’t present and based on the </w:t>
       </w:r>
     </w:p>
     <w:p>
@@ -5776,7 +5984,36 @@
           <w:rFonts w:ascii="Arial" w:hAnsi="Arial" w:cs="Arial"/>
           <w:lang w:val="en-CA"/>
         </w:rPr>
-        <w:t xml:space="preserve">, and </w:t>
+        <w:t>,</w:t>
+      </w:r>
+      <w:r>
+        <w:rPr>
+          <w:rFonts w:ascii="Arial" w:hAnsi="Arial" w:cs="Arial"/>
+          <w:lang w:val="en-CA"/>
+        </w:rPr>
+        <w:t xml:space="preserve"> </w:t>
+      </w:r>
+      <w:r>
+        <w:rPr>
+          <w:rStyle w:val="Textoennegrita"/>
+          <w:rFonts w:ascii="Arial" w:hAnsi="Arial" w:cs="Arial"/>
+          <w:lang w:val="en-CA"/>
+        </w:rPr>
+        <w:t>Inability to Set Availability</w:t>
+      </w:r>
+      <w:r>
+        <w:rPr>
+          <w:rFonts w:ascii="Arial" w:hAnsi="Arial" w:cs="Arial"/>
+          <w:lang w:val="en-CA"/>
+        </w:rPr>
+        <w:t xml:space="preserve"> </w:t>
+      </w:r>
+      <w:r>
+        <w:rPr>
+          <w:rFonts w:ascii="Arial" w:hAnsi="Arial" w:cs="Arial"/>
+          <w:lang w:val="en-CA"/>
+        </w:rPr>
+        <w:t xml:space="preserve">and </w:t>
       </w:r>
       <w:r>
         <w:rPr>
@@ -5791,7 +6028,7 @@
           <w:rFonts w:ascii="Arial" w:hAnsi="Arial" w:cs="Arial"/>
           <w:lang w:val="en-CA"/>
         </w:rPr>
-        <w:t>. Additionally, the system does not provide real-time updates, which can be crucial for seamless operation.</w:t>
+        <w:t xml:space="preserve">. </w:t>
       </w:r>
     </w:p>
     <w:p>
@@ -5991,7 +6228,56 @@
           <w:rFonts w:ascii="Arial" w:hAnsi="Arial" w:cs="Arial"/>
           <w:lang w:val="en-CA"/>
         </w:rPr>
-        <w:t>: Implementing real-time updates would ensure that patients and medical professionals are always in sync with appointment status, cancellations, or rescheduling, providing a more dynamic and responsive experience.</w:t>
+        <w:t xml:space="preserve">: Implementing real-time </w:t>
+      </w:r>
+      <w:r>
+        <w:rPr>
+          <w:rFonts w:ascii="Arial" w:hAnsi="Arial" w:cs="Arial"/>
+          <w:lang w:val="en-CA"/>
+        </w:rPr>
+        <w:t>notifications</w:t>
+      </w:r>
+      <w:r>
+        <w:rPr>
+          <w:rFonts w:ascii="Arial" w:hAnsi="Arial" w:cs="Arial"/>
+          <w:lang w:val="en-CA"/>
+        </w:rPr>
+        <w:t xml:space="preserve"> would ensure that patients and medical professionals are always in sync with appointment status, cancellations, or rescheduling, providing a more dynamic and responsive experience.</w:t>
+      </w:r>
+    </w:p>
+    <w:p>
+      <w:pPr>
+        <w:pStyle w:val="NormalWeb"/>
+        <w:numPr>
+          <w:ilvl w:val="0"/>
+          <w:numId w:val="24"/>
+        </w:numPr>
+        <w:jc w:val="both"/>
+        <w:rPr>
+          <w:rFonts w:ascii="Arial" w:hAnsi="Arial" w:cs="Arial"/>
+          <w:lang w:val="en-CA"/>
+        </w:rPr>
+      </w:pPr>
+      <w:r>
+        <w:rPr>
+          <w:rStyle w:val="Textoennegrita"/>
+          <w:rFonts w:ascii="Arial" w:eastAsiaTheme="majorEastAsia" w:hAnsi="Arial" w:cs="Arial"/>
+          <w:lang w:val="en-CA"/>
+        </w:rPr>
+        <w:t>Set Availability by Medical Professionals</w:t>
+      </w:r>
+      <w:r>
+        <w:rPr>
+          <w:rFonts w:ascii="Arial" w:hAnsi="Arial" w:cs="Arial"/>
+          <w:lang w:val="en-CA"/>
+        </w:rPr>
+        <w:t>: Implement the functionality to let each medical professional set their available times, making the scheduling easier, not having to cancel each appointment by hand, as well as implement the schedules when a user is booking an appointment to only let them select the times available</w:t>
+      </w:r>
+      <w:r>
+        <w:rPr>
+          <w:lang w:val="en-CA"/>
+        </w:rPr>
+        <w:t>.</w:t>
       </w:r>
     </w:p>
     <w:p>
@@ -6175,7 +6461,7 @@
       <w:rPr>
         <w:noProof/>
       </w:rPr>
-      <w:t>2024-11-21</w:t>
+      <w:t>2024-11-26</w:t>
     </w:r>
     <w:r>
       <w:fldChar w:fldCharType="end"/>
@@ -6257,14 +6543,12 @@
         <w:rFonts w:asciiTheme="minorBidi" w:hAnsiTheme="minorBidi"/>
       </w:rPr>
     </w:pPr>
-    <w:proofErr w:type="spellStart"/>
     <w:r>
       <w:rPr>
         <w:rFonts w:asciiTheme="minorBidi" w:hAnsiTheme="minorBidi"/>
       </w:rPr>
       <w:t>MediLocate</w:t>
     </w:r>
-    <w:proofErr w:type="spellEnd"/>
     <w:r>
       <w:rPr>
         <w:rFonts w:asciiTheme="minorBidi" w:hAnsiTheme="minorBidi"/>
@@ -6894,6 +7178,119 @@
     </w:lvl>
   </w:abstractNum>
   <w:abstractNum w:abstractNumId="5" w15:restartNumberingAfterBreak="0">
+    <w:nsid w:val="20094332"/>
+    <w:multiLevelType w:val="hybridMultilevel"/>
+    <w:tmpl w:val="8AE05B98"/>
+    <w:lvl w:ilvl="0" w:tplc="0C0A0001">
+      <w:start w:val="1"/>
+      <w:numFmt w:val="bullet"/>
+      <w:lvlText w:val=""/>
+      <w:lvlJc w:val="left"/>
+      <w:pPr>
+        <w:ind w:left="720" w:hanging="360"/>
+      </w:pPr>
+      <w:rPr>
+        <w:rFonts w:ascii="Symbol" w:hAnsi="Symbol" w:hint="default"/>
+      </w:rPr>
+    </w:lvl>
+    <w:lvl w:ilvl="1" w:tplc="0C0A0003">
+      <w:start w:val="1"/>
+      <w:numFmt w:val="bullet"/>
+      <w:lvlText w:val="o"/>
+      <w:lvlJc w:val="left"/>
+      <w:pPr>
+        <w:ind w:left="1440" w:hanging="360"/>
+      </w:pPr>
+      <w:rPr>
+        <w:rFonts w:ascii="Courier New" w:hAnsi="Courier New" w:cs="Courier New" w:hint="default"/>
+      </w:rPr>
+    </w:lvl>
+    <w:lvl w:ilvl="2" w:tplc="0C0A0005" w:tentative="1">
+      <w:start w:val="1"/>
+      <w:numFmt w:val="bullet"/>
+      <w:lvlText w:val=""/>
+      <w:lvlJc w:val="left"/>
+      <w:pPr>
+        <w:ind w:left="2160" w:hanging="360"/>
+      </w:pPr>
+      <w:rPr>
+        <w:rFonts w:ascii="Wingdings" w:hAnsi="Wingdings" w:hint="default"/>
+      </w:rPr>
+    </w:lvl>
+    <w:lvl w:ilvl="3" w:tplc="0C0A0001" w:tentative="1">
+      <w:start w:val="1"/>
+      <w:numFmt w:val="bullet"/>
+      <w:lvlText w:val=""/>
+      <w:lvlJc w:val="left"/>
+      <w:pPr>
+        <w:ind w:left="2880" w:hanging="360"/>
+      </w:pPr>
+      <w:rPr>
+        <w:rFonts w:ascii="Symbol" w:hAnsi="Symbol" w:hint="default"/>
+      </w:rPr>
+    </w:lvl>
+    <w:lvl w:ilvl="4" w:tplc="0C0A0003" w:tentative="1">
+      <w:start w:val="1"/>
+      <w:numFmt w:val="bullet"/>
+      <w:lvlText w:val="o"/>
+      <w:lvlJc w:val="left"/>
+      <w:pPr>
+        <w:ind w:left="3600" w:hanging="360"/>
+      </w:pPr>
+      <w:rPr>
+        <w:rFonts w:ascii="Courier New" w:hAnsi="Courier New" w:cs="Courier New" w:hint="default"/>
+      </w:rPr>
+    </w:lvl>
+    <w:lvl w:ilvl="5" w:tplc="0C0A0005" w:tentative="1">
+      <w:start w:val="1"/>
+      <w:numFmt w:val="bullet"/>
+      <w:lvlText w:val=""/>
+      <w:lvlJc w:val="left"/>
+      <w:pPr>
+        <w:ind w:left="4320" w:hanging="360"/>
+      </w:pPr>
+      <w:rPr>
+        <w:rFonts w:ascii="Wingdings" w:hAnsi="Wingdings" w:hint="default"/>
+      </w:rPr>
+    </w:lvl>
+    <w:lvl w:ilvl="6" w:tplc="0C0A0001" w:tentative="1">
+      <w:start w:val="1"/>
+      <w:numFmt w:val="bullet"/>
+      <w:lvlText w:val=""/>
+      <w:lvlJc w:val="left"/>
+      <w:pPr>
+        <w:ind w:left="5040" w:hanging="360"/>
+      </w:pPr>
+      <w:rPr>
+        <w:rFonts w:ascii="Symbol" w:hAnsi="Symbol" w:hint="default"/>
+      </w:rPr>
+    </w:lvl>
+    <w:lvl w:ilvl="7" w:tplc="0C0A0003" w:tentative="1">
+      <w:start w:val="1"/>
+      <w:numFmt w:val="bullet"/>
+      <w:lvlText w:val="o"/>
+      <w:lvlJc w:val="left"/>
+      <w:pPr>
+        <w:ind w:left="5760" w:hanging="360"/>
+      </w:pPr>
+      <w:rPr>
+        <w:rFonts w:ascii="Courier New" w:hAnsi="Courier New" w:cs="Courier New" w:hint="default"/>
+      </w:rPr>
+    </w:lvl>
+    <w:lvl w:ilvl="8" w:tplc="0C0A0005" w:tentative="1">
+      <w:start w:val="1"/>
+      <w:numFmt w:val="bullet"/>
+      <w:lvlText w:val=""/>
+      <w:lvlJc w:val="left"/>
+      <w:pPr>
+        <w:ind w:left="6480" w:hanging="360"/>
+      </w:pPr>
+      <w:rPr>
+        <w:rFonts w:ascii="Wingdings" w:hAnsi="Wingdings" w:hint="default"/>
+      </w:rPr>
+    </w:lvl>
+  </w:abstractNum>
+  <w:abstractNum w:abstractNumId="6" w15:restartNumberingAfterBreak="0">
     <w:nsid w:val="27B75BC8"/>
     <w:multiLevelType w:val="hybridMultilevel"/>
     <w:tmpl w:val="B538AED8"/>
@@ -7006,7 +7403,156 @@
       </w:rPr>
     </w:lvl>
   </w:abstractNum>
-  <w:abstractNum w:abstractNumId="6" w15:restartNumberingAfterBreak="0">
+  <w:abstractNum w:abstractNumId="7" w15:restartNumberingAfterBreak="0">
+    <w:nsid w:val="28020DE5"/>
+    <w:multiLevelType w:val="multilevel"/>
+    <w:tmpl w:val="9EA0C9B6"/>
+    <w:lvl w:ilvl="0">
+      <w:start w:val="1"/>
+      <w:numFmt w:val="bullet"/>
+      <w:lvlText w:val=""/>
+      <w:lvlJc w:val="left"/>
+      <w:pPr>
+        <w:tabs>
+          <w:tab w:val="num" w:pos="720"/>
+        </w:tabs>
+        <w:ind w:left="720" w:hanging="360"/>
+      </w:pPr>
+      <w:rPr>
+        <w:rFonts w:ascii="Symbol" w:hAnsi="Symbol" w:hint="default"/>
+        <w:sz w:val="20"/>
+      </w:rPr>
+    </w:lvl>
+    <w:lvl w:ilvl="1" w:tentative="1">
+      <w:start w:val="1"/>
+      <w:numFmt w:val="bullet"/>
+      <w:lvlText w:val="o"/>
+      <w:lvlJc w:val="left"/>
+      <w:pPr>
+        <w:tabs>
+          <w:tab w:val="num" w:pos="1440"/>
+        </w:tabs>
+        <w:ind w:left="1440" w:hanging="360"/>
+      </w:pPr>
+      <w:rPr>
+        <w:rFonts w:ascii="Courier New" w:hAnsi="Courier New" w:hint="default"/>
+        <w:sz w:val="20"/>
+      </w:rPr>
+    </w:lvl>
+    <w:lvl w:ilvl="2" w:tentative="1">
+      <w:start w:val="1"/>
+      <w:numFmt w:val="bullet"/>
+      <w:lvlText w:val=""/>
+      <w:lvlJc w:val="left"/>
+      <w:pPr>
+        <w:tabs>
+          <w:tab w:val="num" w:pos="2160"/>
+        </w:tabs>
+        <w:ind w:left="2160" w:hanging="360"/>
+      </w:pPr>
+      <w:rPr>
+        <w:rFonts w:ascii="Wingdings" w:hAnsi="Wingdings" w:hint="default"/>
+        <w:sz w:val="20"/>
+      </w:rPr>
+    </w:lvl>
+    <w:lvl w:ilvl="3" w:tentative="1">
+      <w:start w:val="1"/>
+      <w:numFmt w:val="bullet"/>
+      <w:lvlText w:val=""/>
+      <w:lvlJc w:val="left"/>
+      <w:pPr>
+        <w:tabs>
+          <w:tab w:val="num" w:pos="2880"/>
+        </w:tabs>
+        <w:ind w:left="2880" w:hanging="360"/>
+      </w:pPr>
+      <w:rPr>
+        <w:rFonts w:ascii="Wingdings" w:hAnsi="Wingdings" w:hint="default"/>
+        <w:sz w:val="20"/>
+      </w:rPr>
+    </w:lvl>
+    <w:lvl w:ilvl="4" w:tentative="1">
+      <w:start w:val="1"/>
+      <w:numFmt w:val="bullet"/>
+      <w:lvlText w:val=""/>
+      <w:lvlJc w:val="left"/>
+      <w:pPr>
+        <w:tabs>
+          <w:tab w:val="num" w:pos="3600"/>
+        </w:tabs>
+        <w:ind w:left="3600" w:hanging="360"/>
+      </w:pPr>
+      <w:rPr>
+        <w:rFonts w:ascii="Wingdings" w:hAnsi="Wingdings" w:hint="default"/>
+        <w:sz w:val="20"/>
+      </w:rPr>
+    </w:lvl>
+    <w:lvl w:ilvl="5" w:tentative="1">
+      <w:start w:val="1"/>
+      <w:numFmt w:val="bullet"/>
+      <w:lvlText w:val=""/>
+      <w:lvlJc w:val="left"/>
+      <w:pPr>
+        <w:tabs>
+          <w:tab w:val="num" w:pos="4320"/>
+        </w:tabs>
+        <w:ind w:left="4320" w:hanging="360"/>
+      </w:pPr>
+      <w:rPr>
+        <w:rFonts w:ascii="Wingdings" w:hAnsi="Wingdings" w:hint="default"/>
+        <w:sz w:val="20"/>
+      </w:rPr>
+    </w:lvl>
+    <w:lvl w:ilvl="6" w:tentative="1">
+      <w:start w:val="1"/>
+      <w:numFmt w:val="bullet"/>
+      <w:lvlText w:val=""/>
+      <w:lvlJc w:val="left"/>
+      <w:pPr>
+        <w:tabs>
+          <w:tab w:val="num" w:pos="5040"/>
+        </w:tabs>
+        <w:ind w:left="5040" w:hanging="360"/>
+      </w:pPr>
+      <w:rPr>
+        <w:rFonts w:ascii="Wingdings" w:hAnsi="Wingdings" w:hint="default"/>
+        <w:sz w:val="20"/>
+      </w:rPr>
+    </w:lvl>
+    <w:lvl w:ilvl="7" w:tentative="1">
+      <w:start w:val="1"/>
+      <w:numFmt w:val="bullet"/>
+      <w:lvlText w:val=""/>
+      <w:lvlJc w:val="left"/>
+      <w:pPr>
+        <w:tabs>
+          <w:tab w:val="num" w:pos="5760"/>
+        </w:tabs>
+        <w:ind w:left="5760" w:hanging="360"/>
+      </w:pPr>
+      <w:rPr>
+        <w:rFonts w:ascii="Wingdings" w:hAnsi="Wingdings" w:hint="default"/>
+        <w:sz w:val="20"/>
+      </w:rPr>
+    </w:lvl>
+    <w:lvl w:ilvl="8" w:tentative="1">
+      <w:start w:val="1"/>
+      <w:numFmt w:val="bullet"/>
+      <w:lvlText w:val=""/>
+      <w:lvlJc w:val="left"/>
+      <w:pPr>
+        <w:tabs>
+          <w:tab w:val="num" w:pos="6480"/>
+        </w:tabs>
+        <w:ind w:left="6480" w:hanging="360"/>
+      </w:pPr>
+      <w:rPr>
+        <w:rFonts w:ascii="Wingdings" w:hAnsi="Wingdings" w:hint="default"/>
+        <w:sz w:val="20"/>
+      </w:rPr>
+    </w:lvl>
+  </w:abstractNum>
+  <w:abstractNum w:abstractNumId="8" w15:restartNumberingAfterBreak="0">
     <w:nsid w:val="2E150927"/>
     <w:multiLevelType w:val="multilevel"/>
     <w:tmpl w:val="82E28522"/>
@@ -7155,7 +7701,7 @@
       </w:rPr>
     </w:lvl>
   </w:abstractNum>
-  <w:abstractNum w:abstractNumId="7" w15:restartNumberingAfterBreak="0">
+  <w:abstractNum w:abstractNumId="9" w15:restartNumberingAfterBreak="0">
     <w:nsid w:val="2F0D3E8D"/>
     <w:multiLevelType w:val="multilevel"/>
     <w:tmpl w:val="DE36639A"/>
@@ -7304,7 +7850,156 @@
       </w:rPr>
     </w:lvl>
   </w:abstractNum>
-  <w:abstractNum w:abstractNumId="8" w15:restartNumberingAfterBreak="0">
+  <w:abstractNum w:abstractNumId="10" w15:restartNumberingAfterBreak="0">
+    <w:nsid w:val="453F54FC"/>
+    <w:multiLevelType w:val="multilevel"/>
+    <w:tmpl w:val="367C8E3E"/>
+    <w:lvl w:ilvl="0">
+      <w:start w:val="1"/>
+      <w:numFmt w:val="bullet"/>
+      <w:lvlText w:val=""/>
+      <w:lvlJc w:val="left"/>
+      <w:pPr>
+        <w:tabs>
+          <w:tab w:val="num" w:pos="720"/>
+        </w:tabs>
+        <w:ind w:left="720" w:hanging="360"/>
+      </w:pPr>
+      <w:rPr>
+        <w:rFonts w:ascii="Symbol" w:hAnsi="Symbol" w:hint="default"/>
+        <w:sz w:val="20"/>
+      </w:rPr>
+    </w:lvl>
+    <w:lvl w:ilvl="1" w:tentative="1">
+      <w:start w:val="1"/>
+      <w:numFmt w:val="bullet"/>
+      <w:lvlText w:val="o"/>
+      <w:lvlJc w:val="left"/>
+      <w:pPr>
+        <w:tabs>
+          <w:tab w:val="num" w:pos="1440"/>
+        </w:tabs>
+        <w:ind w:left="1440" w:hanging="360"/>
+      </w:pPr>
+      <w:rPr>
+        <w:rFonts w:ascii="Courier New" w:hAnsi="Courier New" w:hint="default"/>
+        <w:sz w:val="20"/>
+      </w:rPr>
+    </w:lvl>
+    <w:lvl w:ilvl="2" w:tentative="1">
+      <w:start w:val="1"/>
+      <w:numFmt w:val="bullet"/>
+      <w:lvlText w:val=""/>
+      <w:lvlJc w:val="left"/>
+      <w:pPr>
+        <w:tabs>
+          <w:tab w:val="num" w:pos="2160"/>
+        </w:tabs>
+        <w:ind w:left="2160" w:hanging="360"/>
+      </w:pPr>
+      <w:rPr>
+        <w:rFonts w:ascii="Wingdings" w:hAnsi="Wingdings" w:hint="default"/>
+        <w:sz w:val="20"/>
+      </w:rPr>
+    </w:lvl>
+    <w:lvl w:ilvl="3" w:tentative="1">
+      <w:start w:val="1"/>
+      <w:numFmt w:val="bullet"/>
+      <w:lvlText w:val=""/>
+      <w:lvlJc w:val="left"/>
+      <w:pPr>
+        <w:tabs>
+          <w:tab w:val="num" w:pos="2880"/>
+        </w:tabs>
+        <w:ind w:left="2880" w:hanging="360"/>
+      </w:pPr>
+      <w:rPr>
+        <w:rFonts w:ascii="Wingdings" w:hAnsi="Wingdings" w:hint="default"/>
+        <w:sz w:val="20"/>
+      </w:rPr>
+    </w:lvl>
+    <w:lvl w:ilvl="4" w:tentative="1">
+      <w:start w:val="1"/>
+      <w:numFmt w:val="bullet"/>
+      <w:lvlText w:val=""/>
+      <w:lvlJc w:val="left"/>
+      <w:pPr>
+        <w:tabs>
+          <w:tab w:val="num" w:pos="3600"/>
+        </w:tabs>
+        <w:ind w:left="3600" w:hanging="360"/>
+      </w:pPr>
+      <w:rPr>
+        <w:rFonts w:ascii="Wingdings" w:hAnsi="Wingdings" w:hint="default"/>
+        <w:sz w:val="20"/>
+      </w:rPr>
+    </w:lvl>
+    <w:lvl w:ilvl="5" w:tentative="1">
+      <w:start w:val="1"/>
+      <w:numFmt w:val="bullet"/>
+      <w:lvlText w:val=""/>
+      <w:lvlJc w:val="left"/>
+      <w:pPr>
+        <w:tabs>
+          <w:tab w:val="num" w:pos="4320"/>
+        </w:tabs>
+        <w:ind w:left="4320" w:hanging="360"/>
+      </w:pPr>
+      <w:rPr>
+        <w:rFonts w:ascii="Wingdings" w:hAnsi="Wingdings" w:hint="default"/>
+        <w:sz w:val="20"/>
+      </w:rPr>
+    </w:lvl>
+    <w:lvl w:ilvl="6" w:tentative="1">
+      <w:start w:val="1"/>
+      <w:numFmt w:val="bullet"/>
+      <w:lvlText w:val=""/>
+      <w:lvlJc w:val="left"/>
+      <w:pPr>
+        <w:tabs>
+          <w:tab w:val="num" w:pos="5040"/>
+        </w:tabs>
+        <w:ind w:left="5040" w:hanging="360"/>
+      </w:pPr>
+      <w:rPr>
+        <w:rFonts w:ascii="Wingdings" w:hAnsi="Wingdings" w:hint="default"/>
+        <w:sz w:val="20"/>
+      </w:rPr>
+    </w:lvl>
+    <w:lvl w:ilvl="7" w:tentative="1">
+      <w:start w:val="1"/>
+      <w:numFmt w:val="bullet"/>
+      <w:lvlText w:val=""/>
+      <w:lvlJc w:val="left"/>
+      <w:pPr>
+        <w:tabs>
+          <w:tab w:val="num" w:pos="5760"/>
+        </w:tabs>
+        <w:ind w:left="5760" w:hanging="360"/>
+      </w:pPr>
+      <w:rPr>
+        <w:rFonts w:ascii="Wingdings" w:hAnsi="Wingdings" w:hint="default"/>
+        <w:sz w:val="20"/>
+      </w:rPr>
+    </w:lvl>
+    <w:lvl w:ilvl="8" w:tentative="1">
+      <w:start w:val="1"/>
+      <w:numFmt w:val="bullet"/>
+      <w:lvlText w:val=""/>
+      <w:lvlJc w:val="left"/>
+      <w:pPr>
+        <w:tabs>
+          <w:tab w:val="num" w:pos="6480"/>
+        </w:tabs>
+        <w:ind w:left="6480" w:hanging="360"/>
+      </w:pPr>
+      <w:rPr>
+        <w:rFonts w:ascii="Wingdings" w:hAnsi="Wingdings" w:hint="default"/>
+        <w:sz w:val="20"/>
+      </w:rPr>
+    </w:lvl>
+  </w:abstractNum>
+  <w:abstractNum w:abstractNumId="11" w15:restartNumberingAfterBreak="0">
     <w:nsid w:val="4A1A0C7A"/>
     <w:multiLevelType w:val="hybridMultilevel"/>
     <w:tmpl w:val="8D20759C"/>
@@ -7417,7 +8112,7 @@
       </w:rPr>
     </w:lvl>
   </w:abstractNum>
-  <w:abstractNum w:abstractNumId="9" w15:restartNumberingAfterBreak="0">
+  <w:abstractNum w:abstractNumId="12" w15:restartNumberingAfterBreak="0">
     <w:nsid w:val="4B170563"/>
     <w:multiLevelType w:val="singleLevel"/>
     <w:tmpl w:val="4A84109C"/>
@@ -7439,7 +8134,7 @@
       </w:rPr>
     </w:lvl>
   </w:abstractNum>
-  <w:abstractNum w:abstractNumId="10" w15:restartNumberingAfterBreak="0">
+  <w:abstractNum w:abstractNumId="13" w15:restartNumberingAfterBreak="0">
     <w:nsid w:val="53E4226F"/>
     <w:multiLevelType w:val="hybridMultilevel"/>
     <w:tmpl w:val="3DE87880"/>
@@ -7552,7 +8247,7 @@
       </w:rPr>
     </w:lvl>
   </w:abstractNum>
-  <w:abstractNum w:abstractNumId="11" w15:restartNumberingAfterBreak="0">
+  <w:abstractNum w:abstractNumId="14" w15:restartNumberingAfterBreak="0">
     <w:nsid w:val="5BB90279"/>
     <w:multiLevelType w:val="multilevel"/>
     <w:tmpl w:val="20246F78"/>
@@ -7563,6 +8258,155 @@
       <w:lvlJc w:val="left"/>
       <w:pPr>
         <w:tabs>
+          <w:tab w:val="num" w:pos="360"/>
+        </w:tabs>
+        <w:ind w:left="360" w:hanging="360"/>
+      </w:pPr>
+      <w:rPr>
+        <w:rFonts w:ascii="Symbol" w:hAnsi="Symbol" w:hint="default"/>
+        <w:sz w:val="20"/>
+      </w:rPr>
+    </w:lvl>
+    <w:lvl w:ilvl="1">
+      <w:start w:val="1"/>
+      <w:numFmt w:val="bullet"/>
+      <w:lvlText w:val="o"/>
+      <w:lvlJc w:val="left"/>
+      <w:pPr>
+        <w:tabs>
+          <w:tab w:val="num" w:pos="1080"/>
+        </w:tabs>
+        <w:ind w:left="1080" w:hanging="360"/>
+      </w:pPr>
+      <w:rPr>
+        <w:rFonts w:ascii="Courier New" w:hAnsi="Courier New" w:hint="default"/>
+        <w:sz w:val="20"/>
+      </w:rPr>
+    </w:lvl>
+    <w:lvl w:ilvl="2" w:tentative="1">
+      <w:start w:val="1"/>
+      <w:numFmt w:val="bullet"/>
+      <w:lvlText w:val=""/>
+      <w:lvlJc w:val="left"/>
+      <w:pPr>
+        <w:tabs>
+          <w:tab w:val="num" w:pos="1800"/>
+        </w:tabs>
+        <w:ind w:left="1800" w:hanging="360"/>
+      </w:pPr>
+      <w:rPr>
+        <w:rFonts w:ascii="Wingdings" w:hAnsi="Wingdings" w:hint="default"/>
+        <w:sz w:val="20"/>
+      </w:rPr>
+    </w:lvl>
+    <w:lvl w:ilvl="3" w:tentative="1">
+      <w:start w:val="1"/>
+      <w:numFmt w:val="bullet"/>
+      <w:lvlText w:val=""/>
+      <w:lvlJc w:val="left"/>
+      <w:pPr>
+        <w:tabs>
+          <w:tab w:val="num" w:pos="2520"/>
+        </w:tabs>
+        <w:ind w:left="2520" w:hanging="360"/>
+      </w:pPr>
+      <w:rPr>
+        <w:rFonts w:ascii="Wingdings" w:hAnsi="Wingdings" w:hint="default"/>
+        <w:sz w:val="20"/>
+      </w:rPr>
+    </w:lvl>
+    <w:lvl w:ilvl="4" w:tentative="1">
+      <w:start w:val="1"/>
+      <w:numFmt w:val="bullet"/>
+      <w:lvlText w:val=""/>
+      <w:lvlJc w:val="left"/>
+      <w:pPr>
+        <w:tabs>
+          <w:tab w:val="num" w:pos="3240"/>
+        </w:tabs>
+        <w:ind w:left="3240" w:hanging="360"/>
+      </w:pPr>
+      <w:rPr>
+        <w:rFonts w:ascii="Wingdings" w:hAnsi="Wingdings" w:hint="default"/>
+        <w:sz w:val="20"/>
+      </w:rPr>
+    </w:lvl>
+    <w:lvl w:ilvl="5" w:tentative="1">
+      <w:start w:val="1"/>
+      <w:numFmt w:val="bullet"/>
+      <w:lvlText w:val=""/>
+      <w:lvlJc w:val="left"/>
+      <w:pPr>
+        <w:tabs>
+          <w:tab w:val="num" w:pos="3960"/>
+        </w:tabs>
+        <w:ind w:left="3960" w:hanging="360"/>
+      </w:pPr>
+      <w:rPr>
+        <w:rFonts w:ascii="Wingdings" w:hAnsi="Wingdings" w:hint="default"/>
+        <w:sz w:val="20"/>
+      </w:rPr>
+    </w:lvl>
+    <w:lvl w:ilvl="6" w:tentative="1">
+      <w:start w:val="1"/>
+      <w:numFmt w:val="bullet"/>
+      <w:lvlText w:val=""/>
+      <w:lvlJc w:val="left"/>
+      <w:pPr>
+        <w:tabs>
+          <w:tab w:val="num" w:pos="4680"/>
+        </w:tabs>
+        <w:ind w:left="4680" w:hanging="360"/>
+      </w:pPr>
+      <w:rPr>
+        <w:rFonts w:ascii="Wingdings" w:hAnsi="Wingdings" w:hint="default"/>
+        <w:sz w:val="20"/>
+      </w:rPr>
+    </w:lvl>
+    <w:lvl w:ilvl="7" w:tentative="1">
+      <w:start w:val="1"/>
+      <w:numFmt w:val="bullet"/>
+      <w:lvlText w:val=""/>
+      <w:lvlJc w:val="left"/>
+      <w:pPr>
+        <w:tabs>
+          <w:tab w:val="num" w:pos="5400"/>
+        </w:tabs>
+        <w:ind w:left="5400" w:hanging="360"/>
+      </w:pPr>
+      <w:rPr>
+        <w:rFonts w:ascii="Wingdings" w:hAnsi="Wingdings" w:hint="default"/>
+        <w:sz w:val="20"/>
+      </w:rPr>
+    </w:lvl>
+    <w:lvl w:ilvl="8" w:tentative="1">
+      <w:start w:val="1"/>
+      <w:numFmt w:val="bullet"/>
+      <w:lvlText w:val=""/>
+      <w:lvlJc w:val="left"/>
+      <w:pPr>
+        <w:tabs>
+          <w:tab w:val="num" w:pos="6120"/>
+        </w:tabs>
+        <w:ind w:left="6120" w:hanging="360"/>
+      </w:pPr>
+      <w:rPr>
+        <w:rFonts w:ascii="Wingdings" w:hAnsi="Wingdings" w:hint="default"/>
+        <w:sz w:val="20"/>
+      </w:rPr>
+    </w:lvl>
+  </w:abstractNum>
+  <w:abstractNum w:abstractNumId="15" w15:restartNumberingAfterBreak="0">
+    <w:nsid w:val="605B4C31"/>
+    <w:multiLevelType w:val="multilevel"/>
+    <w:tmpl w:val="5CB29BCA"/>
+    <w:lvl w:ilvl="0">
+      <w:start w:val="1"/>
+      <w:numFmt w:val="bullet"/>
+      <w:lvlText w:val=""/>
+      <w:lvlJc w:val="left"/>
+      <w:pPr>
+        <w:tabs>
           <w:tab w:val="num" w:pos="720"/>
         </w:tabs>
         <w:ind w:left="720" w:hanging="360"/>
@@ -7572,7 +8416,7 @@
         <w:sz w:val="20"/>
       </w:rPr>
     </w:lvl>
-    <w:lvl w:ilvl="1">
+    <w:lvl w:ilvl="1" w:tentative="1">
       <w:start w:val="1"/>
       <w:numFmt w:val="bullet"/>
       <w:lvlText w:val="o"/>
@@ -7701,14 +8545,14 @@
       </w:rPr>
     </w:lvl>
   </w:abstractNum>
-  <w:abstractNum w:abstractNumId="12" w15:restartNumberingAfterBreak="0">
-    <w:nsid w:val="605B4C31"/>
+  <w:abstractNum w:abstractNumId="16" w15:restartNumberingAfterBreak="0">
+    <w:nsid w:val="624E271C"/>
     <w:multiLevelType w:val="multilevel"/>
-    <w:tmpl w:val="5CB29BCA"/>
+    <w:tmpl w:val="241CB24E"/>
     <w:lvl w:ilvl="0">
       <w:start w:val="1"/>
-      <w:numFmt w:val="bullet"/>
-      <w:lvlText w:val=""/>
+      <w:numFmt w:val="decimal"/>
+      <w:lvlText w:val="%1."/>
       <w:lvlJc w:val="left"/>
       <w:pPr>
         <w:tabs>
@@ -7716,15 +8560,11 @@
         </w:tabs>
         <w:ind w:left="720" w:hanging="360"/>
       </w:pPr>
-      <w:rPr>
-        <w:rFonts w:ascii="Symbol" w:hAnsi="Symbol" w:hint="default"/>
-        <w:sz w:val="20"/>
-      </w:rPr>
     </w:lvl>
     <w:lvl w:ilvl="1" w:tentative="1">
       <w:start w:val="1"/>
-      <w:numFmt w:val="bullet"/>
-      <w:lvlText w:val="o"/>
+      <w:numFmt w:val="decimal"/>
+      <w:lvlText w:val="%2."/>
       <w:lvlJc w:val="left"/>
       <w:pPr>
         <w:tabs>
@@ -7732,15 +8572,11 @@
         </w:tabs>
         <w:ind w:left="1440" w:hanging="360"/>
       </w:pPr>
-      <w:rPr>
-        <w:rFonts w:ascii="Courier New" w:hAnsi="Courier New" w:hint="default"/>
-        <w:sz w:val="20"/>
-      </w:rPr>
     </w:lvl>
     <w:lvl w:ilvl="2" w:tentative="1">
       <w:start w:val="1"/>
-      <w:numFmt w:val="bullet"/>
-      <w:lvlText w:val=""/>
+      <w:numFmt w:val="decimal"/>
+      <w:lvlText w:val="%3."/>
       <w:lvlJc w:val="left"/>
       <w:pPr>
         <w:tabs>
@@ -7748,15 +8584,11 @@
         </w:tabs>
         <w:ind w:left="2160" w:hanging="360"/>
       </w:pPr>
-      <w:rPr>
-        <w:rFonts w:ascii="Wingdings" w:hAnsi="Wingdings" w:hint="default"/>
-        <w:sz w:val="20"/>
-      </w:rPr>
     </w:lvl>
     <w:lvl w:ilvl="3" w:tentative="1">
       <w:start w:val="1"/>
-      <w:numFmt w:val="bullet"/>
-      <w:lvlText w:val=""/>
+      <w:numFmt w:val="decimal"/>
+      <w:lvlText w:val="%4."/>
       <w:lvlJc w:val="left"/>
       <w:pPr>
         <w:tabs>
@@ -7764,15 +8596,11 @@
         </w:tabs>
         <w:ind w:left="2880" w:hanging="360"/>
       </w:pPr>
-      <w:rPr>
-        <w:rFonts w:ascii="Wingdings" w:hAnsi="Wingdings" w:hint="default"/>
-        <w:sz w:val="20"/>
-      </w:rPr>
     </w:lvl>
     <w:lvl w:ilvl="4" w:tentative="1">
       <w:start w:val="1"/>
-      <w:numFmt w:val="bullet"/>
-      <w:lvlText w:val=""/>
+      <w:numFmt w:val="decimal"/>
+      <w:lvlText w:val="%5."/>
       <w:lvlJc w:val="left"/>
       <w:pPr>
         <w:tabs>
@@ -7780,15 +8608,11 @@
         </w:tabs>
         <w:ind w:left="3600" w:hanging="360"/>
       </w:pPr>
-      <w:rPr>
-        <w:rFonts w:ascii="Wingdings" w:hAnsi="Wingdings" w:hint="default"/>
-        <w:sz w:val="20"/>
-      </w:rPr>
     </w:lvl>
     <w:lvl w:ilvl="5" w:tentative="1">
       <w:start w:val="1"/>
-      <w:numFmt w:val="bullet"/>
-      <w:lvlText w:val=""/>
+      <w:numFmt w:val="decimal"/>
+      <w:lvlText w:val="%6."/>
       <w:lvlJc w:val="left"/>
       <w:pPr>
         <w:tabs>
@@ -7796,15 +8620,11 @@
         </w:tabs>
         <w:ind w:left="4320" w:hanging="360"/>
       </w:pPr>
-      <w:rPr>
-        <w:rFonts w:ascii="Wingdings" w:hAnsi="Wingdings" w:hint="default"/>
-        <w:sz w:val="20"/>
-      </w:rPr>
     </w:lvl>
     <w:lvl w:ilvl="6" w:tentative="1">
       <w:start w:val="1"/>
-      <w:numFmt w:val="bullet"/>
-      <w:lvlText w:val=""/>
+      <w:numFmt w:val="decimal"/>
+      <w:lvlText w:val="%7."/>
       <w:lvlJc w:val="left"/>
       <w:pPr>
         <w:tabs>
@@ -7812,15 +8632,11 @@
         </w:tabs>
         <w:ind w:left="5040" w:hanging="360"/>
       </w:pPr>
-      <w:rPr>
-        <w:rFonts w:ascii="Wingdings" w:hAnsi="Wingdings" w:hint="default"/>
-        <w:sz w:val="20"/>
-      </w:rPr>
     </w:lvl>
     <w:lvl w:ilvl="7" w:tentative="1">
       <w:start w:val="1"/>
-      <w:numFmt w:val="bullet"/>
-      <w:lvlText w:val=""/>
+      <w:numFmt w:val="decimal"/>
+      <w:lvlText w:val="%8."/>
       <w:lvlJc w:val="left"/>
       <w:pPr>
         <w:tabs>
@@ -7828,15 +8644,11 @@
         </w:tabs>
         <w:ind w:left="5760" w:hanging="360"/>
       </w:pPr>
-      <w:rPr>
-        <w:rFonts w:ascii="Wingdings" w:hAnsi="Wingdings" w:hint="default"/>
-        <w:sz w:val="20"/>
-      </w:rPr>
     </w:lvl>
     <w:lvl w:ilvl="8" w:tentative="1">
       <w:start w:val="1"/>
-      <w:numFmt w:val="bullet"/>
-      <w:lvlText w:val=""/>
+      <w:numFmt w:val="decimal"/>
+      <w:lvlText w:val="%9."/>
       <w:lvlJc w:val="left"/>
       <w:pPr>
         <w:tabs>
@@ -7844,20 +8656,244 @@
         </w:tabs>
         <w:ind w:left="6480" w:hanging="360"/>
       </w:pPr>
+    </w:lvl>
+  </w:abstractNum>
+  <w:abstractNum w:abstractNumId="17" w15:restartNumberingAfterBreak="0">
+    <w:nsid w:val="6C3867B6"/>
+    <w:multiLevelType w:val="hybridMultilevel"/>
+    <w:tmpl w:val="7826D9F4"/>
+    <w:lvl w:ilvl="0" w:tplc="FDF65902">
+      <w:start w:val="1"/>
+      <w:numFmt w:val="bullet"/>
+      <w:lvlText w:val=""/>
+      <w:lvlJc w:val="left"/>
+      <w:pPr>
+        <w:ind w:left="720" w:hanging="360"/>
+      </w:pPr>
+      <w:rPr>
+        <w:rFonts w:ascii="Symbol" w:hAnsi="Symbol" w:hint="default"/>
+        <w:color w:val="7F7F7F" w:themeColor="text1" w:themeTint="80"/>
+      </w:rPr>
+    </w:lvl>
+    <w:lvl w:ilvl="1" w:tplc="04090003">
+      <w:start w:val="1"/>
+      <w:numFmt w:val="bullet"/>
+      <w:lvlText w:val="o"/>
+      <w:lvlJc w:val="left"/>
+      <w:pPr>
+        <w:ind w:left="1440" w:hanging="360"/>
+      </w:pPr>
+      <w:rPr>
+        <w:rFonts w:ascii="Courier New" w:hAnsi="Courier New" w:cs="Courier New" w:hint="default"/>
+      </w:rPr>
+    </w:lvl>
+    <w:lvl w:ilvl="2" w:tplc="04090005" w:tentative="1">
+      <w:start w:val="1"/>
+      <w:numFmt w:val="bullet"/>
+      <w:lvlText w:val=""/>
+      <w:lvlJc w:val="left"/>
+      <w:pPr>
+        <w:ind w:left="2160" w:hanging="360"/>
+      </w:pPr>
       <w:rPr>
         <w:rFonts w:ascii="Wingdings" w:hAnsi="Wingdings" w:hint="default"/>
-        <w:sz w:val="20"/>
+      </w:rPr>
+    </w:lvl>
+    <w:lvl w:ilvl="3" w:tplc="04090001" w:tentative="1">
+      <w:start w:val="1"/>
+      <w:numFmt w:val="bullet"/>
+      <w:lvlText w:val=""/>
+      <w:lvlJc w:val="left"/>
+      <w:pPr>
+        <w:ind w:left="2880" w:hanging="360"/>
+      </w:pPr>
+      <w:rPr>
+        <w:rFonts w:ascii="Symbol" w:hAnsi="Symbol" w:hint="default"/>
+      </w:rPr>
+    </w:lvl>
+    <w:lvl w:ilvl="4" w:tplc="04090003" w:tentative="1">
+      <w:start w:val="1"/>
+      <w:numFmt w:val="bullet"/>
+      <w:lvlText w:val="o"/>
+      <w:lvlJc w:val="left"/>
+      <w:pPr>
+        <w:ind w:left="3600" w:hanging="360"/>
+      </w:pPr>
+      <w:rPr>
+        <w:rFonts w:ascii="Courier New" w:hAnsi="Courier New" w:cs="Courier New" w:hint="default"/>
+      </w:rPr>
+    </w:lvl>
+    <w:lvl w:ilvl="5" w:tplc="04090005" w:tentative="1">
+      <w:start w:val="1"/>
+      <w:numFmt w:val="bullet"/>
+      <w:lvlText w:val=""/>
+      <w:lvlJc w:val="left"/>
+      <w:pPr>
+        <w:ind w:left="4320" w:hanging="360"/>
+      </w:pPr>
+      <w:rPr>
+        <w:rFonts w:ascii="Wingdings" w:hAnsi="Wingdings" w:hint="default"/>
+      </w:rPr>
+    </w:lvl>
+    <w:lvl w:ilvl="6" w:tplc="04090001" w:tentative="1">
+      <w:start w:val="1"/>
+      <w:numFmt w:val="bullet"/>
+      <w:lvlText w:val=""/>
+      <w:lvlJc w:val="left"/>
+      <w:pPr>
+        <w:ind w:left="5040" w:hanging="360"/>
+      </w:pPr>
+      <w:rPr>
+        <w:rFonts w:ascii="Symbol" w:hAnsi="Symbol" w:hint="default"/>
+      </w:rPr>
+    </w:lvl>
+    <w:lvl w:ilvl="7" w:tplc="04090003" w:tentative="1">
+      <w:start w:val="1"/>
+      <w:numFmt w:val="bullet"/>
+      <w:lvlText w:val="o"/>
+      <w:lvlJc w:val="left"/>
+      <w:pPr>
+        <w:ind w:left="5760" w:hanging="360"/>
+      </w:pPr>
+      <w:rPr>
+        <w:rFonts w:ascii="Courier New" w:hAnsi="Courier New" w:cs="Courier New" w:hint="default"/>
+      </w:rPr>
+    </w:lvl>
+    <w:lvl w:ilvl="8" w:tplc="04090005" w:tentative="1">
+      <w:start w:val="1"/>
+      <w:numFmt w:val="bullet"/>
+      <w:lvlText w:val=""/>
+      <w:lvlJc w:val="left"/>
+      <w:pPr>
+        <w:ind w:left="6480" w:hanging="360"/>
+      </w:pPr>
+      <w:rPr>
+        <w:rFonts w:ascii="Wingdings" w:hAnsi="Wingdings" w:hint="default"/>
       </w:rPr>
     </w:lvl>
   </w:abstractNum>
-  <w:abstractNum w:abstractNumId="13" w15:restartNumberingAfterBreak="0">
-    <w:nsid w:val="624E271C"/>
+  <w:abstractNum w:abstractNumId="18" w15:restartNumberingAfterBreak="0">
+    <w:nsid w:val="6FE317CD"/>
+    <w:multiLevelType w:val="hybridMultilevel"/>
+    <w:tmpl w:val="6D96B728"/>
+    <w:lvl w:ilvl="0" w:tplc="F67C8230">
+      <w:start w:val="1"/>
+      <w:numFmt w:val="bullet"/>
+      <w:lvlText w:val=""/>
+      <w:lvlJc w:val="left"/>
+      <w:pPr>
+        <w:ind w:left="720" w:hanging="360"/>
+      </w:pPr>
+      <w:rPr>
+        <w:rFonts w:ascii="Symbol" w:hAnsi="Symbol" w:hint="default"/>
+        <w:color w:val="7F7F7F" w:themeColor="text1" w:themeTint="80"/>
+      </w:rPr>
+    </w:lvl>
+    <w:lvl w:ilvl="1" w:tplc="10090003" w:tentative="1">
+      <w:start w:val="1"/>
+      <w:numFmt w:val="bullet"/>
+      <w:lvlText w:val="o"/>
+      <w:lvlJc w:val="left"/>
+      <w:pPr>
+        <w:ind w:left="1440" w:hanging="360"/>
+      </w:pPr>
+      <w:rPr>
+        <w:rFonts w:ascii="Courier New" w:hAnsi="Courier New" w:cs="Courier New" w:hint="default"/>
+      </w:rPr>
+    </w:lvl>
+    <w:lvl w:ilvl="2" w:tplc="10090005" w:tentative="1">
+      <w:start w:val="1"/>
+      <w:numFmt w:val="bullet"/>
+      <w:lvlText w:val=""/>
+      <w:lvlJc w:val="left"/>
+      <w:pPr>
+        <w:ind w:left="2160" w:hanging="360"/>
+      </w:pPr>
+      <w:rPr>
+        <w:rFonts w:ascii="Wingdings" w:hAnsi="Wingdings" w:hint="default"/>
+      </w:rPr>
+    </w:lvl>
+    <w:lvl w:ilvl="3" w:tplc="10090001" w:tentative="1">
+      <w:start w:val="1"/>
+      <w:numFmt w:val="bullet"/>
+      <w:lvlText w:val=""/>
+      <w:lvlJc w:val="left"/>
+      <w:pPr>
+        <w:ind w:left="2880" w:hanging="360"/>
+      </w:pPr>
+      <w:rPr>
+        <w:rFonts w:ascii="Symbol" w:hAnsi="Symbol" w:hint="default"/>
+      </w:rPr>
+    </w:lvl>
+    <w:lvl w:ilvl="4" w:tplc="10090003" w:tentative="1">
+      <w:start w:val="1"/>
+      <w:numFmt w:val="bullet"/>
+      <w:lvlText w:val="o"/>
+      <w:lvlJc w:val="left"/>
+      <w:pPr>
+        <w:ind w:left="3600" w:hanging="360"/>
+      </w:pPr>
+      <w:rPr>
+        <w:rFonts w:ascii="Courier New" w:hAnsi="Courier New" w:cs="Courier New" w:hint="default"/>
+      </w:rPr>
+    </w:lvl>
+    <w:lvl w:ilvl="5" w:tplc="10090005" w:tentative="1">
+      <w:start w:val="1"/>
+      <w:numFmt w:val="bullet"/>
+      <w:lvlText w:val=""/>
+      <w:lvlJc w:val="left"/>
+      <w:pPr>
+        <w:ind w:left="4320" w:hanging="360"/>
+      </w:pPr>
+      <w:rPr>
+        <w:rFonts w:ascii="Wingdings" w:hAnsi="Wingdings" w:hint="default"/>
+      </w:rPr>
+    </w:lvl>
+    <w:lvl w:ilvl="6" w:tplc="10090001" w:tentative="1">
+      <w:start w:val="1"/>
+      <w:numFmt w:val="bullet"/>
+      <w:lvlText w:val=""/>
+      <w:lvlJc w:val="left"/>
+      <w:pPr>
+        <w:ind w:left="5040" w:hanging="360"/>
+      </w:pPr>
+      <w:rPr>
+        <w:rFonts w:ascii="Symbol" w:hAnsi="Symbol" w:hint="default"/>
+      </w:rPr>
+    </w:lvl>
+    <w:lvl w:ilvl="7" w:tplc="10090003" w:tentative="1">
+      <w:start w:val="1"/>
+      <w:numFmt w:val="bullet"/>
+      <w:lvlText w:val="o"/>
+      <w:lvlJc w:val="left"/>
+      <w:pPr>
+        <w:ind w:left="5760" w:hanging="360"/>
+      </w:pPr>
+      <w:rPr>
+        <w:rFonts w:ascii="Courier New" w:hAnsi="Courier New" w:cs="Courier New" w:hint="default"/>
+      </w:rPr>
+    </w:lvl>
+    <w:lvl w:ilvl="8" w:tplc="10090005" w:tentative="1">
+      <w:start w:val="1"/>
+      <w:numFmt w:val="bullet"/>
+      <w:lvlText w:val=""/>
+      <w:lvlJc w:val="left"/>
+      <w:pPr>
+        <w:ind w:left="6480" w:hanging="360"/>
+      </w:pPr>
+      <w:rPr>
+        <w:rFonts w:ascii="Wingdings" w:hAnsi="Wingdings" w:hint="default"/>
+      </w:rPr>
+    </w:lvl>
+  </w:abstractNum>
+  <w:abstractNum w:abstractNumId="19" w15:restartNumberingAfterBreak="0">
+    <w:nsid w:val="703738A3"/>
     <w:multiLevelType w:val="multilevel"/>
-    <w:tmpl w:val="241CB24E"/>
+    <w:tmpl w:val="11AC398E"/>
     <w:lvl w:ilvl="0">
       <w:start w:val="1"/>
-      <w:numFmt w:val="decimal"/>
-      <w:lvlText w:val="%1."/>
+      <w:numFmt w:val="bullet"/>
+      <w:lvlText w:val=""/>
       <w:lvlJc w:val="left"/>
       <w:pPr>
         <w:tabs>
@@ -7865,11 +8901,15 @@
         </w:tabs>
         <w:ind w:left="720" w:hanging="360"/>
       </w:pPr>
+      <w:rPr>
+        <w:rFonts w:ascii="Symbol" w:hAnsi="Symbol" w:hint="default"/>
+        <w:sz w:val="20"/>
+      </w:rPr>
     </w:lvl>
     <w:lvl w:ilvl="1" w:tentative="1">
       <w:start w:val="1"/>
-      <w:numFmt w:val="decimal"/>
-      <w:lvlText w:val="%2."/>
+      <w:numFmt w:val="bullet"/>
+      <w:lvlText w:val="o"/>
       <w:lvlJc w:val="left"/>
       <w:pPr>
         <w:tabs>
@@ -7877,11 +8917,15 @@
         </w:tabs>
         <w:ind w:left="1440" w:hanging="360"/>
       </w:pPr>
+      <w:rPr>
+        <w:rFonts w:ascii="Courier New" w:hAnsi="Courier New" w:hint="default"/>
+        <w:sz w:val="20"/>
+      </w:rPr>
     </w:lvl>
     <w:lvl w:ilvl="2" w:tentative="1">
       <w:start w:val="1"/>
-      <w:numFmt w:val="decimal"/>
-      <w:lvlText w:val="%3."/>
+      <w:numFmt w:val="bullet"/>
+      <w:lvlText w:val=""/>
       <w:lvlJc w:val="left"/>
       <w:pPr>
         <w:tabs>
@@ -7889,11 +8933,15 @@
         </w:tabs>
         <w:ind w:left="2160" w:hanging="360"/>
       </w:pPr>
+      <w:rPr>
+        <w:rFonts w:ascii="Wingdings" w:hAnsi="Wingdings" w:hint="default"/>
+        <w:sz w:val="20"/>
+      </w:rPr>
     </w:lvl>
     <w:lvl w:ilvl="3" w:tentative="1">
       <w:start w:val="1"/>
-      <w:numFmt w:val="decimal"/>
-      <w:lvlText w:val="%4."/>
+      <w:numFmt w:val="bullet"/>
+      <w:lvlText w:val=""/>
       <w:lvlJc w:val="left"/>
       <w:pPr>
         <w:tabs>
@@ -7901,11 +8949,15 @@
         </w:tabs>
         <w:ind w:left="2880" w:hanging="360"/>
       </w:pPr>
+      <w:rPr>
+        <w:rFonts w:ascii="Wingdings" w:hAnsi="Wingdings" w:hint="default"/>
+        <w:sz w:val="20"/>
+      </w:rPr>
     </w:lvl>
     <w:lvl w:ilvl="4" w:tentative="1">
       <w:start w:val="1"/>
-      <w:numFmt w:val="decimal"/>
-      <w:lvlText w:val="%5."/>
+      <w:numFmt w:val="bullet"/>
+      <w:lvlText w:val=""/>
       <w:lvlJc w:val="left"/>
       <w:pPr>
         <w:tabs>
@@ -7913,11 +8965,15 @@
         </w:tabs>
         <w:ind w:left="3600" w:hanging="360"/>
       </w:pPr>
+      <w:rPr>
+        <w:rFonts w:ascii="Wingdings" w:hAnsi="Wingdings" w:hint="default"/>
+        <w:sz w:val="20"/>
+      </w:rPr>
     </w:lvl>
     <w:lvl w:ilvl="5" w:tentative="1">
       <w:start w:val="1"/>
-      <w:numFmt w:val="decimal"/>
-      <w:lvlText w:val="%6."/>
+      <w:numFmt w:val="bullet"/>
+      <w:lvlText w:val=""/>
       <w:lvlJc w:val="left"/>
       <w:pPr>
         <w:tabs>
@@ -7925,11 +8981,15 @@
         </w:tabs>
         <w:ind w:left="4320" w:hanging="360"/>
       </w:pPr>
+      <w:rPr>
+        <w:rFonts w:ascii="Wingdings" w:hAnsi="Wingdings" w:hint="default"/>
+        <w:sz w:val="20"/>
+      </w:rPr>
     </w:lvl>
     <w:lvl w:ilvl="6" w:tentative="1">
       <w:start w:val="1"/>
-      <w:numFmt w:val="decimal"/>
-      <w:lvlText w:val="%7."/>
+      <w:numFmt w:val="bullet"/>
+      <w:lvlText w:val=""/>
       <w:lvlJc w:val="left"/>
       <w:pPr>
         <w:tabs>
@@ -7937,11 +8997,15 @@
         </w:tabs>
         <w:ind w:left="5040" w:hanging="360"/>
       </w:pPr>
+      <w:rPr>
+        <w:rFonts w:ascii="Wingdings" w:hAnsi="Wingdings" w:hint="default"/>
+        <w:sz w:val="20"/>
+      </w:rPr>
     </w:lvl>
     <w:lvl w:ilvl="7" w:tentative="1">
       <w:start w:val="1"/>
-      <w:numFmt w:val="decimal"/>
-      <w:lvlText w:val="%8."/>
+      <w:numFmt w:val="bullet"/>
+      <w:lvlText w:val=""/>
       <w:lvlJc w:val="left"/>
       <w:pPr>
         <w:tabs>
@@ -7949,11 +9013,15 @@
         </w:tabs>
         <w:ind w:left="5760" w:hanging="360"/>
       </w:pPr>
+      <w:rPr>
+        <w:rFonts w:ascii="Wingdings" w:hAnsi="Wingdings" w:hint="default"/>
+        <w:sz w:val="20"/>
+      </w:rPr>
     </w:lvl>
     <w:lvl w:ilvl="8" w:tentative="1">
       <w:start w:val="1"/>
-      <w:numFmt w:val="decimal"/>
-      <w:lvlText w:val="%9."/>
+      <w:numFmt w:val="bullet"/>
+      <w:lvlText w:val=""/>
       <w:lvlJc w:val="left"/>
       <w:pPr>
         <w:tabs>
@@ -7961,240 +9029,114 @@
         </w:tabs>
         <w:ind w:left="6480" w:hanging="360"/>
       </w:pPr>
+      <w:rPr>
+        <w:rFonts w:ascii="Wingdings" w:hAnsi="Wingdings" w:hint="default"/>
+        <w:sz w:val="20"/>
+      </w:rPr>
     </w:lvl>
   </w:abstractNum>
-  <w:abstractNum w:abstractNumId="14" w15:restartNumberingAfterBreak="0">
-    <w:nsid w:val="6C3867B6"/>
-    <w:multiLevelType w:val="hybridMultilevel"/>
-    <w:tmpl w:val="7826D9F4"/>
-    <w:lvl w:ilvl="0" w:tplc="FDF65902">
-      <w:start w:val="1"/>
-      <w:numFmt w:val="bullet"/>
-      <w:lvlText w:val=""/>
-      <w:lvlJc w:val="left"/>
-      <w:pPr>
-        <w:ind w:left="720" w:hanging="360"/>
-      </w:pPr>
-      <w:rPr>
-        <w:rFonts w:ascii="Symbol" w:hAnsi="Symbol" w:hint="default"/>
-        <w:color w:val="7F7F7F" w:themeColor="text1" w:themeTint="80"/>
-      </w:rPr>
-    </w:lvl>
-    <w:lvl w:ilvl="1" w:tplc="04090003">
-      <w:start w:val="1"/>
-      <w:numFmt w:val="bullet"/>
-      <w:lvlText w:val="o"/>
-      <w:lvlJc w:val="left"/>
-      <w:pPr>
-        <w:ind w:left="1440" w:hanging="360"/>
-      </w:pPr>
-      <w:rPr>
-        <w:rFonts w:ascii="Courier New" w:hAnsi="Courier New" w:cs="Courier New" w:hint="default"/>
-      </w:rPr>
-    </w:lvl>
-    <w:lvl w:ilvl="2" w:tplc="04090005" w:tentative="1">
-      <w:start w:val="1"/>
-      <w:numFmt w:val="bullet"/>
-      <w:lvlText w:val=""/>
-      <w:lvlJc w:val="left"/>
-      <w:pPr>
-        <w:ind w:left="2160" w:hanging="360"/>
-      </w:pPr>
-      <w:rPr>
-        <w:rFonts w:ascii="Wingdings" w:hAnsi="Wingdings" w:hint="default"/>
-      </w:rPr>
-    </w:lvl>
-    <w:lvl w:ilvl="3" w:tplc="04090001" w:tentative="1">
-      <w:start w:val="1"/>
-      <w:numFmt w:val="bullet"/>
-      <w:lvlText w:val=""/>
-      <w:lvlJc w:val="left"/>
-      <w:pPr>
-        <w:ind w:left="2880" w:hanging="360"/>
-      </w:pPr>
-      <w:rPr>
-        <w:rFonts w:ascii="Symbol" w:hAnsi="Symbol" w:hint="default"/>
-      </w:rPr>
-    </w:lvl>
-    <w:lvl w:ilvl="4" w:tplc="04090003" w:tentative="1">
-      <w:start w:val="1"/>
-      <w:numFmt w:val="bullet"/>
-      <w:lvlText w:val="o"/>
-      <w:lvlJc w:val="left"/>
-      <w:pPr>
-        <w:ind w:left="3600" w:hanging="360"/>
-      </w:pPr>
-      <w:rPr>
-        <w:rFonts w:ascii="Courier New" w:hAnsi="Courier New" w:cs="Courier New" w:hint="default"/>
-      </w:rPr>
-    </w:lvl>
-    <w:lvl w:ilvl="5" w:tplc="04090005" w:tentative="1">
-      <w:start w:val="1"/>
-      <w:numFmt w:val="bullet"/>
-      <w:lvlText w:val=""/>
-      <w:lvlJc w:val="left"/>
-      <w:pPr>
-        <w:ind w:left="4320" w:hanging="360"/>
-      </w:pPr>
-      <w:rPr>
-        <w:rFonts w:ascii="Wingdings" w:hAnsi="Wingdings" w:hint="default"/>
-      </w:rPr>
-    </w:lvl>
-    <w:lvl w:ilvl="6" w:tplc="04090001" w:tentative="1">
-      <w:start w:val="1"/>
-      <w:numFmt w:val="bullet"/>
-      <w:lvlText w:val=""/>
-      <w:lvlJc w:val="left"/>
-      <w:pPr>
-        <w:ind w:left="5040" w:hanging="360"/>
-      </w:pPr>
-      <w:rPr>
-        <w:rFonts w:ascii="Symbol" w:hAnsi="Symbol" w:hint="default"/>
-      </w:rPr>
-    </w:lvl>
-    <w:lvl w:ilvl="7" w:tplc="04090003" w:tentative="1">
-      <w:start w:val="1"/>
-      <w:numFmt w:val="bullet"/>
-      <w:lvlText w:val="o"/>
-      <w:lvlJc w:val="left"/>
-      <w:pPr>
-        <w:ind w:left="5760" w:hanging="360"/>
-      </w:pPr>
-      <w:rPr>
-        <w:rFonts w:ascii="Courier New" w:hAnsi="Courier New" w:cs="Courier New" w:hint="default"/>
-      </w:rPr>
-    </w:lvl>
-    <w:lvl w:ilvl="8" w:tplc="04090005" w:tentative="1">
-      <w:start w:val="1"/>
-      <w:numFmt w:val="bullet"/>
-      <w:lvlText w:val=""/>
-      <w:lvlJc w:val="left"/>
-      <w:pPr>
-        <w:ind w:left="6480" w:hanging="360"/>
-      </w:pPr>
-      <w:rPr>
-        <w:rFonts w:ascii="Wingdings" w:hAnsi="Wingdings" w:hint="default"/>
-      </w:rPr>
+  <w:abstractNum w:abstractNumId="20" w15:restartNumberingAfterBreak="0">
+    <w:nsid w:val="7138494E"/>
+    <w:multiLevelType w:val="multilevel"/>
+    <w:tmpl w:val="70B66A62"/>
+    <w:lvl w:ilvl="0">
+      <w:start w:val="1"/>
+      <w:numFmt w:val="decimal"/>
+      <w:pStyle w:val="Ttulo1"/>
+      <w:lvlText w:val="%1"/>
+      <w:lvlJc w:val="left"/>
+      <w:pPr>
+        <w:ind w:left="432" w:hanging="432"/>
+      </w:pPr>
+    </w:lvl>
+    <w:lvl w:ilvl="1">
+      <w:start w:val="1"/>
+      <w:numFmt w:val="decimal"/>
+      <w:pStyle w:val="Ttulo2"/>
+      <w:lvlText w:val="%1.%2"/>
+      <w:lvlJc w:val="left"/>
+      <w:pPr>
+        <w:ind w:left="576" w:hanging="576"/>
+      </w:pPr>
+    </w:lvl>
+    <w:lvl w:ilvl="2">
+      <w:start w:val="1"/>
+      <w:numFmt w:val="decimal"/>
+      <w:pStyle w:val="Ttulo3"/>
+      <w:lvlText w:val="%1.%2.%3"/>
+      <w:lvlJc w:val="left"/>
+      <w:pPr>
+        <w:ind w:left="720" w:hanging="720"/>
+      </w:pPr>
+      <w:rPr>
+        <w:color w:val="000000" w:themeColor="text1"/>
+      </w:rPr>
+    </w:lvl>
+    <w:lvl w:ilvl="3">
+      <w:start w:val="1"/>
+      <w:numFmt w:val="decimal"/>
+      <w:pStyle w:val="Ttulo4"/>
+      <w:lvlText w:val="%1.%2.%3.%4"/>
+      <w:lvlJc w:val="left"/>
+      <w:pPr>
+        <w:ind w:left="864" w:hanging="864"/>
+      </w:pPr>
+    </w:lvl>
+    <w:lvl w:ilvl="4">
+      <w:start w:val="1"/>
+      <w:numFmt w:val="decimal"/>
+      <w:pStyle w:val="Ttulo5"/>
+      <w:lvlText w:val="%1.%2.%3.%4.%5"/>
+      <w:lvlJc w:val="left"/>
+      <w:pPr>
+        <w:ind w:left="1008" w:hanging="1008"/>
+      </w:pPr>
+    </w:lvl>
+    <w:lvl w:ilvl="5">
+      <w:start w:val="1"/>
+      <w:numFmt w:val="decimal"/>
+      <w:pStyle w:val="Ttulo6"/>
+      <w:lvlText w:val="%1.%2.%3.%4.%5.%6"/>
+      <w:lvlJc w:val="left"/>
+      <w:pPr>
+        <w:ind w:left="1152" w:hanging="1152"/>
+      </w:pPr>
+    </w:lvl>
+    <w:lvl w:ilvl="6">
+      <w:start w:val="1"/>
+      <w:numFmt w:val="decimal"/>
+      <w:pStyle w:val="Ttulo7"/>
+      <w:lvlText w:val="%1.%2.%3.%4.%5.%6.%7"/>
+      <w:lvlJc w:val="left"/>
+      <w:pPr>
+        <w:ind w:left="1296" w:hanging="1296"/>
+      </w:pPr>
+    </w:lvl>
+    <w:lvl w:ilvl="7">
+      <w:start w:val="1"/>
+      <w:numFmt w:val="decimal"/>
+      <w:pStyle w:val="Ttulo8"/>
+      <w:lvlText w:val="%1.%2.%3.%4.%5.%6.%7.%8"/>
+      <w:lvlJc w:val="left"/>
+      <w:pPr>
+        <w:ind w:left="1440" w:hanging="1440"/>
+      </w:pPr>
+    </w:lvl>
+    <w:lvl w:ilvl="8">
+      <w:start w:val="1"/>
+      <w:numFmt w:val="decimal"/>
+      <w:pStyle w:val="Ttulo9"/>
+      <w:lvlText w:val="%1.%2.%3.%4.%5.%6.%7.%8.%9"/>
+      <w:lvlJc w:val="left"/>
+      <w:pPr>
+        <w:ind w:left="1584" w:hanging="1584"/>
+      </w:pPr>
     </w:lvl>
   </w:abstractNum>
-  <w:abstractNum w:abstractNumId="15" w15:restartNumberingAfterBreak="0">
-    <w:nsid w:val="6FE317CD"/>
-    <w:multiLevelType w:val="hybridMultilevel"/>
-    <w:tmpl w:val="6D96B728"/>
-    <w:lvl w:ilvl="0" w:tplc="F67C8230">
-      <w:start w:val="1"/>
-      <w:numFmt w:val="bullet"/>
-      <w:lvlText w:val=""/>
-      <w:lvlJc w:val="left"/>
-      <w:pPr>
-        <w:ind w:left="720" w:hanging="360"/>
-      </w:pPr>
-      <w:rPr>
-        <w:rFonts w:ascii="Symbol" w:hAnsi="Symbol" w:hint="default"/>
-        <w:color w:val="7F7F7F" w:themeColor="text1" w:themeTint="80"/>
-      </w:rPr>
-    </w:lvl>
-    <w:lvl w:ilvl="1" w:tplc="10090003" w:tentative="1">
-      <w:start w:val="1"/>
-      <w:numFmt w:val="bullet"/>
-      <w:lvlText w:val="o"/>
-      <w:lvlJc w:val="left"/>
-      <w:pPr>
-        <w:ind w:left="1440" w:hanging="360"/>
-      </w:pPr>
-      <w:rPr>
-        <w:rFonts w:ascii="Courier New" w:hAnsi="Courier New" w:cs="Courier New" w:hint="default"/>
-      </w:rPr>
-    </w:lvl>
-    <w:lvl w:ilvl="2" w:tplc="10090005" w:tentative="1">
-      <w:start w:val="1"/>
-      <w:numFmt w:val="bullet"/>
-      <w:lvlText w:val=""/>
-      <w:lvlJc w:val="left"/>
-      <w:pPr>
-        <w:ind w:left="2160" w:hanging="360"/>
-      </w:pPr>
-      <w:rPr>
-        <w:rFonts w:ascii="Wingdings" w:hAnsi="Wingdings" w:hint="default"/>
-      </w:rPr>
-    </w:lvl>
-    <w:lvl w:ilvl="3" w:tplc="10090001" w:tentative="1">
-      <w:start w:val="1"/>
-      <w:numFmt w:val="bullet"/>
-      <w:lvlText w:val=""/>
-      <w:lvlJc w:val="left"/>
-      <w:pPr>
-        <w:ind w:left="2880" w:hanging="360"/>
-      </w:pPr>
-      <w:rPr>
-        <w:rFonts w:ascii="Symbol" w:hAnsi="Symbol" w:hint="default"/>
-      </w:rPr>
-    </w:lvl>
-    <w:lvl w:ilvl="4" w:tplc="10090003" w:tentative="1">
-      <w:start w:val="1"/>
-      <w:numFmt w:val="bullet"/>
-      <w:lvlText w:val="o"/>
-      <w:lvlJc w:val="left"/>
-      <w:pPr>
-        <w:ind w:left="3600" w:hanging="360"/>
-      </w:pPr>
-      <w:rPr>
-        <w:rFonts w:ascii="Courier New" w:hAnsi="Courier New" w:cs="Courier New" w:hint="default"/>
-      </w:rPr>
-    </w:lvl>
-    <w:lvl w:ilvl="5" w:tplc="10090005" w:tentative="1">
-      <w:start w:val="1"/>
-      <w:numFmt w:val="bullet"/>
-      <w:lvlText w:val=""/>
-      <w:lvlJc w:val="left"/>
-      <w:pPr>
-        <w:ind w:left="4320" w:hanging="360"/>
-      </w:pPr>
-      <w:rPr>
-        <w:rFonts w:ascii="Wingdings" w:hAnsi="Wingdings" w:hint="default"/>
-      </w:rPr>
-    </w:lvl>
-    <w:lvl w:ilvl="6" w:tplc="10090001" w:tentative="1">
-      <w:start w:val="1"/>
-      <w:numFmt w:val="bullet"/>
-      <w:lvlText w:val=""/>
-      <w:lvlJc w:val="left"/>
-      <w:pPr>
-        <w:ind w:left="5040" w:hanging="360"/>
-      </w:pPr>
-      <w:rPr>
-        <w:rFonts w:ascii="Symbol" w:hAnsi="Symbol" w:hint="default"/>
-      </w:rPr>
-    </w:lvl>
-    <w:lvl w:ilvl="7" w:tplc="10090003" w:tentative="1">
-      <w:start w:val="1"/>
-      <w:numFmt w:val="bullet"/>
-      <w:lvlText w:val="o"/>
-      <w:lvlJc w:val="left"/>
-      <w:pPr>
-        <w:ind w:left="5760" w:hanging="360"/>
-      </w:pPr>
-      <w:rPr>
-        <w:rFonts w:ascii="Courier New" w:hAnsi="Courier New" w:cs="Courier New" w:hint="default"/>
-      </w:rPr>
-    </w:lvl>
-    <w:lvl w:ilvl="8" w:tplc="10090005" w:tentative="1">
-      <w:start w:val="1"/>
-      <w:numFmt w:val="bullet"/>
-      <w:lvlText w:val=""/>
-      <w:lvlJc w:val="left"/>
-      <w:pPr>
-        <w:ind w:left="6480" w:hanging="360"/>
-      </w:pPr>
-      <w:rPr>
-        <w:rFonts w:ascii="Wingdings" w:hAnsi="Wingdings" w:hint="default"/>
-      </w:rPr>
-    </w:lvl>
-  </w:abstractNum>
-  <w:abstractNum w:abstractNumId="16" w15:restartNumberingAfterBreak="0">
-    <w:nsid w:val="703738A3"/>
+  <w:abstractNum w:abstractNumId="21" w15:restartNumberingAfterBreak="0">
+    <w:nsid w:val="786D35ED"/>
     <w:multiLevelType w:val="multilevel"/>
-    <w:tmpl w:val="11AC398E"/>
+    <w:tmpl w:val="1F1CBC0A"/>
     <w:lvl w:ilvl="0">
       <w:start w:val="1"/>
       <w:numFmt w:val="bullet"/>
@@ -8211,7 +9153,7 @@
         <w:sz w:val="20"/>
       </w:rPr>
     </w:lvl>
-    <w:lvl w:ilvl="1" w:tentative="1">
+    <w:lvl w:ilvl="1">
       <w:start w:val="1"/>
       <w:numFmt w:val="bullet"/>
       <w:lvlText w:val="o"/>
@@ -8340,108 +9282,10 @@
       </w:rPr>
     </w:lvl>
   </w:abstractNum>
-  <w:abstractNum w:abstractNumId="17" w15:restartNumberingAfterBreak="0">
-    <w:nsid w:val="7138494E"/>
+  <w:abstractNum w:abstractNumId="22" w15:restartNumberingAfterBreak="0">
+    <w:nsid w:val="7DC95564"/>
     <w:multiLevelType w:val="multilevel"/>
-    <w:tmpl w:val="70B66A62"/>
-    <w:lvl w:ilvl="0">
-      <w:start w:val="1"/>
-      <w:numFmt w:val="decimal"/>
-      <w:pStyle w:val="Ttulo1"/>
-      <w:lvlText w:val="%1"/>
-      <w:lvlJc w:val="left"/>
-      <w:pPr>
-        <w:ind w:left="432" w:hanging="432"/>
-      </w:pPr>
-    </w:lvl>
-    <w:lvl w:ilvl="1">
-      <w:start w:val="1"/>
-      <w:numFmt w:val="decimal"/>
-      <w:pStyle w:val="Ttulo2"/>
-      <w:lvlText w:val="%1.%2"/>
-      <w:lvlJc w:val="left"/>
-      <w:pPr>
-        <w:ind w:left="576" w:hanging="576"/>
-      </w:pPr>
-    </w:lvl>
-    <w:lvl w:ilvl="2">
-      <w:start w:val="1"/>
-      <w:numFmt w:val="decimal"/>
-      <w:pStyle w:val="Ttulo3"/>
-      <w:lvlText w:val="%1.%2.%3"/>
-      <w:lvlJc w:val="left"/>
-      <w:pPr>
-        <w:ind w:left="720" w:hanging="720"/>
-      </w:pPr>
-      <w:rPr>
-        <w:color w:val="000000" w:themeColor="text1"/>
-      </w:rPr>
-    </w:lvl>
-    <w:lvl w:ilvl="3">
-      <w:start w:val="1"/>
-      <w:numFmt w:val="decimal"/>
-      <w:pStyle w:val="Ttulo4"/>
-      <w:lvlText w:val="%1.%2.%3.%4"/>
-      <w:lvlJc w:val="left"/>
-      <w:pPr>
-        <w:ind w:left="864" w:hanging="864"/>
-      </w:pPr>
-    </w:lvl>
-    <w:lvl w:ilvl="4">
-      <w:start w:val="1"/>
-      <w:numFmt w:val="decimal"/>
-      <w:pStyle w:val="Ttulo5"/>
-      <w:lvlText w:val="%1.%2.%3.%4.%5"/>
-      <w:lvlJc w:val="left"/>
-      <w:pPr>
-        <w:ind w:left="1008" w:hanging="1008"/>
-      </w:pPr>
-    </w:lvl>
-    <w:lvl w:ilvl="5">
-      <w:start w:val="1"/>
-      <w:numFmt w:val="decimal"/>
-      <w:pStyle w:val="Ttulo6"/>
-      <w:lvlText w:val="%1.%2.%3.%4.%5.%6"/>
-      <w:lvlJc w:val="left"/>
-      <w:pPr>
-        <w:ind w:left="1152" w:hanging="1152"/>
-      </w:pPr>
-    </w:lvl>
-    <w:lvl w:ilvl="6">
-      <w:start w:val="1"/>
-      <w:numFmt w:val="decimal"/>
-      <w:pStyle w:val="Ttulo7"/>
-      <w:lvlText w:val="%1.%2.%3.%4.%5.%6.%7"/>
-      <w:lvlJc w:val="left"/>
-      <w:pPr>
-        <w:ind w:left="1296" w:hanging="1296"/>
-      </w:pPr>
-    </w:lvl>
-    <w:lvl w:ilvl="7">
-      <w:start w:val="1"/>
-      <w:numFmt w:val="decimal"/>
-      <w:pStyle w:val="Ttulo8"/>
-      <w:lvlText w:val="%1.%2.%3.%4.%5.%6.%7.%8"/>
-      <w:lvlJc w:val="left"/>
-      <w:pPr>
-        <w:ind w:left="1440" w:hanging="1440"/>
-      </w:pPr>
-    </w:lvl>
-    <w:lvl w:ilvl="8">
-      <w:start w:val="1"/>
-      <w:numFmt w:val="decimal"/>
-      <w:pStyle w:val="Ttulo9"/>
-      <w:lvlText w:val="%1.%2.%3.%4.%5.%6.%7.%8.%9"/>
-      <w:lvlJc w:val="left"/>
-      <w:pPr>
-        <w:ind w:left="1584" w:hanging="1584"/>
-      </w:pPr>
-    </w:lvl>
-  </w:abstractNum>
-  <w:abstractNum w:abstractNumId="18" w15:restartNumberingAfterBreak="0">
-    <w:nsid w:val="786D35ED"/>
-    <w:multiLevelType w:val="multilevel"/>
-    <w:tmpl w:val="1F1CBC0A"/>
+    <w:tmpl w:val="6F86C35A"/>
     <w:lvl w:ilvl="0">
       <w:start w:val="1"/>
       <w:numFmt w:val="bullet"/>
@@ -8587,156 +9431,7 @@
       </w:rPr>
     </w:lvl>
   </w:abstractNum>
-  <w:abstractNum w:abstractNumId="19" w15:restartNumberingAfterBreak="0">
-    <w:nsid w:val="7DC95564"/>
-    <w:multiLevelType w:val="multilevel"/>
-    <w:tmpl w:val="6F86C35A"/>
-    <w:lvl w:ilvl="0">
-      <w:start w:val="1"/>
-      <w:numFmt w:val="bullet"/>
-      <w:lvlText w:val=""/>
-      <w:lvlJc w:val="left"/>
-      <w:pPr>
-        <w:tabs>
-          <w:tab w:val="num" w:pos="720"/>
-        </w:tabs>
-        <w:ind w:left="720" w:hanging="360"/>
-      </w:pPr>
-      <w:rPr>
-        <w:rFonts w:ascii="Symbol" w:hAnsi="Symbol" w:hint="default"/>
-        <w:sz w:val="20"/>
-      </w:rPr>
-    </w:lvl>
-    <w:lvl w:ilvl="1" w:tentative="1">
-      <w:start w:val="1"/>
-      <w:numFmt w:val="bullet"/>
-      <w:lvlText w:val="o"/>
-      <w:lvlJc w:val="left"/>
-      <w:pPr>
-        <w:tabs>
-          <w:tab w:val="num" w:pos="1440"/>
-        </w:tabs>
-        <w:ind w:left="1440" w:hanging="360"/>
-      </w:pPr>
-      <w:rPr>
-        <w:rFonts w:ascii="Courier New" w:hAnsi="Courier New" w:hint="default"/>
-        <w:sz w:val="20"/>
-      </w:rPr>
-    </w:lvl>
-    <w:lvl w:ilvl="2" w:tentative="1">
-      <w:start w:val="1"/>
-      <w:numFmt w:val="bullet"/>
-      <w:lvlText w:val=""/>
-      <w:lvlJc w:val="left"/>
-      <w:pPr>
-        <w:tabs>
-          <w:tab w:val="num" w:pos="2160"/>
-        </w:tabs>
-        <w:ind w:left="2160" w:hanging="360"/>
-      </w:pPr>
-      <w:rPr>
-        <w:rFonts w:ascii="Wingdings" w:hAnsi="Wingdings" w:hint="default"/>
-        <w:sz w:val="20"/>
-      </w:rPr>
-    </w:lvl>
-    <w:lvl w:ilvl="3" w:tentative="1">
-      <w:start w:val="1"/>
-      <w:numFmt w:val="bullet"/>
-      <w:lvlText w:val=""/>
-      <w:lvlJc w:val="left"/>
-      <w:pPr>
-        <w:tabs>
-          <w:tab w:val="num" w:pos="2880"/>
-        </w:tabs>
-        <w:ind w:left="2880" w:hanging="360"/>
-      </w:pPr>
-      <w:rPr>
-        <w:rFonts w:ascii="Wingdings" w:hAnsi="Wingdings" w:hint="default"/>
-        <w:sz w:val="20"/>
-      </w:rPr>
-    </w:lvl>
-    <w:lvl w:ilvl="4" w:tentative="1">
-      <w:start w:val="1"/>
-      <w:numFmt w:val="bullet"/>
-      <w:lvlText w:val=""/>
-      <w:lvlJc w:val="left"/>
-      <w:pPr>
-        <w:tabs>
-          <w:tab w:val="num" w:pos="3600"/>
-        </w:tabs>
-        <w:ind w:left="3600" w:hanging="360"/>
-      </w:pPr>
-      <w:rPr>
-        <w:rFonts w:ascii="Wingdings" w:hAnsi="Wingdings" w:hint="default"/>
-        <w:sz w:val="20"/>
-      </w:rPr>
-    </w:lvl>
-    <w:lvl w:ilvl="5" w:tentative="1">
-      <w:start w:val="1"/>
-      <w:numFmt w:val="bullet"/>
-      <w:lvlText w:val=""/>
-      <w:lvlJc w:val="left"/>
-      <w:pPr>
-        <w:tabs>
-          <w:tab w:val="num" w:pos="4320"/>
-        </w:tabs>
-        <w:ind w:left="4320" w:hanging="360"/>
-      </w:pPr>
-      <w:rPr>
-        <w:rFonts w:ascii="Wingdings" w:hAnsi="Wingdings" w:hint="default"/>
-        <w:sz w:val="20"/>
-      </w:rPr>
-    </w:lvl>
-    <w:lvl w:ilvl="6" w:tentative="1">
-      <w:start w:val="1"/>
-      <w:numFmt w:val="bullet"/>
-      <w:lvlText w:val=""/>
-      <w:lvlJc w:val="left"/>
-      <w:pPr>
-        <w:tabs>
-          <w:tab w:val="num" w:pos="5040"/>
-        </w:tabs>
-        <w:ind w:left="5040" w:hanging="360"/>
-      </w:pPr>
-      <w:rPr>
-        <w:rFonts w:ascii="Wingdings" w:hAnsi="Wingdings" w:hint="default"/>
-        <w:sz w:val="20"/>
-      </w:rPr>
-    </w:lvl>
-    <w:lvl w:ilvl="7" w:tentative="1">
-      <w:start w:val="1"/>
-      <w:numFmt w:val="bullet"/>
-      <w:lvlText w:val=""/>
-      <w:lvlJc w:val="left"/>
-      <w:pPr>
-        <w:tabs>
-          <w:tab w:val="num" w:pos="5760"/>
-        </w:tabs>
-        <w:ind w:left="5760" w:hanging="360"/>
-      </w:pPr>
-      <w:rPr>
-        <w:rFonts w:ascii="Wingdings" w:hAnsi="Wingdings" w:hint="default"/>
-        <w:sz w:val="20"/>
-      </w:rPr>
-    </w:lvl>
-    <w:lvl w:ilvl="8" w:tentative="1">
-      <w:start w:val="1"/>
-      <w:numFmt w:val="bullet"/>
-      <w:lvlText w:val=""/>
-      <w:lvlJc w:val="left"/>
-      <w:pPr>
-        <w:tabs>
-          <w:tab w:val="num" w:pos="6480"/>
-        </w:tabs>
-        <w:ind w:left="6480" w:hanging="360"/>
-      </w:pPr>
-      <w:rPr>
-        <w:rFonts w:ascii="Wingdings" w:hAnsi="Wingdings" w:hint="default"/>
-        <w:sz w:val="20"/>
-      </w:rPr>
-    </w:lvl>
-  </w:abstractNum>
-  <w:abstractNum w:abstractNumId="20" w15:restartNumberingAfterBreak="0">
+  <w:abstractNum w:abstractNumId="23" w15:restartNumberingAfterBreak="0">
     <w:nsid w:val="7EAF58A4"/>
     <w:multiLevelType w:val="hybridMultilevel"/>
     <w:tmpl w:val="AF2CCB38"/>
@@ -8850,76 +9545,85 @@
     </w:lvl>
   </w:abstractNum>
   <w:num w:numId="1" w16cid:durableId="1122919396">
-    <w:abstractNumId w:val="9"/>
+    <w:abstractNumId w:val="12"/>
   </w:num>
   <w:num w:numId="2" w16cid:durableId="763845300">
-    <w:abstractNumId w:val="15"/>
+    <w:abstractNumId w:val="18"/>
   </w:num>
   <w:num w:numId="3" w16cid:durableId="615530128">
     <w:abstractNumId w:val="1"/>
   </w:num>
   <w:num w:numId="4" w16cid:durableId="2004163401">
-    <w:abstractNumId w:val="10"/>
+    <w:abstractNumId w:val="13"/>
   </w:num>
   <w:num w:numId="5" w16cid:durableId="2077436283">
-    <w:abstractNumId w:val="17"/>
+    <w:abstractNumId w:val="20"/>
   </w:num>
   <w:num w:numId="6" w16cid:durableId="48770940">
     <w:abstractNumId w:val="4"/>
   </w:num>
   <w:num w:numId="7" w16cid:durableId="1519807854">
-    <w:abstractNumId w:val="14"/>
+    <w:abstractNumId w:val="17"/>
   </w:num>
   <w:num w:numId="8" w16cid:durableId="827332214">
-    <w:abstractNumId w:val="17"/>
+    <w:abstractNumId w:val="20"/>
   </w:num>
   <w:num w:numId="9" w16cid:durableId="1937323389">
-    <w:abstractNumId w:val="17"/>
+    <w:abstractNumId w:val="20"/>
   </w:num>
   <w:num w:numId="10" w16cid:durableId="212079501">
-    <w:abstractNumId w:val="17"/>
+    <w:abstractNumId w:val="20"/>
   </w:num>
   <w:num w:numId="11" w16cid:durableId="1885747036">
-    <w:abstractNumId w:val="11"/>
+    <w:abstractNumId w:val="14"/>
   </w:num>
   <w:num w:numId="12" w16cid:durableId="1941253313">
     <w:abstractNumId w:val="3"/>
   </w:num>
   <w:num w:numId="13" w16cid:durableId="2136026446">
-    <w:abstractNumId w:val="12"/>
+    <w:abstractNumId w:val="15"/>
   </w:num>
   <w:num w:numId="14" w16cid:durableId="381759901">
     <w:abstractNumId w:val="2"/>
   </w:num>
   <w:num w:numId="15" w16cid:durableId="1111322968">
-    <w:abstractNumId w:val="16"/>
+    <w:abstractNumId w:val="19"/>
   </w:num>
   <w:num w:numId="16" w16cid:durableId="1252078876">
-    <w:abstractNumId w:val="7"/>
+    <w:abstractNumId w:val="9"/>
   </w:num>
   <w:num w:numId="17" w16cid:durableId="1773357954">
-    <w:abstractNumId w:val="6"/>
+    <w:abstractNumId w:val="8"/>
   </w:num>
   <w:num w:numId="18" w16cid:durableId="1971665378">
-    <w:abstractNumId w:val="19"/>
+    <w:abstractNumId w:val="22"/>
   </w:num>
   <w:num w:numId="19" w16cid:durableId="533545243">
-    <w:abstractNumId w:val="18"/>
+    <w:abstractNumId w:val="21"/>
   </w:num>
   <w:num w:numId="20" w16cid:durableId="1508445000">
-    <w:abstractNumId w:val="20"/>
+    <w:abstractNumId w:val="23"/>
   </w:num>
   <w:num w:numId="21" w16cid:durableId="899901670">
     <w:abstractNumId w:val="0"/>
   </w:num>
   <w:num w:numId="22" w16cid:durableId="1530605769">
-    <w:abstractNumId w:val="8"/>
+    <w:abstractNumId w:val="11"/>
   </w:num>
   <w:num w:numId="23" w16cid:durableId="1445078128">
+    <w:abstractNumId w:val="6"/>
+  </w:num>
+  <w:num w:numId="24" w16cid:durableId="119766680">
+    <w:abstractNumId w:val="16"/>
+  </w:num>
+  <w:num w:numId="25" w16cid:durableId="661853379">
     <w:abstractNumId w:val="5"/>
   </w:num>
-  <w:num w:numId="24" w16cid:durableId="119766680">
-    <w:abstractNumId w:val="13"/>
+  <w:num w:numId="26" w16cid:durableId="1717856177">
+    <w:abstractNumId w:val="7"/>
+  </w:num>
+  <w:num w:numId="27" w16cid:durableId="669410794">
+    <w:abstractNumId w:val="10"/>
   </w:num>
   <w:numIdMacAtCleanup w:val="7"/>
 </w:numbering>
@@ -9323,7 +10027,7 @@
   <w:style w:type="paragraph" w:default="1" w:styleId="Normal">
     <w:name w:val="Normal"/>
     <w:qFormat/>
-    <w:rsid w:val="008D7DCA"/>
+    <w:rsid w:val="009177AC"/>
     <w:rPr>
       <w:sz w:val="24"/>
     </w:rPr>
